--- a/DatabaseDocumentation.docx
+++ b/DatabaseDocumentation.docx
@@ -11,8 +11,8 @@
           <w:b/>
           <w:bCs/>
           <w:kern w:val="36"/>
-          <w:sz w:val="28"/>
-          <w:szCs w:val="28"/>
+          <w:sz w:val="32"/>
+          <w:szCs w:val="32"/>
           <w:lang w:eastAsia="en-IN"/>
         </w:rPr>
       </w:pPr>
@@ -22,8 +22,335 @@
           <w:b/>
           <w:bCs/>
           <w:kern w:val="36"/>
-          <w:sz w:val="28"/>
-          <w:szCs w:val="28"/>
+          <w:sz w:val="32"/>
+          <w:szCs w:val="32"/>
+          <w:lang w:eastAsia="en-IN"/>
+        </w:rPr>
+        <w:t xml:space="preserve">Name: </w:t>
+      </w:r>
+      <w:proofErr w:type="spellStart"/>
+      <w:r>
+        <w:rPr>
+          <w:rFonts w:ascii="Times New Roman" w:eastAsia="Times New Roman" w:hAnsi="Times New Roman" w:cs="Times New Roman"/>
+          <w:b/>
+          <w:bCs/>
+          <w:kern w:val="36"/>
+          <w:sz w:val="32"/>
+          <w:szCs w:val="32"/>
+          <w:lang w:eastAsia="en-IN"/>
+        </w:rPr>
+        <w:t>Rachnani</w:t>
+      </w:r>
+      <w:proofErr w:type="spellEnd"/>
+      <w:r>
+        <w:rPr>
+          <w:rFonts w:ascii="Times New Roman" w:eastAsia="Times New Roman" w:hAnsi="Times New Roman" w:cs="Times New Roman"/>
+          <w:b/>
+          <w:bCs/>
+          <w:kern w:val="36"/>
+          <w:sz w:val="32"/>
+          <w:szCs w:val="32"/>
+          <w:lang w:eastAsia="en-IN"/>
+        </w:rPr>
+        <w:t xml:space="preserve"> Diya </w:t>
+      </w:r>
+      <w:proofErr w:type="spellStart"/>
+      <w:r>
+        <w:rPr>
+          <w:rFonts w:ascii="Times New Roman" w:eastAsia="Times New Roman" w:hAnsi="Times New Roman" w:cs="Times New Roman"/>
+          <w:b/>
+          <w:bCs/>
+          <w:kern w:val="36"/>
+          <w:sz w:val="32"/>
+          <w:szCs w:val="32"/>
+          <w:lang w:eastAsia="en-IN"/>
+        </w:rPr>
+        <w:t>Dilipkumar</w:t>
+      </w:r>
+      <w:proofErr w:type="spellEnd"/>
+    </w:p>
+    <w:p>
+      <w:pPr>
+        <w:spacing w:before="100" w:beforeAutospacing="1" w:after="100" w:afterAutospacing="1" w:line="240" w:lineRule="auto"/>
+        <w:outlineLvl w:val="0"/>
+        <w:rPr>
+          <w:rFonts w:ascii="Times New Roman" w:eastAsia="Times New Roman" w:hAnsi="Times New Roman" w:cs="Times New Roman"/>
+          <w:b/>
+          <w:bCs/>
+          <w:kern w:val="36"/>
+          <w:sz w:val="32"/>
+          <w:szCs w:val="32"/>
+          <w:lang w:eastAsia="en-IN"/>
+        </w:rPr>
+      </w:pPr>
+      <w:r>
+        <w:rPr>
+          <w:rFonts w:ascii="Times New Roman" w:eastAsia="Times New Roman" w:hAnsi="Times New Roman" w:cs="Times New Roman"/>
+          <w:b/>
+          <w:bCs/>
+          <w:kern w:val="36"/>
+          <w:sz w:val="32"/>
+          <w:szCs w:val="32"/>
+          <w:lang w:eastAsia="en-IN"/>
+        </w:rPr>
+        <w:t>Roll No</w:t>
+      </w:r>
+      <w:proofErr w:type="gramStart"/>
+      <w:r>
+        <w:rPr>
+          <w:rFonts w:ascii="Times New Roman" w:eastAsia="Times New Roman" w:hAnsi="Times New Roman" w:cs="Times New Roman"/>
+          <w:b/>
+          <w:bCs/>
+          <w:kern w:val="36"/>
+          <w:sz w:val="32"/>
+          <w:szCs w:val="32"/>
+          <w:lang w:eastAsia="en-IN"/>
+        </w:rPr>
+        <w:t>:MCA25A48</w:t>
+      </w:r>
+      <w:proofErr w:type="gramEnd"/>
+    </w:p>
+    <w:p>
+      <w:pPr>
+        <w:spacing w:before="100" w:beforeAutospacing="1" w:after="100" w:afterAutospacing="1" w:line="240" w:lineRule="auto"/>
+        <w:outlineLvl w:val="0"/>
+        <w:rPr>
+          <w:rFonts w:ascii="Times New Roman" w:eastAsia="Times New Roman" w:hAnsi="Times New Roman" w:cs="Times New Roman"/>
+          <w:b/>
+          <w:bCs/>
+          <w:kern w:val="36"/>
+          <w:sz w:val="32"/>
+          <w:szCs w:val="32"/>
+          <w:lang w:eastAsia="en-IN"/>
+        </w:rPr>
+      </w:pPr>
+      <w:proofErr w:type="spellStart"/>
+      <w:r>
+        <w:rPr>
+          <w:rFonts w:ascii="Times New Roman" w:eastAsia="Times New Roman" w:hAnsi="Times New Roman" w:cs="Times New Roman"/>
+          <w:b/>
+          <w:bCs/>
+          <w:kern w:val="36"/>
+          <w:sz w:val="32"/>
+          <w:szCs w:val="32"/>
+          <w:lang w:eastAsia="en-IN"/>
+        </w:rPr>
+        <w:t>Enrollment</w:t>
+      </w:r>
+      <w:proofErr w:type="spellEnd"/>
+      <w:r>
+        <w:rPr>
+          <w:rFonts w:ascii="Times New Roman" w:eastAsia="Times New Roman" w:hAnsi="Times New Roman" w:cs="Times New Roman"/>
+          <w:b/>
+          <w:bCs/>
+          <w:kern w:val="36"/>
+          <w:sz w:val="32"/>
+          <w:szCs w:val="32"/>
+          <w:lang w:eastAsia="en-IN"/>
+        </w:rPr>
+        <w:t xml:space="preserve"> No.:202500719010046</w:t>
+      </w:r>
+    </w:p>
+    <w:p>
+      <w:pPr>
+        <w:spacing w:before="100" w:beforeAutospacing="1" w:after="100" w:afterAutospacing="1" w:line="240" w:lineRule="auto"/>
+        <w:outlineLvl w:val="0"/>
+        <w:rPr>
+          <w:rFonts w:ascii="Times New Roman" w:eastAsia="Times New Roman" w:hAnsi="Times New Roman" w:cs="Times New Roman"/>
+          <w:b/>
+          <w:bCs/>
+          <w:kern w:val="36"/>
+          <w:sz w:val="32"/>
+          <w:szCs w:val="32"/>
+          <w:lang w:eastAsia="en-IN"/>
+        </w:rPr>
+      </w:pPr>
+      <w:r>
+        <w:rPr>
+          <w:rFonts w:ascii="Times New Roman" w:eastAsia="Times New Roman" w:hAnsi="Times New Roman" w:cs="Times New Roman"/>
+          <w:b/>
+          <w:bCs/>
+          <w:kern w:val="36"/>
+          <w:sz w:val="32"/>
+          <w:szCs w:val="32"/>
+          <w:lang w:eastAsia="en-IN"/>
+        </w:rPr>
+        <w:t xml:space="preserve">Project Name: </w:t>
+      </w:r>
+      <w:proofErr w:type="spellStart"/>
+      <w:r>
+        <w:rPr>
+          <w:rFonts w:ascii="Times New Roman" w:eastAsia="Times New Roman" w:hAnsi="Times New Roman" w:cs="Times New Roman"/>
+          <w:b/>
+          <w:bCs/>
+          <w:kern w:val="36"/>
+          <w:sz w:val="32"/>
+          <w:szCs w:val="32"/>
+          <w:lang w:eastAsia="en-IN"/>
+        </w:rPr>
+        <w:t>EcoConnect</w:t>
+      </w:r>
+      <w:proofErr w:type="spellEnd"/>
+    </w:p>
+    <w:p>
+      <w:pPr>
+        <w:spacing w:before="100" w:beforeAutospacing="1" w:after="100" w:afterAutospacing="1" w:line="240" w:lineRule="auto"/>
+        <w:outlineLvl w:val="0"/>
+        <w:rPr>
+          <w:rStyle w:val="Heading1Char"/>
+          <w:sz w:val="32"/>
+          <w:szCs w:val="32"/>
+        </w:rPr>
+      </w:pPr>
+      <w:r>
+        <w:rPr>
+          <w:rFonts w:ascii="Times New Roman" w:eastAsia="Times New Roman" w:hAnsi="Times New Roman" w:cs="Times New Roman"/>
+          <w:b/>
+          <w:bCs/>
+          <w:kern w:val="36"/>
+          <w:sz w:val="32"/>
+          <w:szCs w:val="32"/>
+          <w:lang w:eastAsia="en-IN"/>
+        </w:rPr>
+        <w:t>Project Description</w:t>
+      </w:r>
+      <w:r>
+        <w:rPr>
+          <w:rStyle w:val="Heading1Char"/>
+          <w:sz w:val="32"/>
+          <w:szCs w:val="32"/>
+        </w:rPr>
+        <w:t xml:space="preserve">: </w:t>
+      </w:r>
+      <w:proofErr w:type="spellStart"/>
+      <w:r>
+        <w:rPr>
+          <w:rStyle w:val="Heading1Char"/>
+          <w:rFonts w:eastAsiaTheme="minorHAnsi"/>
+          <w:sz w:val="32"/>
+          <w:szCs w:val="32"/>
+        </w:rPr>
+        <w:t>EcoConnect</w:t>
+      </w:r>
+      <w:proofErr w:type="spellEnd"/>
+      <w:r>
+        <w:rPr>
+          <w:rStyle w:val="Heading1Char"/>
+          <w:rFonts w:eastAsiaTheme="minorHAnsi"/>
+          <w:sz w:val="32"/>
+          <w:szCs w:val="32"/>
+        </w:rPr>
+        <w:t xml:space="preserve"> is a Django web app that manages eco-relat</w:t>
+      </w:r>
+      <w:r>
+        <w:rPr>
+          <w:rStyle w:val="Heading1Char"/>
+          <w:rFonts w:eastAsiaTheme="minorHAnsi"/>
+          <w:sz w:val="32"/>
+          <w:szCs w:val="32"/>
+        </w:rPr>
+        <w:t>ed news, initiatives, forums</w:t>
+      </w:r>
+      <w:bookmarkStart w:id="0" w:name="_GoBack"/>
+      <w:bookmarkEnd w:id="0"/>
+      <w:r>
+        <w:rPr>
+          <w:rStyle w:val="Heading1Char"/>
+          <w:rFonts w:eastAsiaTheme="minorHAnsi"/>
+          <w:sz w:val="32"/>
+          <w:szCs w:val="32"/>
+        </w:rPr>
+        <w:t>, and user activities. It uses dynamic templates and a database to store, display, and organize all environmental project data efficiently.</w:t>
+      </w:r>
+    </w:p>
+    <w:p>
+      <w:pPr>
+        <w:spacing w:before="100" w:beforeAutospacing="1" w:after="100" w:afterAutospacing="1" w:line="240" w:lineRule="auto"/>
+        <w:outlineLvl w:val="0"/>
+        <w:rPr>
+          <w:rStyle w:val="Hyperlink"/>
+          <w:sz w:val="32"/>
+          <w:szCs w:val="32"/>
+        </w:rPr>
+      </w:pPr>
+      <w:r>
+        <w:rPr>
+          <w:rFonts w:ascii="Times New Roman" w:eastAsia="Times New Roman" w:hAnsi="Times New Roman" w:cs="Times New Roman"/>
+          <w:b/>
+          <w:bCs/>
+          <w:kern w:val="36"/>
+          <w:sz w:val="32"/>
+          <w:szCs w:val="32"/>
+          <w:lang w:eastAsia="en-IN"/>
+        </w:rPr>
+        <w:t>GitHub Link:</w:t>
+      </w:r>
+      <w:r>
+        <w:rPr>
+          <w:sz w:val="32"/>
+          <w:szCs w:val="32"/>
+        </w:rPr>
+        <w:t xml:space="preserve"> </w:t>
+      </w:r>
+      <w:hyperlink r:id="rId5" w:history="1">
+        <w:r>
+          <w:rPr>
+            <w:rStyle w:val="Hyperlink"/>
+            <w:sz w:val="32"/>
+            <w:szCs w:val="32"/>
+          </w:rPr>
+          <w:t>https://github.com/rachnanidiya/EcoConnect</w:t>
+        </w:r>
+      </w:hyperlink>
+    </w:p>
+    <w:p>
+      <w:pPr>
+        <w:spacing w:before="100" w:beforeAutospacing="1" w:after="100" w:afterAutospacing="1" w:line="240" w:lineRule="auto"/>
+        <w:outlineLvl w:val="0"/>
+        <w:rPr>
+          <w:sz w:val="32"/>
+          <w:szCs w:val="32"/>
+        </w:rPr>
+      </w:pPr>
+    </w:p>
+    <w:p>
+      <w:pPr>
+        <w:pStyle w:val="Heading1"/>
+        <w:rPr>
+          <w:sz w:val="32"/>
+          <w:szCs w:val="32"/>
+        </w:rPr>
+      </w:pPr>
+      <w:r>
+        <w:rPr>
+          <w:sz w:val="32"/>
+          <w:szCs w:val="32"/>
+        </w:rPr>
+        <w:t>Database Schema</w:t>
+      </w:r>
+    </w:p>
+    <w:p>
+      <w:pPr>
+        <w:spacing w:before="100" w:beforeAutospacing="1" w:after="100" w:afterAutospacing="1" w:line="240" w:lineRule="auto"/>
+        <w:outlineLvl w:val="0"/>
+        <w:rPr>
+          <w:rFonts w:ascii="Times New Roman" w:eastAsia="Times New Roman" w:hAnsi="Times New Roman" w:cs="Times New Roman"/>
+          <w:b/>
+          <w:bCs/>
+          <w:kern w:val="36"/>
+          <w:sz w:val="32"/>
+          <w:szCs w:val="32"/>
+          <w:lang w:eastAsia="en-IN"/>
+        </w:rPr>
+      </w:pPr>
+      <w:r>
+        <w:rPr>
+          <w:rFonts w:ascii="Times New Roman" w:eastAsia="Times New Roman" w:hAnsi="Times New Roman" w:cs="Times New Roman"/>
+          <w:b/>
+          <w:bCs/>
+          <w:kern w:val="36"/>
+          <w:sz w:val="32"/>
+          <w:szCs w:val="32"/>
           <w:lang w:eastAsia="en-IN"/>
         </w:rPr>
         <w:t xml:space="preserve">1. User </w:t>
@@ -38,16 +365,16 @@
         <w:spacing w:before="100" w:beforeAutospacing="1" w:after="100" w:afterAutospacing="1" w:line="240" w:lineRule="auto"/>
         <w:rPr>
           <w:rFonts w:ascii="Times New Roman" w:eastAsia="Times New Roman" w:hAnsi="Times New Roman" w:cs="Times New Roman"/>
-          <w:sz w:val="28"/>
-          <w:szCs w:val="28"/>
+          <w:sz w:val="32"/>
+          <w:szCs w:val="32"/>
           <w:lang w:eastAsia="en-IN"/>
         </w:rPr>
       </w:pPr>
       <w:r>
         <w:rPr>
           <w:rFonts w:ascii="Courier New" w:eastAsia="Times New Roman" w:hAnsi="Courier New" w:cs="Courier New"/>
-          <w:sz w:val="28"/>
-          <w:szCs w:val="28"/>
+          <w:sz w:val="32"/>
+          <w:szCs w:val="32"/>
           <w:lang w:eastAsia="en-IN"/>
         </w:rPr>
         <w:t>id</w:t>
@@ -62,16 +389,16 @@
         <w:spacing w:before="100" w:beforeAutospacing="1" w:after="100" w:afterAutospacing="1" w:line="240" w:lineRule="auto"/>
         <w:rPr>
           <w:rFonts w:ascii="Times New Roman" w:eastAsia="Times New Roman" w:hAnsi="Times New Roman" w:cs="Times New Roman"/>
-          <w:sz w:val="28"/>
-          <w:szCs w:val="28"/>
+          <w:sz w:val="32"/>
+          <w:szCs w:val="32"/>
           <w:lang w:eastAsia="en-IN"/>
         </w:rPr>
       </w:pPr>
       <w:r>
         <w:rPr>
           <w:rFonts w:ascii="Courier New" w:eastAsia="Times New Roman" w:hAnsi="Courier New" w:cs="Courier New"/>
-          <w:sz w:val="28"/>
-          <w:szCs w:val="28"/>
+          <w:sz w:val="32"/>
+          <w:szCs w:val="32"/>
           <w:lang w:eastAsia="en-IN"/>
         </w:rPr>
         <w:t>username</w:t>
@@ -86,16 +413,16 @@
         <w:spacing w:before="100" w:beforeAutospacing="1" w:after="100" w:afterAutospacing="1" w:line="240" w:lineRule="auto"/>
         <w:rPr>
           <w:rFonts w:ascii="Times New Roman" w:eastAsia="Times New Roman" w:hAnsi="Times New Roman" w:cs="Times New Roman"/>
-          <w:sz w:val="28"/>
-          <w:szCs w:val="28"/>
+          <w:sz w:val="32"/>
+          <w:szCs w:val="32"/>
           <w:lang w:eastAsia="en-IN"/>
         </w:rPr>
       </w:pPr>
       <w:r>
         <w:rPr>
           <w:rFonts w:ascii="Courier New" w:eastAsia="Times New Roman" w:hAnsi="Courier New" w:cs="Courier New"/>
-          <w:sz w:val="28"/>
-          <w:szCs w:val="28"/>
+          <w:sz w:val="32"/>
+          <w:szCs w:val="32"/>
           <w:lang w:eastAsia="en-IN"/>
         </w:rPr>
         <w:t>email</w:t>
@@ -110,16 +437,16 @@
         <w:spacing w:before="100" w:beforeAutospacing="1" w:after="100" w:afterAutospacing="1" w:line="240" w:lineRule="auto"/>
         <w:rPr>
           <w:rFonts w:ascii="Times New Roman" w:eastAsia="Times New Roman" w:hAnsi="Times New Roman" w:cs="Times New Roman"/>
-          <w:sz w:val="28"/>
-          <w:szCs w:val="28"/>
+          <w:sz w:val="32"/>
+          <w:szCs w:val="32"/>
           <w:lang w:eastAsia="en-IN"/>
         </w:rPr>
       </w:pPr>
       <w:r>
         <w:rPr>
           <w:rFonts w:ascii="Courier New" w:eastAsia="Times New Roman" w:hAnsi="Courier New" w:cs="Courier New"/>
-          <w:sz w:val="28"/>
-          <w:szCs w:val="28"/>
+          <w:sz w:val="32"/>
+          <w:szCs w:val="32"/>
           <w:lang w:eastAsia="en-IN"/>
         </w:rPr>
         <w:t>password</w:t>
@@ -134,8 +461,8 @@
           <w:b/>
           <w:bCs/>
           <w:kern w:val="36"/>
-          <w:sz w:val="28"/>
-          <w:szCs w:val="28"/>
+          <w:sz w:val="32"/>
+          <w:szCs w:val="32"/>
           <w:lang w:eastAsia="en-IN"/>
         </w:rPr>
       </w:pPr>
@@ -145,8 +472,8 @@
           <w:b/>
           <w:bCs/>
           <w:kern w:val="36"/>
-          <w:sz w:val="28"/>
-          <w:szCs w:val="28"/>
+          <w:sz w:val="32"/>
+          <w:szCs w:val="32"/>
           <w:lang w:eastAsia="en-IN"/>
         </w:rPr>
         <w:t>2. Profile Table</w:t>
@@ -160,8 +487,8 @@
           <w:rFonts w:ascii="Times New Roman" w:eastAsia="Times New Roman" w:hAnsi="Times New Roman" w:cs="Times New Roman"/>
           <w:b/>
           <w:bCs/>
-          <w:sz w:val="28"/>
-          <w:szCs w:val="28"/>
+          <w:sz w:val="32"/>
+          <w:szCs w:val="32"/>
           <w:lang w:eastAsia="en-IN"/>
         </w:rPr>
       </w:pPr>
@@ -171,8 +498,8 @@
           <w:rFonts w:ascii="Times New Roman" w:eastAsia="Times New Roman" w:hAnsi="Times New Roman" w:cs="Times New Roman"/>
           <w:b/>
           <w:bCs/>
-          <w:sz w:val="28"/>
-          <w:szCs w:val="28"/>
+          <w:sz w:val="32"/>
+          <w:szCs w:val="32"/>
           <w:lang w:eastAsia="en-IN"/>
         </w:rPr>
         <w:t>profile</w:t>
@@ -186,9 +513,9 @@
         <w:tblLook w:val="04A0" w:firstRow="1" w:lastRow="0" w:firstColumn="1" w:lastColumn="0" w:noHBand="0" w:noVBand="1"/>
       </w:tblPr>
       <w:tblGrid>
-        <w:gridCol w:w="2401"/>
-        <w:gridCol w:w="2961"/>
-        <w:gridCol w:w="2495"/>
+        <w:gridCol w:w="2713"/>
+        <w:gridCol w:w="3354"/>
+        <w:gridCol w:w="2820"/>
       </w:tblGrid>
       <w:tr>
         <w:tc>
@@ -203,8 +530,8 @@
                 <w:rFonts w:ascii="Times New Roman" w:eastAsia="Times New Roman" w:hAnsi="Times New Roman" w:cs="Times New Roman"/>
                 <w:b/>
                 <w:bCs/>
-                <w:sz w:val="28"/>
-                <w:szCs w:val="28"/>
+                <w:sz w:val="32"/>
+                <w:szCs w:val="32"/>
                 <w:lang w:eastAsia="en-IN"/>
               </w:rPr>
             </w:pPr>
@@ -213,8 +540,8 @@
                 <w:rFonts w:ascii="Times New Roman" w:eastAsia="Times New Roman" w:hAnsi="Times New Roman" w:cs="Times New Roman"/>
                 <w:b/>
                 <w:bCs/>
-                <w:sz w:val="28"/>
-                <w:szCs w:val="28"/>
+                <w:sz w:val="32"/>
+                <w:szCs w:val="32"/>
                 <w:lang w:eastAsia="en-IN"/>
               </w:rPr>
               <w:t>Column Name</w:t>
@@ -233,8 +560,8 @@
                 <w:rFonts w:ascii="Times New Roman" w:eastAsia="Times New Roman" w:hAnsi="Times New Roman" w:cs="Times New Roman"/>
                 <w:b/>
                 <w:bCs/>
-                <w:sz w:val="28"/>
-                <w:szCs w:val="28"/>
+                <w:sz w:val="32"/>
+                <w:szCs w:val="32"/>
                 <w:lang w:eastAsia="en-IN"/>
               </w:rPr>
             </w:pPr>
@@ -243,8 +570,8 @@
                 <w:rFonts w:ascii="Times New Roman" w:eastAsia="Times New Roman" w:hAnsi="Times New Roman" w:cs="Times New Roman"/>
                 <w:b/>
                 <w:bCs/>
-                <w:sz w:val="28"/>
-                <w:szCs w:val="28"/>
+                <w:sz w:val="32"/>
+                <w:szCs w:val="32"/>
                 <w:lang w:eastAsia="en-IN"/>
               </w:rPr>
               <w:t>Type</w:t>
@@ -263,8 +590,8 @@
                 <w:rFonts w:ascii="Times New Roman" w:eastAsia="Times New Roman" w:hAnsi="Times New Roman" w:cs="Times New Roman"/>
                 <w:b/>
                 <w:bCs/>
-                <w:sz w:val="28"/>
-                <w:szCs w:val="28"/>
+                <w:sz w:val="32"/>
+                <w:szCs w:val="32"/>
                 <w:lang w:eastAsia="en-IN"/>
               </w:rPr>
             </w:pPr>
@@ -273,8 +600,8 @@
                 <w:rFonts w:ascii="Times New Roman" w:eastAsia="Times New Roman" w:hAnsi="Times New Roman" w:cs="Times New Roman"/>
                 <w:b/>
                 <w:bCs/>
-                <w:sz w:val="28"/>
-                <w:szCs w:val="28"/>
+                <w:sz w:val="32"/>
+                <w:szCs w:val="32"/>
                 <w:lang w:eastAsia="en-IN"/>
               </w:rPr>
               <w:t>Description</w:t>
@@ -292,16 +619,16 @@
             <w:pPr>
               <w:rPr>
                 <w:rFonts w:ascii="Times New Roman" w:eastAsia="Times New Roman" w:hAnsi="Times New Roman" w:cs="Times New Roman"/>
-                <w:sz w:val="28"/>
-                <w:szCs w:val="28"/>
+                <w:sz w:val="32"/>
+                <w:szCs w:val="32"/>
                 <w:lang w:eastAsia="en-IN"/>
               </w:rPr>
             </w:pPr>
             <w:r>
               <w:rPr>
                 <w:rFonts w:ascii="Courier New" w:eastAsia="Times New Roman" w:hAnsi="Courier New" w:cs="Courier New"/>
-                <w:sz w:val="28"/>
-                <w:szCs w:val="28"/>
+                <w:sz w:val="32"/>
+                <w:szCs w:val="32"/>
                 <w:lang w:eastAsia="en-IN"/>
               </w:rPr>
               <w:t>id</w:t>
@@ -317,17 +644,17 @@
             <w:pPr>
               <w:rPr>
                 <w:rFonts w:ascii="Times New Roman" w:eastAsia="Times New Roman" w:hAnsi="Times New Roman" w:cs="Times New Roman"/>
-                <w:sz w:val="28"/>
-                <w:szCs w:val="28"/>
-                <w:lang w:eastAsia="en-IN"/>
-              </w:rPr>
-            </w:pPr>
-            <w:proofErr w:type="spellStart"/>
-            <w:r>
-              <w:rPr>
-                <w:rFonts w:ascii="Times New Roman" w:eastAsia="Times New Roman" w:hAnsi="Times New Roman" w:cs="Times New Roman"/>
-                <w:sz w:val="28"/>
-                <w:szCs w:val="28"/>
+                <w:sz w:val="32"/>
+                <w:szCs w:val="32"/>
+                <w:lang w:eastAsia="en-IN"/>
+              </w:rPr>
+            </w:pPr>
+            <w:proofErr w:type="spellStart"/>
+            <w:r>
+              <w:rPr>
+                <w:rFonts w:ascii="Times New Roman" w:eastAsia="Times New Roman" w:hAnsi="Times New Roman" w:cs="Times New Roman"/>
+                <w:sz w:val="32"/>
+                <w:szCs w:val="32"/>
                 <w:lang w:eastAsia="en-IN"/>
               </w:rPr>
               <w:t>AutoField</w:t>
@@ -344,16 +671,16 @@
             <w:pPr>
               <w:rPr>
                 <w:rFonts w:ascii="Times New Roman" w:eastAsia="Times New Roman" w:hAnsi="Times New Roman" w:cs="Times New Roman"/>
-                <w:sz w:val="28"/>
-                <w:szCs w:val="28"/>
-                <w:lang w:eastAsia="en-IN"/>
-              </w:rPr>
-            </w:pPr>
-            <w:r>
-              <w:rPr>
-                <w:rFonts w:ascii="Times New Roman" w:eastAsia="Times New Roman" w:hAnsi="Times New Roman" w:cs="Times New Roman"/>
-                <w:sz w:val="28"/>
-                <w:szCs w:val="28"/>
+                <w:sz w:val="32"/>
+                <w:szCs w:val="32"/>
+                <w:lang w:eastAsia="en-IN"/>
+              </w:rPr>
+            </w:pPr>
+            <w:r>
+              <w:rPr>
+                <w:rFonts w:ascii="Times New Roman" w:eastAsia="Times New Roman" w:hAnsi="Times New Roman" w:cs="Times New Roman"/>
+                <w:sz w:val="32"/>
+                <w:szCs w:val="32"/>
                 <w:lang w:eastAsia="en-IN"/>
               </w:rPr>
               <w:t>Primary key</w:t>
@@ -371,16 +698,16 @@
             <w:pPr>
               <w:rPr>
                 <w:rFonts w:ascii="Times New Roman" w:eastAsia="Times New Roman" w:hAnsi="Times New Roman" w:cs="Times New Roman"/>
-                <w:sz w:val="28"/>
-                <w:szCs w:val="28"/>
+                <w:sz w:val="32"/>
+                <w:szCs w:val="32"/>
                 <w:lang w:eastAsia="en-IN"/>
               </w:rPr>
             </w:pPr>
             <w:r>
               <w:rPr>
                 <w:rFonts w:ascii="Courier New" w:eastAsia="Times New Roman" w:hAnsi="Courier New" w:cs="Courier New"/>
-                <w:sz w:val="28"/>
-                <w:szCs w:val="28"/>
+                <w:sz w:val="32"/>
+                <w:szCs w:val="32"/>
                 <w:lang w:eastAsia="en-IN"/>
               </w:rPr>
               <w:t>user</w:t>
@@ -396,17 +723,17 @@
             <w:pPr>
               <w:rPr>
                 <w:rFonts w:ascii="Times New Roman" w:eastAsia="Times New Roman" w:hAnsi="Times New Roman" w:cs="Times New Roman"/>
-                <w:sz w:val="28"/>
-                <w:szCs w:val="28"/>
-                <w:lang w:eastAsia="en-IN"/>
-              </w:rPr>
-            </w:pPr>
-            <w:proofErr w:type="spellStart"/>
-            <w:r>
-              <w:rPr>
-                <w:rFonts w:ascii="Times New Roman" w:eastAsia="Times New Roman" w:hAnsi="Times New Roman" w:cs="Times New Roman"/>
-                <w:sz w:val="28"/>
-                <w:szCs w:val="28"/>
+                <w:sz w:val="32"/>
+                <w:szCs w:val="32"/>
+                <w:lang w:eastAsia="en-IN"/>
+              </w:rPr>
+            </w:pPr>
+            <w:proofErr w:type="spellStart"/>
+            <w:r>
+              <w:rPr>
+                <w:rFonts w:ascii="Times New Roman" w:eastAsia="Times New Roman" w:hAnsi="Times New Roman" w:cs="Times New Roman"/>
+                <w:sz w:val="32"/>
+                <w:szCs w:val="32"/>
                 <w:lang w:eastAsia="en-IN"/>
               </w:rPr>
               <w:t>OneToOne</w:t>
@@ -415,8 +742,8 @@
             <w:r>
               <w:rPr>
                 <w:rFonts w:ascii="Times New Roman" w:eastAsia="Times New Roman" w:hAnsi="Times New Roman" w:cs="Times New Roman"/>
-                <w:sz w:val="28"/>
-                <w:szCs w:val="28"/>
+                <w:sz w:val="32"/>
+                <w:szCs w:val="32"/>
                 <w:lang w:eastAsia="en-IN"/>
               </w:rPr>
               <w:t xml:space="preserve"> (FK to User)</w:t>
@@ -432,16 +759,16 @@
             <w:pPr>
               <w:rPr>
                 <w:rFonts w:ascii="Times New Roman" w:eastAsia="Times New Roman" w:hAnsi="Times New Roman" w:cs="Times New Roman"/>
-                <w:sz w:val="28"/>
-                <w:szCs w:val="28"/>
-                <w:lang w:eastAsia="en-IN"/>
-              </w:rPr>
-            </w:pPr>
-            <w:r>
-              <w:rPr>
-                <w:rFonts w:ascii="Times New Roman" w:eastAsia="Times New Roman" w:hAnsi="Times New Roman" w:cs="Times New Roman"/>
-                <w:sz w:val="28"/>
-                <w:szCs w:val="28"/>
+                <w:sz w:val="32"/>
+                <w:szCs w:val="32"/>
+                <w:lang w:eastAsia="en-IN"/>
+              </w:rPr>
+            </w:pPr>
+            <w:r>
+              <w:rPr>
+                <w:rFonts w:ascii="Times New Roman" w:eastAsia="Times New Roman" w:hAnsi="Times New Roman" w:cs="Times New Roman"/>
+                <w:sz w:val="32"/>
+                <w:szCs w:val="32"/>
                 <w:lang w:eastAsia="en-IN"/>
               </w:rPr>
               <w:t>Links profile to user</w:t>
@@ -459,16 +786,16 @@
             <w:pPr>
               <w:rPr>
                 <w:rFonts w:ascii="Times New Roman" w:eastAsia="Times New Roman" w:hAnsi="Times New Roman" w:cs="Times New Roman"/>
-                <w:sz w:val="28"/>
-                <w:szCs w:val="28"/>
+                <w:sz w:val="32"/>
+                <w:szCs w:val="32"/>
                 <w:lang w:eastAsia="en-IN"/>
               </w:rPr>
             </w:pPr>
             <w:r>
               <w:rPr>
                 <w:rFonts w:ascii="Courier New" w:eastAsia="Times New Roman" w:hAnsi="Courier New" w:cs="Courier New"/>
-                <w:sz w:val="28"/>
-                <w:szCs w:val="28"/>
+                <w:sz w:val="32"/>
+                <w:szCs w:val="32"/>
                 <w:lang w:eastAsia="en-IN"/>
               </w:rPr>
               <w:t>bio</w:t>
@@ -484,17 +811,17 @@
             <w:pPr>
               <w:rPr>
                 <w:rFonts w:ascii="Times New Roman" w:eastAsia="Times New Roman" w:hAnsi="Times New Roman" w:cs="Times New Roman"/>
-                <w:sz w:val="28"/>
-                <w:szCs w:val="28"/>
-                <w:lang w:eastAsia="en-IN"/>
-              </w:rPr>
-            </w:pPr>
-            <w:proofErr w:type="spellStart"/>
-            <w:r>
-              <w:rPr>
-                <w:rFonts w:ascii="Times New Roman" w:eastAsia="Times New Roman" w:hAnsi="Times New Roman" w:cs="Times New Roman"/>
-                <w:sz w:val="28"/>
-                <w:szCs w:val="28"/>
+                <w:sz w:val="32"/>
+                <w:szCs w:val="32"/>
+                <w:lang w:eastAsia="en-IN"/>
+              </w:rPr>
+            </w:pPr>
+            <w:proofErr w:type="spellStart"/>
+            <w:r>
+              <w:rPr>
+                <w:rFonts w:ascii="Times New Roman" w:eastAsia="Times New Roman" w:hAnsi="Times New Roman" w:cs="Times New Roman"/>
+                <w:sz w:val="32"/>
+                <w:szCs w:val="32"/>
                 <w:lang w:eastAsia="en-IN"/>
               </w:rPr>
               <w:t>TextField</w:t>
@@ -511,16 +838,16 @@
             <w:pPr>
               <w:rPr>
                 <w:rFonts w:ascii="Times New Roman" w:eastAsia="Times New Roman" w:hAnsi="Times New Roman" w:cs="Times New Roman"/>
-                <w:sz w:val="28"/>
-                <w:szCs w:val="28"/>
-                <w:lang w:eastAsia="en-IN"/>
-              </w:rPr>
-            </w:pPr>
-            <w:r>
-              <w:rPr>
-                <w:rFonts w:ascii="Times New Roman" w:eastAsia="Times New Roman" w:hAnsi="Times New Roman" w:cs="Times New Roman"/>
-                <w:sz w:val="28"/>
-                <w:szCs w:val="28"/>
+                <w:sz w:val="32"/>
+                <w:szCs w:val="32"/>
+                <w:lang w:eastAsia="en-IN"/>
+              </w:rPr>
+            </w:pPr>
+            <w:r>
+              <w:rPr>
+                <w:rFonts w:ascii="Times New Roman" w:eastAsia="Times New Roman" w:hAnsi="Times New Roman" w:cs="Times New Roman"/>
+                <w:sz w:val="32"/>
+                <w:szCs w:val="32"/>
                 <w:lang w:eastAsia="en-IN"/>
               </w:rPr>
               <w:t>Short bio</w:t>
@@ -538,8 +865,8 @@
             <w:pPr>
               <w:rPr>
                 <w:rFonts w:ascii="Times New Roman" w:eastAsia="Times New Roman" w:hAnsi="Times New Roman" w:cs="Times New Roman"/>
-                <w:sz w:val="28"/>
-                <w:szCs w:val="28"/>
+                <w:sz w:val="32"/>
+                <w:szCs w:val="32"/>
                 <w:lang w:eastAsia="en-IN"/>
               </w:rPr>
             </w:pPr>
@@ -547,8 +874,8 @@
             <w:r>
               <w:rPr>
                 <w:rFonts w:ascii="Courier New" w:eastAsia="Times New Roman" w:hAnsi="Courier New" w:cs="Courier New"/>
-                <w:sz w:val="28"/>
-                <w:szCs w:val="28"/>
+                <w:sz w:val="32"/>
+                <w:szCs w:val="32"/>
                 <w:lang w:eastAsia="en-IN"/>
               </w:rPr>
               <w:t>eco_points</w:t>
@@ -565,17 +892,17 @@
             <w:pPr>
               <w:rPr>
                 <w:rFonts w:ascii="Times New Roman" w:eastAsia="Times New Roman" w:hAnsi="Times New Roman" w:cs="Times New Roman"/>
-                <w:sz w:val="28"/>
-                <w:szCs w:val="28"/>
-                <w:lang w:eastAsia="en-IN"/>
-              </w:rPr>
-            </w:pPr>
-            <w:proofErr w:type="spellStart"/>
-            <w:r>
-              <w:rPr>
-                <w:rFonts w:ascii="Times New Roman" w:eastAsia="Times New Roman" w:hAnsi="Times New Roman" w:cs="Times New Roman"/>
-                <w:sz w:val="28"/>
-                <w:szCs w:val="28"/>
+                <w:sz w:val="32"/>
+                <w:szCs w:val="32"/>
+                <w:lang w:eastAsia="en-IN"/>
+              </w:rPr>
+            </w:pPr>
+            <w:proofErr w:type="spellStart"/>
+            <w:r>
+              <w:rPr>
+                <w:rFonts w:ascii="Times New Roman" w:eastAsia="Times New Roman" w:hAnsi="Times New Roman" w:cs="Times New Roman"/>
+                <w:sz w:val="32"/>
+                <w:szCs w:val="32"/>
                 <w:lang w:eastAsia="en-IN"/>
               </w:rPr>
               <w:t>IntegerField</w:t>
@@ -592,16 +919,16 @@
             <w:pPr>
               <w:rPr>
                 <w:rFonts w:ascii="Times New Roman" w:eastAsia="Times New Roman" w:hAnsi="Times New Roman" w:cs="Times New Roman"/>
-                <w:sz w:val="28"/>
-                <w:szCs w:val="28"/>
-                <w:lang w:eastAsia="en-IN"/>
-              </w:rPr>
-            </w:pPr>
-            <w:r>
-              <w:rPr>
-                <w:rFonts w:ascii="Times New Roman" w:eastAsia="Times New Roman" w:hAnsi="Times New Roman" w:cs="Times New Roman"/>
-                <w:sz w:val="28"/>
-                <w:szCs w:val="28"/>
+                <w:sz w:val="32"/>
+                <w:szCs w:val="32"/>
+                <w:lang w:eastAsia="en-IN"/>
+              </w:rPr>
+            </w:pPr>
+            <w:r>
+              <w:rPr>
+                <w:rFonts w:ascii="Times New Roman" w:eastAsia="Times New Roman" w:hAnsi="Times New Roman" w:cs="Times New Roman"/>
+                <w:sz w:val="32"/>
+                <w:szCs w:val="32"/>
                 <w:lang w:eastAsia="en-IN"/>
               </w:rPr>
               <w:t>Points user earned</w:t>
@@ -619,8 +946,8 @@
             <w:pPr>
               <w:rPr>
                 <w:rFonts w:ascii="Times New Roman" w:eastAsia="Times New Roman" w:hAnsi="Times New Roman" w:cs="Times New Roman"/>
-                <w:sz w:val="28"/>
-                <w:szCs w:val="28"/>
+                <w:sz w:val="32"/>
+                <w:szCs w:val="32"/>
                 <w:lang w:eastAsia="en-IN"/>
               </w:rPr>
             </w:pPr>
@@ -628,8 +955,8 @@
             <w:r>
               <w:rPr>
                 <w:rFonts w:ascii="Courier New" w:eastAsia="Times New Roman" w:hAnsi="Courier New" w:cs="Courier New"/>
-                <w:sz w:val="28"/>
-                <w:szCs w:val="28"/>
+                <w:sz w:val="32"/>
+                <w:szCs w:val="32"/>
                 <w:lang w:eastAsia="en-IN"/>
               </w:rPr>
               <w:t>profile_image</w:t>
@@ -646,17 +973,17 @@
             <w:pPr>
               <w:rPr>
                 <w:rFonts w:ascii="Times New Roman" w:eastAsia="Times New Roman" w:hAnsi="Times New Roman" w:cs="Times New Roman"/>
-                <w:sz w:val="28"/>
-                <w:szCs w:val="28"/>
-                <w:lang w:eastAsia="en-IN"/>
-              </w:rPr>
-            </w:pPr>
-            <w:proofErr w:type="spellStart"/>
-            <w:r>
-              <w:rPr>
-                <w:rFonts w:ascii="Times New Roman" w:eastAsia="Times New Roman" w:hAnsi="Times New Roman" w:cs="Times New Roman"/>
-                <w:sz w:val="28"/>
-                <w:szCs w:val="28"/>
+                <w:sz w:val="32"/>
+                <w:szCs w:val="32"/>
+                <w:lang w:eastAsia="en-IN"/>
+              </w:rPr>
+            </w:pPr>
+            <w:proofErr w:type="spellStart"/>
+            <w:r>
+              <w:rPr>
+                <w:rFonts w:ascii="Times New Roman" w:eastAsia="Times New Roman" w:hAnsi="Times New Roman" w:cs="Times New Roman"/>
+                <w:sz w:val="32"/>
+                <w:szCs w:val="32"/>
                 <w:lang w:eastAsia="en-IN"/>
               </w:rPr>
               <w:t>CharField</w:t>
@@ -665,8 +992,8 @@
             <w:r>
               <w:rPr>
                 <w:rFonts w:ascii="Times New Roman" w:eastAsia="Times New Roman" w:hAnsi="Times New Roman" w:cs="Times New Roman"/>
-                <w:sz w:val="28"/>
-                <w:szCs w:val="28"/>
+                <w:sz w:val="32"/>
+                <w:szCs w:val="32"/>
                 <w:lang w:eastAsia="en-IN"/>
               </w:rPr>
               <w:t xml:space="preserve"> / </w:t>
@@ -675,8 +1002,8 @@
             <w:r>
               <w:rPr>
                 <w:rFonts w:ascii="Times New Roman" w:eastAsia="Times New Roman" w:hAnsi="Times New Roman" w:cs="Times New Roman"/>
-                <w:sz w:val="28"/>
-                <w:szCs w:val="28"/>
+                <w:sz w:val="32"/>
+                <w:szCs w:val="32"/>
                 <w:lang w:eastAsia="en-IN"/>
               </w:rPr>
               <w:t>ImageField</w:t>
@@ -693,16 +1020,16 @@
             <w:pPr>
               <w:rPr>
                 <w:rFonts w:ascii="Times New Roman" w:eastAsia="Times New Roman" w:hAnsi="Times New Roman" w:cs="Times New Roman"/>
-                <w:sz w:val="28"/>
-                <w:szCs w:val="28"/>
-                <w:lang w:eastAsia="en-IN"/>
-              </w:rPr>
-            </w:pPr>
-            <w:r>
-              <w:rPr>
-                <w:rFonts w:ascii="Times New Roman" w:eastAsia="Times New Roman" w:hAnsi="Times New Roman" w:cs="Times New Roman"/>
-                <w:sz w:val="28"/>
-                <w:szCs w:val="28"/>
+                <w:sz w:val="32"/>
+                <w:szCs w:val="32"/>
+                <w:lang w:eastAsia="en-IN"/>
+              </w:rPr>
+            </w:pPr>
+            <w:r>
+              <w:rPr>
+                <w:rFonts w:ascii="Times New Roman" w:eastAsia="Times New Roman" w:hAnsi="Times New Roman" w:cs="Times New Roman"/>
+                <w:sz w:val="32"/>
+                <w:szCs w:val="32"/>
                 <w:lang w:eastAsia="en-IN"/>
               </w:rPr>
               <w:t>URL or file path</w:t>
@@ -716,8 +1043,8 @@
         <w:spacing w:after="0" w:line="240" w:lineRule="auto"/>
         <w:rPr>
           <w:rFonts w:ascii="Times New Roman" w:eastAsia="Times New Roman" w:hAnsi="Times New Roman" w:cs="Times New Roman"/>
-          <w:sz w:val="28"/>
-          <w:szCs w:val="28"/>
+          <w:sz w:val="32"/>
+          <w:szCs w:val="32"/>
           <w:lang w:eastAsia="en-IN"/>
         </w:rPr>
       </w:pPr>
@@ -728,8 +1055,8 @@
         <w:outlineLvl w:val="0"/>
         <w:rPr>
           <w:rFonts w:ascii="Times New Roman" w:eastAsia="Times New Roman" w:hAnsi="Times New Roman" w:cs="Times New Roman"/>
-          <w:sz w:val="28"/>
-          <w:szCs w:val="28"/>
+          <w:sz w:val="32"/>
+          <w:szCs w:val="32"/>
           <w:lang w:eastAsia="en-IN"/>
         </w:rPr>
       </w:pPr>
@@ -739,8 +1066,8 @@
           <w:b/>
           <w:bCs/>
           <w:kern w:val="36"/>
-          <w:sz w:val="28"/>
-          <w:szCs w:val="28"/>
+          <w:sz w:val="32"/>
+          <w:szCs w:val="32"/>
           <w:lang w:eastAsia="en-IN"/>
         </w:rPr>
         <w:t xml:space="preserve">3. Address Table </w:t>
@@ -754,8 +1081,8 @@
           <w:rFonts w:ascii="Times New Roman" w:eastAsia="Times New Roman" w:hAnsi="Times New Roman" w:cs="Times New Roman"/>
           <w:b/>
           <w:bCs/>
-          <w:sz w:val="28"/>
-          <w:szCs w:val="28"/>
+          <w:sz w:val="32"/>
+          <w:szCs w:val="32"/>
           <w:lang w:eastAsia="en-IN"/>
         </w:rPr>
       </w:pPr>
@@ -765,8 +1092,8 @@
           <w:rFonts w:ascii="Times New Roman" w:eastAsia="Times New Roman" w:hAnsi="Times New Roman" w:cs="Times New Roman"/>
           <w:b/>
           <w:bCs/>
-          <w:sz w:val="28"/>
-          <w:szCs w:val="28"/>
+          <w:sz w:val="32"/>
+          <w:szCs w:val="32"/>
           <w:lang w:eastAsia="en-IN"/>
         </w:rPr>
         <w:t>user_address</w:t>
@@ -780,9 +1107,9 @@
         <w:tblLook w:val="04A0" w:firstRow="1" w:lastRow="0" w:firstColumn="1" w:lastColumn="0" w:noHBand="0" w:noVBand="1"/>
       </w:tblPr>
       <w:tblGrid>
-        <w:gridCol w:w="2401"/>
-        <w:gridCol w:w="2269"/>
-        <w:gridCol w:w="3280"/>
+        <w:gridCol w:w="2713"/>
+        <w:gridCol w:w="2562"/>
+        <w:gridCol w:w="3718"/>
       </w:tblGrid>
       <w:tr>
         <w:tc>
@@ -797,8 +1124,8 @@
                 <w:rFonts w:ascii="Times New Roman" w:eastAsia="Times New Roman" w:hAnsi="Times New Roman" w:cs="Times New Roman"/>
                 <w:b/>
                 <w:bCs/>
-                <w:sz w:val="28"/>
-                <w:szCs w:val="28"/>
+                <w:sz w:val="32"/>
+                <w:szCs w:val="32"/>
                 <w:lang w:eastAsia="en-IN"/>
               </w:rPr>
             </w:pPr>
@@ -807,8 +1134,8 @@
                 <w:rFonts w:ascii="Times New Roman" w:eastAsia="Times New Roman" w:hAnsi="Times New Roman" w:cs="Times New Roman"/>
                 <w:b/>
                 <w:bCs/>
-                <w:sz w:val="28"/>
-                <w:szCs w:val="28"/>
+                <w:sz w:val="32"/>
+                <w:szCs w:val="32"/>
                 <w:lang w:eastAsia="en-IN"/>
               </w:rPr>
               <w:t>Column Name</w:t>
@@ -827,8 +1154,8 @@
                 <w:rFonts w:ascii="Times New Roman" w:eastAsia="Times New Roman" w:hAnsi="Times New Roman" w:cs="Times New Roman"/>
                 <w:b/>
                 <w:bCs/>
-                <w:sz w:val="28"/>
-                <w:szCs w:val="28"/>
+                <w:sz w:val="32"/>
+                <w:szCs w:val="32"/>
                 <w:lang w:eastAsia="en-IN"/>
               </w:rPr>
             </w:pPr>
@@ -837,8 +1164,8 @@
                 <w:rFonts w:ascii="Times New Roman" w:eastAsia="Times New Roman" w:hAnsi="Times New Roman" w:cs="Times New Roman"/>
                 <w:b/>
                 <w:bCs/>
-                <w:sz w:val="28"/>
-                <w:szCs w:val="28"/>
+                <w:sz w:val="32"/>
+                <w:szCs w:val="32"/>
                 <w:lang w:eastAsia="en-IN"/>
               </w:rPr>
               <w:t>Type</w:t>
@@ -857,8 +1184,8 @@
                 <w:rFonts w:ascii="Times New Roman" w:eastAsia="Times New Roman" w:hAnsi="Times New Roman" w:cs="Times New Roman"/>
                 <w:b/>
                 <w:bCs/>
-                <w:sz w:val="28"/>
-                <w:szCs w:val="28"/>
+                <w:sz w:val="32"/>
+                <w:szCs w:val="32"/>
                 <w:lang w:eastAsia="en-IN"/>
               </w:rPr>
             </w:pPr>
@@ -867,8 +1194,8 @@
                 <w:rFonts w:ascii="Times New Roman" w:eastAsia="Times New Roman" w:hAnsi="Times New Roman" w:cs="Times New Roman"/>
                 <w:b/>
                 <w:bCs/>
-                <w:sz w:val="28"/>
-                <w:szCs w:val="28"/>
+                <w:sz w:val="32"/>
+                <w:szCs w:val="32"/>
                 <w:lang w:eastAsia="en-IN"/>
               </w:rPr>
               <w:t>Description</w:t>
@@ -886,16 +1213,16 @@
             <w:pPr>
               <w:rPr>
                 <w:rFonts w:ascii="Times New Roman" w:eastAsia="Times New Roman" w:hAnsi="Times New Roman" w:cs="Times New Roman"/>
-                <w:sz w:val="28"/>
-                <w:szCs w:val="28"/>
+                <w:sz w:val="32"/>
+                <w:szCs w:val="32"/>
                 <w:lang w:eastAsia="en-IN"/>
               </w:rPr>
             </w:pPr>
             <w:r>
               <w:rPr>
                 <w:rFonts w:ascii="Courier New" w:eastAsia="Times New Roman" w:hAnsi="Courier New" w:cs="Courier New"/>
-                <w:sz w:val="28"/>
-                <w:szCs w:val="28"/>
+                <w:sz w:val="32"/>
+                <w:szCs w:val="32"/>
                 <w:lang w:eastAsia="en-IN"/>
               </w:rPr>
               <w:t>id</w:t>
@@ -911,17 +1238,17 @@
             <w:pPr>
               <w:rPr>
                 <w:rFonts w:ascii="Times New Roman" w:eastAsia="Times New Roman" w:hAnsi="Times New Roman" w:cs="Times New Roman"/>
-                <w:sz w:val="28"/>
-                <w:szCs w:val="28"/>
-                <w:lang w:eastAsia="en-IN"/>
-              </w:rPr>
-            </w:pPr>
-            <w:proofErr w:type="spellStart"/>
-            <w:r>
-              <w:rPr>
-                <w:rFonts w:ascii="Times New Roman" w:eastAsia="Times New Roman" w:hAnsi="Times New Roman" w:cs="Times New Roman"/>
-                <w:sz w:val="28"/>
-                <w:szCs w:val="28"/>
+                <w:sz w:val="32"/>
+                <w:szCs w:val="32"/>
+                <w:lang w:eastAsia="en-IN"/>
+              </w:rPr>
+            </w:pPr>
+            <w:proofErr w:type="spellStart"/>
+            <w:r>
+              <w:rPr>
+                <w:rFonts w:ascii="Times New Roman" w:eastAsia="Times New Roman" w:hAnsi="Times New Roman" w:cs="Times New Roman"/>
+                <w:sz w:val="32"/>
+                <w:szCs w:val="32"/>
                 <w:lang w:eastAsia="en-IN"/>
               </w:rPr>
               <w:t>AutoField</w:t>
@@ -938,16 +1265,16 @@
             <w:pPr>
               <w:rPr>
                 <w:rFonts w:ascii="Times New Roman" w:eastAsia="Times New Roman" w:hAnsi="Times New Roman" w:cs="Times New Roman"/>
-                <w:sz w:val="28"/>
-                <w:szCs w:val="28"/>
-                <w:lang w:eastAsia="en-IN"/>
-              </w:rPr>
-            </w:pPr>
-            <w:r>
-              <w:rPr>
-                <w:rFonts w:ascii="Times New Roman" w:eastAsia="Times New Roman" w:hAnsi="Times New Roman" w:cs="Times New Roman"/>
-                <w:sz w:val="28"/>
-                <w:szCs w:val="28"/>
+                <w:sz w:val="32"/>
+                <w:szCs w:val="32"/>
+                <w:lang w:eastAsia="en-IN"/>
+              </w:rPr>
+            </w:pPr>
+            <w:r>
+              <w:rPr>
+                <w:rFonts w:ascii="Times New Roman" w:eastAsia="Times New Roman" w:hAnsi="Times New Roman" w:cs="Times New Roman"/>
+                <w:sz w:val="32"/>
+                <w:szCs w:val="32"/>
                 <w:lang w:eastAsia="en-IN"/>
               </w:rPr>
               <w:t>Primary key</w:t>
@@ -965,16 +1292,16 @@
             <w:pPr>
               <w:rPr>
                 <w:rFonts w:ascii="Times New Roman" w:eastAsia="Times New Roman" w:hAnsi="Times New Roman" w:cs="Times New Roman"/>
-                <w:sz w:val="28"/>
-                <w:szCs w:val="28"/>
+                <w:sz w:val="32"/>
+                <w:szCs w:val="32"/>
                 <w:lang w:eastAsia="en-IN"/>
               </w:rPr>
             </w:pPr>
             <w:r>
               <w:rPr>
                 <w:rFonts w:ascii="Courier New" w:eastAsia="Times New Roman" w:hAnsi="Courier New" w:cs="Courier New"/>
-                <w:sz w:val="28"/>
-                <w:szCs w:val="28"/>
+                <w:sz w:val="32"/>
+                <w:szCs w:val="32"/>
                 <w:lang w:eastAsia="en-IN"/>
               </w:rPr>
               <w:t>user</w:t>
@@ -990,17 +1317,17 @@
             <w:pPr>
               <w:rPr>
                 <w:rFonts w:ascii="Times New Roman" w:eastAsia="Times New Roman" w:hAnsi="Times New Roman" w:cs="Times New Roman"/>
-                <w:sz w:val="28"/>
-                <w:szCs w:val="28"/>
-                <w:lang w:eastAsia="en-IN"/>
-              </w:rPr>
-            </w:pPr>
-            <w:proofErr w:type="spellStart"/>
-            <w:r>
-              <w:rPr>
-                <w:rFonts w:ascii="Times New Roman" w:eastAsia="Times New Roman" w:hAnsi="Times New Roman" w:cs="Times New Roman"/>
-                <w:sz w:val="28"/>
-                <w:szCs w:val="28"/>
+                <w:sz w:val="32"/>
+                <w:szCs w:val="32"/>
+                <w:lang w:eastAsia="en-IN"/>
+              </w:rPr>
+            </w:pPr>
+            <w:proofErr w:type="spellStart"/>
+            <w:r>
+              <w:rPr>
+                <w:rFonts w:ascii="Times New Roman" w:eastAsia="Times New Roman" w:hAnsi="Times New Roman" w:cs="Times New Roman"/>
+                <w:sz w:val="32"/>
+                <w:szCs w:val="32"/>
                 <w:lang w:eastAsia="en-IN"/>
               </w:rPr>
               <w:t>ForeignKey</w:t>
@@ -1009,8 +1336,8 @@
             <w:r>
               <w:rPr>
                 <w:rFonts w:ascii="Times New Roman" w:eastAsia="Times New Roman" w:hAnsi="Times New Roman" w:cs="Times New Roman"/>
-                <w:sz w:val="28"/>
-                <w:szCs w:val="28"/>
+                <w:sz w:val="32"/>
+                <w:szCs w:val="32"/>
                 <w:lang w:eastAsia="en-IN"/>
               </w:rPr>
               <w:t>(User)</w:t>
@@ -1026,16 +1353,16 @@
             <w:pPr>
               <w:rPr>
                 <w:rFonts w:ascii="Times New Roman" w:eastAsia="Times New Roman" w:hAnsi="Times New Roman" w:cs="Times New Roman"/>
-                <w:sz w:val="28"/>
-                <w:szCs w:val="28"/>
-                <w:lang w:eastAsia="en-IN"/>
-              </w:rPr>
-            </w:pPr>
-            <w:r>
-              <w:rPr>
-                <w:rFonts w:ascii="Times New Roman" w:eastAsia="Times New Roman" w:hAnsi="Times New Roman" w:cs="Times New Roman"/>
-                <w:sz w:val="28"/>
-                <w:szCs w:val="28"/>
+                <w:sz w:val="32"/>
+                <w:szCs w:val="32"/>
+                <w:lang w:eastAsia="en-IN"/>
+              </w:rPr>
+            </w:pPr>
+            <w:r>
+              <w:rPr>
+                <w:rFonts w:ascii="Times New Roman" w:eastAsia="Times New Roman" w:hAnsi="Times New Roman" w:cs="Times New Roman"/>
+                <w:sz w:val="32"/>
+                <w:szCs w:val="32"/>
                 <w:lang w:eastAsia="en-IN"/>
               </w:rPr>
               <w:t>User who owns the address</w:t>
@@ -1053,8 +1380,8 @@
             <w:pPr>
               <w:rPr>
                 <w:rFonts w:ascii="Times New Roman" w:eastAsia="Times New Roman" w:hAnsi="Times New Roman" w:cs="Times New Roman"/>
-                <w:sz w:val="28"/>
-                <w:szCs w:val="28"/>
+                <w:sz w:val="32"/>
+                <w:szCs w:val="32"/>
                 <w:lang w:eastAsia="en-IN"/>
               </w:rPr>
             </w:pPr>
@@ -1062,10 +1389,11 @@
             <w:r>
               <w:rPr>
                 <w:rFonts w:ascii="Courier New" w:eastAsia="Times New Roman" w:hAnsi="Courier New" w:cs="Courier New"/>
-                <w:sz w:val="28"/>
-                <w:szCs w:val="28"/>
-                <w:lang w:eastAsia="en-IN"/>
-              </w:rPr>
+                <w:sz w:val="32"/>
+                <w:szCs w:val="32"/>
+                <w:lang w:eastAsia="en-IN"/>
+              </w:rPr>
+              <w:lastRenderedPageBreak/>
               <w:t>full_name</w:t>
             </w:r>
             <w:proofErr w:type="spellEnd"/>
@@ -1080,17 +1408,17 @@
             <w:pPr>
               <w:rPr>
                 <w:rFonts w:ascii="Times New Roman" w:eastAsia="Times New Roman" w:hAnsi="Times New Roman" w:cs="Times New Roman"/>
-                <w:sz w:val="28"/>
-                <w:szCs w:val="28"/>
-                <w:lang w:eastAsia="en-IN"/>
-              </w:rPr>
-            </w:pPr>
-            <w:proofErr w:type="spellStart"/>
-            <w:r>
-              <w:rPr>
-                <w:rFonts w:ascii="Times New Roman" w:eastAsia="Times New Roman" w:hAnsi="Times New Roman" w:cs="Times New Roman"/>
-                <w:sz w:val="28"/>
-                <w:szCs w:val="28"/>
+                <w:sz w:val="32"/>
+                <w:szCs w:val="32"/>
+                <w:lang w:eastAsia="en-IN"/>
+              </w:rPr>
+            </w:pPr>
+            <w:proofErr w:type="spellStart"/>
+            <w:r>
+              <w:rPr>
+                <w:rFonts w:ascii="Times New Roman" w:eastAsia="Times New Roman" w:hAnsi="Times New Roman" w:cs="Times New Roman"/>
+                <w:sz w:val="32"/>
+                <w:szCs w:val="32"/>
                 <w:lang w:eastAsia="en-IN"/>
               </w:rPr>
               <w:t>CharField</w:t>
@@ -1107,16 +1435,16 @@
             <w:pPr>
               <w:rPr>
                 <w:rFonts w:ascii="Times New Roman" w:eastAsia="Times New Roman" w:hAnsi="Times New Roman" w:cs="Times New Roman"/>
-                <w:sz w:val="28"/>
-                <w:szCs w:val="28"/>
-                <w:lang w:eastAsia="en-IN"/>
-              </w:rPr>
-            </w:pPr>
-            <w:r>
-              <w:rPr>
-                <w:rFonts w:ascii="Times New Roman" w:eastAsia="Times New Roman" w:hAnsi="Times New Roman" w:cs="Times New Roman"/>
-                <w:sz w:val="28"/>
-                <w:szCs w:val="28"/>
+                <w:sz w:val="32"/>
+                <w:szCs w:val="32"/>
+                <w:lang w:eastAsia="en-IN"/>
+              </w:rPr>
+            </w:pPr>
+            <w:r>
+              <w:rPr>
+                <w:rFonts w:ascii="Times New Roman" w:eastAsia="Times New Roman" w:hAnsi="Times New Roman" w:cs="Times New Roman"/>
+                <w:sz w:val="32"/>
+                <w:szCs w:val="32"/>
                 <w:lang w:eastAsia="en-IN"/>
               </w:rPr>
               <w:t>Name of receiver</w:t>
@@ -1134,16 +1462,16 @@
             <w:pPr>
               <w:rPr>
                 <w:rFonts w:ascii="Times New Roman" w:eastAsia="Times New Roman" w:hAnsi="Times New Roman" w:cs="Times New Roman"/>
-                <w:sz w:val="28"/>
-                <w:szCs w:val="28"/>
+                <w:sz w:val="32"/>
+                <w:szCs w:val="32"/>
                 <w:lang w:eastAsia="en-IN"/>
               </w:rPr>
             </w:pPr>
             <w:r>
               <w:rPr>
                 <w:rFonts w:ascii="Courier New" w:eastAsia="Times New Roman" w:hAnsi="Courier New" w:cs="Courier New"/>
-                <w:sz w:val="28"/>
-                <w:szCs w:val="28"/>
+                <w:sz w:val="32"/>
+                <w:szCs w:val="32"/>
                 <w:lang w:eastAsia="en-IN"/>
               </w:rPr>
               <w:t>phone</w:t>
@@ -1159,17 +1487,17 @@
             <w:pPr>
               <w:rPr>
                 <w:rFonts w:ascii="Times New Roman" w:eastAsia="Times New Roman" w:hAnsi="Times New Roman" w:cs="Times New Roman"/>
-                <w:sz w:val="28"/>
-                <w:szCs w:val="28"/>
-                <w:lang w:eastAsia="en-IN"/>
-              </w:rPr>
-            </w:pPr>
-            <w:proofErr w:type="spellStart"/>
-            <w:r>
-              <w:rPr>
-                <w:rFonts w:ascii="Times New Roman" w:eastAsia="Times New Roman" w:hAnsi="Times New Roman" w:cs="Times New Roman"/>
-                <w:sz w:val="28"/>
-                <w:szCs w:val="28"/>
+                <w:sz w:val="32"/>
+                <w:szCs w:val="32"/>
+                <w:lang w:eastAsia="en-IN"/>
+              </w:rPr>
+            </w:pPr>
+            <w:proofErr w:type="spellStart"/>
+            <w:r>
+              <w:rPr>
+                <w:rFonts w:ascii="Times New Roman" w:eastAsia="Times New Roman" w:hAnsi="Times New Roman" w:cs="Times New Roman"/>
+                <w:sz w:val="32"/>
+                <w:szCs w:val="32"/>
                 <w:lang w:eastAsia="en-IN"/>
               </w:rPr>
               <w:t>CharField</w:t>
@@ -1186,16 +1514,16 @@
             <w:pPr>
               <w:rPr>
                 <w:rFonts w:ascii="Times New Roman" w:eastAsia="Times New Roman" w:hAnsi="Times New Roman" w:cs="Times New Roman"/>
-                <w:sz w:val="28"/>
-                <w:szCs w:val="28"/>
-                <w:lang w:eastAsia="en-IN"/>
-              </w:rPr>
-            </w:pPr>
-            <w:r>
-              <w:rPr>
-                <w:rFonts w:ascii="Times New Roman" w:eastAsia="Times New Roman" w:hAnsi="Times New Roman" w:cs="Times New Roman"/>
-                <w:sz w:val="28"/>
-                <w:szCs w:val="28"/>
+                <w:sz w:val="32"/>
+                <w:szCs w:val="32"/>
+                <w:lang w:eastAsia="en-IN"/>
+              </w:rPr>
+            </w:pPr>
+            <w:r>
+              <w:rPr>
+                <w:rFonts w:ascii="Times New Roman" w:eastAsia="Times New Roman" w:hAnsi="Times New Roman" w:cs="Times New Roman"/>
+                <w:sz w:val="32"/>
+                <w:szCs w:val="32"/>
                 <w:lang w:eastAsia="en-IN"/>
               </w:rPr>
               <w:t>Phone number</w:t>
@@ -1213,16 +1541,16 @@
             <w:pPr>
               <w:rPr>
                 <w:rFonts w:ascii="Times New Roman" w:eastAsia="Times New Roman" w:hAnsi="Times New Roman" w:cs="Times New Roman"/>
-                <w:sz w:val="28"/>
-                <w:szCs w:val="28"/>
+                <w:sz w:val="32"/>
+                <w:szCs w:val="32"/>
                 <w:lang w:eastAsia="en-IN"/>
               </w:rPr>
             </w:pPr>
             <w:r>
               <w:rPr>
                 <w:rFonts w:ascii="Courier New" w:eastAsia="Times New Roman" w:hAnsi="Courier New" w:cs="Courier New"/>
-                <w:sz w:val="28"/>
-                <w:szCs w:val="28"/>
+                <w:sz w:val="32"/>
+                <w:szCs w:val="32"/>
                 <w:lang w:eastAsia="en-IN"/>
               </w:rPr>
               <w:t>address_line1</w:t>
@@ -1238,17 +1566,17 @@
             <w:pPr>
               <w:rPr>
                 <w:rFonts w:ascii="Times New Roman" w:eastAsia="Times New Roman" w:hAnsi="Times New Roman" w:cs="Times New Roman"/>
-                <w:sz w:val="28"/>
-                <w:szCs w:val="28"/>
-                <w:lang w:eastAsia="en-IN"/>
-              </w:rPr>
-            </w:pPr>
-            <w:proofErr w:type="spellStart"/>
-            <w:r>
-              <w:rPr>
-                <w:rFonts w:ascii="Times New Roman" w:eastAsia="Times New Roman" w:hAnsi="Times New Roman" w:cs="Times New Roman"/>
-                <w:sz w:val="28"/>
-                <w:szCs w:val="28"/>
+                <w:sz w:val="32"/>
+                <w:szCs w:val="32"/>
+                <w:lang w:eastAsia="en-IN"/>
+              </w:rPr>
+            </w:pPr>
+            <w:proofErr w:type="spellStart"/>
+            <w:r>
+              <w:rPr>
+                <w:rFonts w:ascii="Times New Roman" w:eastAsia="Times New Roman" w:hAnsi="Times New Roman" w:cs="Times New Roman"/>
+                <w:sz w:val="32"/>
+                <w:szCs w:val="32"/>
                 <w:lang w:eastAsia="en-IN"/>
               </w:rPr>
               <w:t>CharField</w:t>
@@ -1265,16 +1593,16 @@
             <w:pPr>
               <w:rPr>
                 <w:rFonts w:ascii="Times New Roman" w:eastAsia="Times New Roman" w:hAnsi="Times New Roman" w:cs="Times New Roman"/>
-                <w:sz w:val="28"/>
-                <w:szCs w:val="28"/>
-                <w:lang w:eastAsia="en-IN"/>
-              </w:rPr>
-            </w:pPr>
-            <w:r>
-              <w:rPr>
-                <w:rFonts w:ascii="Times New Roman" w:eastAsia="Times New Roman" w:hAnsi="Times New Roman" w:cs="Times New Roman"/>
-                <w:sz w:val="28"/>
-                <w:szCs w:val="28"/>
+                <w:sz w:val="32"/>
+                <w:szCs w:val="32"/>
+                <w:lang w:eastAsia="en-IN"/>
+              </w:rPr>
+            </w:pPr>
+            <w:r>
+              <w:rPr>
+                <w:rFonts w:ascii="Times New Roman" w:eastAsia="Times New Roman" w:hAnsi="Times New Roman" w:cs="Times New Roman"/>
+                <w:sz w:val="32"/>
+                <w:szCs w:val="32"/>
                 <w:lang w:eastAsia="en-IN"/>
               </w:rPr>
               <w:t>House No., Street</w:t>
@@ -1292,16 +1620,16 @@
             <w:pPr>
               <w:rPr>
                 <w:rFonts w:ascii="Times New Roman" w:eastAsia="Times New Roman" w:hAnsi="Times New Roman" w:cs="Times New Roman"/>
-                <w:sz w:val="28"/>
-                <w:szCs w:val="28"/>
+                <w:sz w:val="32"/>
+                <w:szCs w:val="32"/>
                 <w:lang w:eastAsia="en-IN"/>
               </w:rPr>
             </w:pPr>
             <w:r>
               <w:rPr>
                 <w:rFonts w:ascii="Courier New" w:eastAsia="Times New Roman" w:hAnsi="Courier New" w:cs="Courier New"/>
-                <w:sz w:val="28"/>
-                <w:szCs w:val="28"/>
+                <w:sz w:val="32"/>
+                <w:szCs w:val="32"/>
                 <w:lang w:eastAsia="en-IN"/>
               </w:rPr>
               <w:t>address_line2</w:t>
@@ -1317,17 +1645,17 @@
             <w:pPr>
               <w:rPr>
                 <w:rFonts w:ascii="Times New Roman" w:eastAsia="Times New Roman" w:hAnsi="Times New Roman" w:cs="Times New Roman"/>
-                <w:sz w:val="28"/>
-                <w:szCs w:val="28"/>
-                <w:lang w:eastAsia="en-IN"/>
-              </w:rPr>
-            </w:pPr>
-            <w:proofErr w:type="spellStart"/>
-            <w:r>
-              <w:rPr>
-                <w:rFonts w:ascii="Times New Roman" w:eastAsia="Times New Roman" w:hAnsi="Times New Roman" w:cs="Times New Roman"/>
-                <w:sz w:val="28"/>
-                <w:szCs w:val="28"/>
+                <w:sz w:val="32"/>
+                <w:szCs w:val="32"/>
+                <w:lang w:eastAsia="en-IN"/>
+              </w:rPr>
+            </w:pPr>
+            <w:proofErr w:type="spellStart"/>
+            <w:r>
+              <w:rPr>
+                <w:rFonts w:ascii="Times New Roman" w:eastAsia="Times New Roman" w:hAnsi="Times New Roman" w:cs="Times New Roman"/>
+                <w:sz w:val="32"/>
+                <w:szCs w:val="32"/>
                 <w:lang w:eastAsia="en-IN"/>
               </w:rPr>
               <w:t>CharField</w:t>
@@ -1344,16 +1672,16 @@
             <w:pPr>
               <w:rPr>
                 <w:rFonts w:ascii="Times New Roman" w:eastAsia="Times New Roman" w:hAnsi="Times New Roman" w:cs="Times New Roman"/>
-                <w:sz w:val="28"/>
-                <w:szCs w:val="28"/>
-                <w:lang w:eastAsia="en-IN"/>
-              </w:rPr>
-            </w:pPr>
-            <w:r>
-              <w:rPr>
-                <w:rFonts w:ascii="Times New Roman" w:eastAsia="Times New Roman" w:hAnsi="Times New Roman" w:cs="Times New Roman"/>
-                <w:sz w:val="28"/>
-                <w:szCs w:val="28"/>
+                <w:sz w:val="32"/>
+                <w:szCs w:val="32"/>
+                <w:lang w:eastAsia="en-IN"/>
+              </w:rPr>
+            </w:pPr>
+            <w:r>
+              <w:rPr>
+                <w:rFonts w:ascii="Times New Roman" w:eastAsia="Times New Roman" w:hAnsi="Times New Roman" w:cs="Times New Roman"/>
+                <w:sz w:val="32"/>
+                <w:szCs w:val="32"/>
                 <w:lang w:eastAsia="en-IN"/>
               </w:rPr>
               <w:t>Optional</w:t>
@@ -1371,16 +1699,16 @@
             <w:pPr>
               <w:rPr>
                 <w:rFonts w:ascii="Times New Roman" w:eastAsia="Times New Roman" w:hAnsi="Times New Roman" w:cs="Times New Roman"/>
-                <w:sz w:val="28"/>
-                <w:szCs w:val="28"/>
+                <w:sz w:val="32"/>
+                <w:szCs w:val="32"/>
                 <w:lang w:eastAsia="en-IN"/>
               </w:rPr>
             </w:pPr>
             <w:r>
               <w:rPr>
                 <w:rFonts w:ascii="Courier New" w:eastAsia="Times New Roman" w:hAnsi="Courier New" w:cs="Courier New"/>
-                <w:sz w:val="28"/>
-                <w:szCs w:val="28"/>
+                <w:sz w:val="32"/>
+                <w:szCs w:val="32"/>
                 <w:lang w:eastAsia="en-IN"/>
               </w:rPr>
               <w:t>city</w:t>
@@ -1396,17 +1724,17 @@
             <w:pPr>
               <w:rPr>
                 <w:rFonts w:ascii="Times New Roman" w:eastAsia="Times New Roman" w:hAnsi="Times New Roman" w:cs="Times New Roman"/>
-                <w:sz w:val="28"/>
-                <w:szCs w:val="28"/>
-                <w:lang w:eastAsia="en-IN"/>
-              </w:rPr>
-            </w:pPr>
-            <w:proofErr w:type="spellStart"/>
-            <w:r>
-              <w:rPr>
-                <w:rFonts w:ascii="Times New Roman" w:eastAsia="Times New Roman" w:hAnsi="Times New Roman" w:cs="Times New Roman"/>
-                <w:sz w:val="28"/>
-                <w:szCs w:val="28"/>
+                <w:sz w:val="32"/>
+                <w:szCs w:val="32"/>
+                <w:lang w:eastAsia="en-IN"/>
+              </w:rPr>
+            </w:pPr>
+            <w:proofErr w:type="spellStart"/>
+            <w:r>
+              <w:rPr>
+                <w:rFonts w:ascii="Times New Roman" w:eastAsia="Times New Roman" w:hAnsi="Times New Roman" w:cs="Times New Roman"/>
+                <w:sz w:val="32"/>
+                <w:szCs w:val="32"/>
                 <w:lang w:eastAsia="en-IN"/>
               </w:rPr>
               <w:t>CharField</w:t>
@@ -1423,16 +1751,16 @@
             <w:pPr>
               <w:rPr>
                 <w:rFonts w:ascii="Times New Roman" w:eastAsia="Times New Roman" w:hAnsi="Times New Roman" w:cs="Times New Roman"/>
-                <w:sz w:val="28"/>
-                <w:szCs w:val="28"/>
-                <w:lang w:eastAsia="en-IN"/>
-              </w:rPr>
-            </w:pPr>
-            <w:r>
-              <w:rPr>
-                <w:rFonts w:ascii="Times New Roman" w:eastAsia="Times New Roman" w:hAnsi="Times New Roman" w:cs="Times New Roman"/>
-                <w:sz w:val="28"/>
-                <w:szCs w:val="28"/>
+                <w:sz w:val="32"/>
+                <w:szCs w:val="32"/>
+                <w:lang w:eastAsia="en-IN"/>
+              </w:rPr>
+            </w:pPr>
+            <w:r>
+              <w:rPr>
+                <w:rFonts w:ascii="Times New Roman" w:eastAsia="Times New Roman" w:hAnsi="Times New Roman" w:cs="Times New Roman"/>
+                <w:sz w:val="32"/>
+                <w:szCs w:val="32"/>
                 <w:lang w:eastAsia="en-IN"/>
               </w:rPr>
               <w:t>City</w:t>
@@ -1450,16 +1778,16 @@
             <w:pPr>
               <w:rPr>
                 <w:rFonts w:ascii="Times New Roman" w:eastAsia="Times New Roman" w:hAnsi="Times New Roman" w:cs="Times New Roman"/>
-                <w:sz w:val="28"/>
-                <w:szCs w:val="28"/>
+                <w:sz w:val="32"/>
+                <w:szCs w:val="32"/>
                 <w:lang w:eastAsia="en-IN"/>
               </w:rPr>
             </w:pPr>
             <w:r>
               <w:rPr>
                 <w:rFonts w:ascii="Courier New" w:eastAsia="Times New Roman" w:hAnsi="Courier New" w:cs="Courier New"/>
-                <w:sz w:val="28"/>
-                <w:szCs w:val="28"/>
+                <w:sz w:val="32"/>
+                <w:szCs w:val="32"/>
                 <w:lang w:eastAsia="en-IN"/>
               </w:rPr>
               <w:t>state</w:t>
@@ -1475,17 +1803,17 @@
             <w:pPr>
               <w:rPr>
                 <w:rFonts w:ascii="Times New Roman" w:eastAsia="Times New Roman" w:hAnsi="Times New Roman" w:cs="Times New Roman"/>
-                <w:sz w:val="28"/>
-                <w:szCs w:val="28"/>
-                <w:lang w:eastAsia="en-IN"/>
-              </w:rPr>
-            </w:pPr>
-            <w:proofErr w:type="spellStart"/>
-            <w:r>
-              <w:rPr>
-                <w:rFonts w:ascii="Times New Roman" w:eastAsia="Times New Roman" w:hAnsi="Times New Roman" w:cs="Times New Roman"/>
-                <w:sz w:val="28"/>
-                <w:szCs w:val="28"/>
+                <w:sz w:val="32"/>
+                <w:szCs w:val="32"/>
+                <w:lang w:eastAsia="en-IN"/>
+              </w:rPr>
+            </w:pPr>
+            <w:proofErr w:type="spellStart"/>
+            <w:r>
+              <w:rPr>
+                <w:rFonts w:ascii="Times New Roman" w:eastAsia="Times New Roman" w:hAnsi="Times New Roman" w:cs="Times New Roman"/>
+                <w:sz w:val="32"/>
+                <w:szCs w:val="32"/>
                 <w:lang w:eastAsia="en-IN"/>
               </w:rPr>
               <w:t>CharField</w:t>
@@ -1502,16 +1830,16 @@
             <w:pPr>
               <w:rPr>
                 <w:rFonts w:ascii="Times New Roman" w:eastAsia="Times New Roman" w:hAnsi="Times New Roman" w:cs="Times New Roman"/>
-                <w:sz w:val="28"/>
-                <w:szCs w:val="28"/>
-                <w:lang w:eastAsia="en-IN"/>
-              </w:rPr>
-            </w:pPr>
-            <w:r>
-              <w:rPr>
-                <w:rFonts w:ascii="Times New Roman" w:eastAsia="Times New Roman" w:hAnsi="Times New Roman" w:cs="Times New Roman"/>
-                <w:sz w:val="28"/>
-                <w:szCs w:val="28"/>
+                <w:sz w:val="32"/>
+                <w:szCs w:val="32"/>
+                <w:lang w:eastAsia="en-IN"/>
+              </w:rPr>
+            </w:pPr>
+            <w:r>
+              <w:rPr>
+                <w:rFonts w:ascii="Times New Roman" w:eastAsia="Times New Roman" w:hAnsi="Times New Roman" w:cs="Times New Roman"/>
+                <w:sz w:val="32"/>
+                <w:szCs w:val="32"/>
                 <w:lang w:eastAsia="en-IN"/>
               </w:rPr>
               <w:t>State</w:t>
@@ -1529,8 +1857,8 @@
             <w:pPr>
               <w:rPr>
                 <w:rFonts w:ascii="Times New Roman" w:eastAsia="Times New Roman" w:hAnsi="Times New Roman" w:cs="Times New Roman"/>
-                <w:sz w:val="28"/>
-                <w:szCs w:val="28"/>
+                <w:sz w:val="32"/>
+                <w:szCs w:val="32"/>
                 <w:lang w:eastAsia="en-IN"/>
               </w:rPr>
             </w:pPr>
@@ -1538,8 +1866,8 @@
             <w:r>
               <w:rPr>
                 <w:rFonts w:ascii="Courier New" w:eastAsia="Times New Roman" w:hAnsi="Courier New" w:cs="Courier New"/>
-                <w:sz w:val="28"/>
-                <w:szCs w:val="28"/>
+                <w:sz w:val="32"/>
+                <w:szCs w:val="32"/>
                 <w:lang w:eastAsia="en-IN"/>
               </w:rPr>
               <w:t>pincode</w:t>
@@ -1556,17 +1884,17 @@
             <w:pPr>
               <w:rPr>
                 <w:rFonts w:ascii="Times New Roman" w:eastAsia="Times New Roman" w:hAnsi="Times New Roman" w:cs="Times New Roman"/>
-                <w:sz w:val="28"/>
-                <w:szCs w:val="28"/>
-                <w:lang w:eastAsia="en-IN"/>
-              </w:rPr>
-            </w:pPr>
-            <w:proofErr w:type="spellStart"/>
-            <w:r>
-              <w:rPr>
-                <w:rFonts w:ascii="Times New Roman" w:eastAsia="Times New Roman" w:hAnsi="Times New Roman" w:cs="Times New Roman"/>
-                <w:sz w:val="28"/>
-                <w:szCs w:val="28"/>
+                <w:sz w:val="32"/>
+                <w:szCs w:val="32"/>
+                <w:lang w:eastAsia="en-IN"/>
+              </w:rPr>
+            </w:pPr>
+            <w:proofErr w:type="spellStart"/>
+            <w:r>
+              <w:rPr>
+                <w:rFonts w:ascii="Times New Roman" w:eastAsia="Times New Roman" w:hAnsi="Times New Roman" w:cs="Times New Roman"/>
+                <w:sz w:val="32"/>
+                <w:szCs w:val="32"/>
                 <w:lang w:eastAsia="en-IN"/>
               </w:rPr>
               <w:t>CharField</w:t>
@@ -1583,16 +1911,16 @@
             <w:pPr>
               <w:rPr>
                 <w:rFonts w:ascii="Times New Roman" w:eastAsia="Times New Roman" w:hAnsi="Times New Roman" w:cs="Times New Roman"/>
-                <w:sz w:val="28"/>
-                <w:szCs w:val="28"/>
-                <w:lang w:eastAsia="en-IN"/>
-              </w:rPr>
-            </w:pPr>
-            <w:r>
-              <w:rPr>
-                <w:rFonts w:ascii="Times New Roman" w:eastAsia="Times New Roman" w:hAnsi="Times New Roman" w:cs="Times New Roman"/>
-                <w:sz w:val="28"/>
-                <w:szCs w:val="28"/>
+                <w:sz w:val="32"/>
+                <w:szCs w:val="32"/>
+                <w:lang w:eastAsia="en-IN"/>
+              </w:rPr>
+            </w:pPr>
+            <w:r>
+              <w:rPr>
+                <w:rFonts w:ascii="Times New Roman" w:eastAsia="Times New Roman" w:hAnsi="Times New Roman" w:cs="Times New Roman"/>
+                <w:sz w:val="32"/>
+                <w:szCs w:val="32"/>
                 <w:lang w:eastAsia="en-IN"/>
               </w:rPr>
               <w:t>Postal code</w:t>
@@ -1610,8 +1938,8 @@
             <w:pPr>
               <w:rPr>
                 <w:rFonts w:ascii="Times New Roman" w:eastAsia="Times New Roman" w:hAnsi="Times New Roman" w:cs="Times New Roman"/>
-                <w:sz w:val="28"/>
-                <w:szCs w:val="28"/>
+                <w:sz w:val="32"/>
+                <w:szCs w:val="32"/>
                 <w:lang w:eastAsia="en-IN"/>
               </w:rPr>
             </w:pPr>
@@ -1619,8 +1947,8 @@
             <w:r>
               <w:rPr>
                 <w:rFonts w:ascii="Courier New" w:eastAsia="Times New Roman" w:hAnsi="Courier New" w:cs="Courier New"/>
-                <w:sz w:val="28"/>
-                <w:szCs w:val="28"/>
+                <w:sz w:val="32"/>
+                <w:szCs w:val="32"/>
                 <w:lang w:eastAsia="en-IN"/>
               </w:rPr>
               <w:t>is_default</w:t>
@@ -1637,17 +1965,17 @@
             <w:pPr>
               <w:rPr>
                 <w:rFonts w:ascii="Times New Roman" w:eastAsia="Times New Roman" w:hAnsi="Times New Roman" w:cs="Times New Roman"/>
-                <w:sz w:val="28"/>
-                <w:szCs w:val="28"/>
-                <w:lang w:eastAsia="en-IN"/>
-              </w:rPr>
-            </w:pPr>
-            <w:proofErr w:type="spellStart"/>
-            <w:r>
-              <w:rPr>
-                <w:rFonts w:ascii="Times New Roman" w:eastAsia="Times New Roman" w:hAnsi="Times New Roman" w:cs="Times New Roman"/>
-                <w:sz w:val="28"/>
-                <w:szCs w:val="28"/>
+                <w:sz w:val="32"/>
+                <w:szCs w:val="32"/>
+                <w:lang w:eastAsia="en-IN"/>
+              </w:rPr>
+            </w:pPr>
+            <w:proofErr w:type="spellStart"/>
+            <w:r>
+              <w:rPr>
+                <w:rFonts w:ascii="Times New Roman" w:eastAsia="Times New Roman" w:hAnsi="Times New Roman" w:cs="Times New Roman"/>
+                <w:sz w:val="32"/>
+                <w:szCs w:val="32"/>
                 <w:lang w:eastAsia="en-IN"/>
               </w:rPr>
               <w:t>BooleanField</w:t>
@@ -1664,16 +1992,16 @@
             <w:pPr>
               <w:rPr>
                 <w:rFonts w:ascii="Times New Roman" w:eastAsia="Times New Roman" w:hAnsi="Times New Roman" w:cs="Times New Roman"/>
-                <w:sz w:val="28"/>
-                <w:szCs w:val="28"/>
-                <w:lang w:eastAsia="en-IN"/>
-              </w:rPr>
-            </w:pPr>
-            <w:r>
-              <w:rPr>
-                <w:rFonts w:ascii="Times New Roman" w:eastAsia="Times New Roman" w:hAnsi="Times New Roman" w:cs="Times New Roman"/>
-                <w:sz w:val="28"/>
-                <w:szCs w:val="28"/>
+                <w:sz w:val="32"/>
+                <w:szCs w:val="32"/>
+                <w:lang w:eastAsia="en-IN"/>
+              </w:rPr>
+            </w:pPr>
+            <w:r>
+              <w:rPr>
+                <w:rFonts w:ascii="Times New Roman" w:eastAsia="Times New Roman" w:hAnsi="Times New Roman" w:cs="Times New Roman"/>
+                <w:sz w:val="32"/>
+                <w:szCs w:val="32"/>
                 <w:lang w:eastAsia="en-IN"/>
               </w:rPr>
               <w:t>Marks primary address</w:t>
@@ -1691,8 +2019,8 @@
           <w:b/>
           <w:bCs/>
           <w:kern w:val="36"/>
-          <w:sz w:val="28"/>
-          <w:szCs w:val="28"/>
+          <w:sz w:val="32"/>
+          <w:szCs w:val="32"/>
           <w:lang w:eastAsia="en-IN"/>
         </w:rPr>
       </w:pPr>
@@ -1706,8 +2034,8 @@
           <w:b/>
           <w:bCs/>
           <w:kern w:val="36"/>
-          <w:sz w:val="28"/>
-          <w:szCs w:val="28"/>
+          <w:sz w:val="32"/>
+          <w:szCs w:val="32"/>
           <w:lang w:eastAsia="en-IN"/>
         </w:rPr>
       </w:pPr>
@@ -1717,8 +2045,8 @@
           <w:b/>
           <w:bCs/>
           <w:kern w:val="36"/>
-          <w:sz w:val="28"/>
-          <w:szCs w:val="28"/>
+          <w:sz w:val="32"/>
+          <w:szCs w:val="32"/>
           <w:lang w:eastAsia="en-IN"/>
         </w:rPr>
         <w:t xml:space="preserve">4. Marketplace Products </w:t>
@@ -1732,8 +2060,8 @@
           <w:rFonts w:ascii="Times New Roman" w:eastAsia="Times New Roman" w:hAnsi="Times New Roman" w:cs="Times New Roman"/>
           <w:b/>
           <w:bCs/>
-          <w:sz w:val="28"/>
-          <w:szCs w:val="28"/>
+          <w:sz w:val="32"/>
+          <w:szCs w:val="32"/>
           <w:lang w:eastAsia="en-IN"/>
         </w:rPr>
       </w:pPr>
@@ -1743,8 +2071,8 @@
           <w:rFonts w:ascii="Times New Roman" w:eastAsia="Times New Roman" w:hAnsi="Times New Roman" w:cs="Times New Roman"/>
           <w:b/>
           <w:bCs/>
-          <w:sz w:val="28"/>
-          <w:szCs w:val="28"/>
+          <w:sz w:val="32"/>
+          <w:szCs w:val="32"/>
           <w:lang w:eastAsia="en-IN"/>
         </w:rPr>
         <w:t>product</w:t>
@@ -1758,8 +2086,8 @@
         <w:tblLook w:val="04A0" w:firstRow="1" w:lastRow="0" w:firstColumn="1" w:lastColumn="0" w:noHBand="0" w:noVBand="1"/>
       </w:tblPr>
       <w:tblGrid>
-        <w:gridCol w:w="2065"/>
-        <w:gridCol w:w="2689"/>
+        <w:gridCol w:w="2329"/>
+        <w:gridCol w:w="3043"/>
       </w:tblGrid>
       <w:tr>
         <w:tc>
@@ -1774,8 +2102,8 @@
                 <w:rFonts w:ascii="Times New Roman" w:eastAsia="Times New Roman" w:hAnsi="Times New Roman" w:cs="Times New Roman"/>
                 <w:b/>
                 <w:bCs/>
-                <w:sz w:val="28"/>
-                <w:szCs w:val="28"/>
+                <w:sz w:val="32"/>
+                <w:szCs w:val="32"/>
                 <w:lang w:eastAsia="en-IN"/>
               </w:rPr>
             </w:pPr>
@@ -1784,8 +2112,8 @@
                 <w:rFonts w:ascii="Times New Roman" w:eastAsia="Times New Roman" w:hAnsi="Times New Roman" w:cs="Times New Roman"/>
                 <w:b/>
                 <w:bCs/>
-                <w:sz w:val="28"/>
-                <w:szCs w:val="28"/>
+                <w:sz w:val="32"/>
+                <w:szCs w:val="32"/>
                 <w:lang w:eastAsia="en-IN"/>
               </w:rPr>
               <w:t>Column Name</w:t>
@@ -1804,8 +2132,8 @@
                 <w:rFonts w:ascii="Times New Roman" w:eastAsia="Times New Roman" w:hAnsi="Times New Roman" w:cs="Times New Roman"/>
                 <w:b/>
                 <w:bCs/>
-                <w:sz w:val="28"/>
-                <w:szCs w:val="28"/>
+                <w:sz w:val="32"/>
+                <w:szCs w:val="32"/>
                 <w:lang w:eastAsia="en-IN"/>
               </w:rPr>
             </w:pPr>
@@ -1814,8 +2142,8 @@
                 <w:rFonts w:ascii="Times New Roman" w:eastAsia="Times New Roman" w:hAnsi="Times New Roman" w:cs="Times New Roman"/>
                 <w:b/>
                 <w:bCs/>
-                <w:sz w:val="28"/>
-                <w:szCs w:val="28"/>
+                <w:sz w:val="32"/>
+                <w:szCs w:val="32"/>
                 <w:lang w:eastAsia="en-IN"/>
               </w:rPr>
               <w:t>Type</w:t>
@@ -1833,16 +2161,16 @@
             <w:pPr>
               <w:rPr>
                 <w:rFonts w:ascii="Times New Roman" w:eastAsia="Times New Roman" w:hAnsi="Times New Roman" w:cs="Times New Roman"/>
-                <w:sz w:val="28"/>
-                <w:szCs w:val="28"/>
+                <w:sz w:val="32"/>
+                <w:szCs w:val="32"/>
                 <w:lang w:eastAsia="en-IN"/>
               </w:rPr>
             </w:pPr>
             <w:r>
               <w:rPr>
                 <w:rFonts w:ascii="Courier New" w:eastAsia="Times New Roman" w:hAnsi="Courier New" w:cs="Courier New"/>
-                <w:sz w:val="28"/>
-                <w:szCs w:val="28"/>
+                <w:sz w:val="32"/>
+                <w:szCs w:val="32"/>
                 <w:lang w:eastAsia="en-IN"/>
               </w:rPr>
               <w:t>id</w:t>
@@ -1858,17 +2186,17 @@
             <w:pPr>
               <w:rPr>
                 <w:rFonts w:ascii="Times New Roman" w:eastAsia="Times New Roman" w:hAnsi="Times New Roman" w:cs="Times New Roman"/>
-                <w:sz w:val="28"/>
-                <w:szCs w:val="28"/>
-                <w:lang w:eastAsia="en-IN"/>
-              </w:rPr>
-            </w:pPr>
-            <w:proofErr w:type="spellStart"/>
-            <w:r>
-              <w:rPr>
-                <w:rFonts w:ascii="Times New Roman" w:eastAsia="Times New Roman" w:hAnsi="Times New Roman" w:cs="Times New Roman"/>
-                <w:sz w:val="28"/>
-                <w:szCs w:val="28"/>
+                <w:sz w:val="32"/>
+                <w:szCs w:val="32"/>
+                <w:lang w:eastAsia="en-IN"/>
+              </w:rPr>
+            </w:pPr>
+            <w:proofErr w:type="spellStart"/>
+            <w:r>
+              <w:rPr>
+                <w:rFonts w:ascii="Times New Roman" w:eastAsia="Times New Roman" w:hAnsi="Times New Roman" w:cs="Times New Roman"/>
+                <w:sz w:val="32"/>
+                <w:szCs w:val="32"/>
                 <w:lang w:eastAsia="en-IN"/>
               </w:rPr>
               <w:t>AutoField</w:t>
@@ -1887,16 +2215,16 @@
             <w:pPr>
               <w:rPr>
                 <w:rFonts w:ascii="Times New Roman" w:eastAsia="Times New Roman" w:hAnsi="Times New Roman" w:cs="Times New Roman"/>
-                <w:sz w:val="28"/>
-                <w:szCs w:val="28"/>
+                <w:sz w:val="32"/>
+                <w:szCs w:val="32"/>
                 <w:lang w:eastAsia="en-IN"/>
               </w:rPr>
             </w:pPr>
             <w:r>
               <w:rPr>
                 <w:rFonts w:ascii="Courier New" w:eastAsia="Times New Roman" w:hAnsi="Courier New" w:cs="Courier New"/>
-                <w:sz w:val="28"/>
-                <w:szCs w:val="28"/>
+                <w:sz w:val="32"/>
+                <w:szCs w:val="32"/>
                 <w:lang w:eastAsia="en-IN"/>
               </w:rPr>
               <w:t>title</w:t>
@@ -1912,17 +2240,17 @@
             <w:pPr>
               <w:rPr>
                 <w:rFonts w:ascii="Times New Roman" w:eastAsia="Times New Roman" w:hAnsi="Times New Roman" w:cs="Times New Roman"/>
-                <w:sz w:val="28"/>
-                <w:szCs w:val="28"/>
-                <w:lang w:eastAsia="en-IN"/>
-              </w:rPr>
-            </w:pPr>
-            <w:proofErr w:type="spellStart"/>
-            <w:r>
-              <w:rPr>
-                <w:rFonts w:ascii="Times New Roman" w:eastAsia="Times New Roman" w:hAnsi="Times New Roman" w:cs="Times New Roman"/>
-                <w:sz w:val="28"/>
-                <w:szCs w:val="28"/>
+                <w:sz w:val="32"/>
+                <w:szCs w:val="32"/>
+                <w:lang w:eastAsia="en-IN"/>
+              </w:rPr>
+            </w:pPr>
+            <w:proofErr w:type="spellStart"/>
+            <w:r>
+              <w:rPr>
+                <w:rFonts w:ascii="Times New Roman" w:eastAsia="Times New Roman" w:hAnsi="Times New Roman" w:cs="Times New Roman"/>
+                <w:sz w:val="32"/>
+                <w:szCs w:val="32"/>
                 <w:lang w:eastAsia="en-IN"/>
               </w:rPr>
               <w:t>CharField</w:t>
@@ -1941,19 +2269,18 @@
             <w:pPr>
               <w:rPr>
                 <w:rFonts w:ascii="Times New Roman" w:eastAsia="Times New Roman" w:hAnsi="Times New Roman" w:cs="Times New Roman"/>
-                <w:sz w:val="28"/>
-                <w:szCs w:val="28"/>
+                <w:sz w:val="32"/>
+                <w:szCs w:val="32"/>
                 <w:lang w:eastAsia="en-IN"/>
               </w:rPr>
             </w:pPr>
             <w:r>
               <w:rPr>
                 <w:rFonts w:ascii="Courier New" w:eastAsia="Times New Roman" w:hAnsi="Courier New" w:cs="Courier New"/>
-                <w:sz w:val="28"/>
-                <w:szCs w:val="28"/>
-                <w:lang w:eastAsia="en-IN"/>
-              </w:rPr>
-              <w:lastRenderedPageBreak/>
+                <w:sz w:val="32"/>
+                <w:szCs w:val="32"/>
+                <w:lang w:eastAsia="en-IN"/>
+              </w:rPr>
               <w:t>description</w:t>
             </w:r>
           </w:p>
@@ -1967,17 +2294,17 @@
             <w:pPr>
               <w:rPr>
                 <w:rFonts w:ascii="Times New Roman" w:eastAsia="Times New Roman" w:hAnsi="Times New Roman" w:cs="Times New Roman"/>
-                <w:sz w:val="28"/>
-                <w:szCs w:val="28"/>
-                <w:lang w:eastAsia="en-IN"/>
-              </w:rPr>
-            </w:pPr>
-            <w:proofErr w:type="spellStart"/>
-            <w:r>
-              <w:rPr>
-                <w:rFonts w:ascii="Times New Roman" w:eastAsia="Times New Roman" w:hAnsi="Times New Roman" w:cs="Times New Roman"/>
-                <w:sz w:val="28"/>
-                <w:szCs w:val="28"/>
+                <w:sz w:val="32"/>
+                <w:szCs w:val="32"/>
+                <w:lang w:eastAsia="en-IN"/>
+              </w:rPr>
+            </w:pPr>
+            <w:proofErr w:type="spellStart"/>
+            <w:r>
+              <w:rPr>
+                <w:rFonts w:ascii="Times New Roman" w:eastAsia="Times New Roman" w:hAnsi="Times New Roman" w:cs="Times New Roman"/>
+                <w:sz w:val="32"/>
+                <w:szCs w:val="32"/>
                 <w:lang w:eastAsia="en-IN"/>
               </w:rPr>
               <w:t>TextField</w:t>
@@ -1996,16 +2323,16 @@
             <w:pPr>
               <w:rPr>
                 <w:rFonts w:ascii="Times New Roman" w:eastAsia="Times New Roman" w:hAnsi="Times New Roman" w:cs="Times New Roman"/>
-                <w:sz w:val="28"/>
-                <w:szCs w:val="28"/>
+                <w:sz w:val="32"/>
+                <w:szCs w:val="32"/>
                 <w:lang w:eastAsia="en-IN"/>
               </w:rPr>
             </w:pPr>
             <w:r>
               <w:rPr>
                 <w:rFonts w:ascii="Courier New" w:eastAsia="Times New Roman" w:hAnsi="Courier New" w:cs="Courier New"/>
-                <w:sz w:val="28"/>
-                <w:szCs w:val="28"/>
+                <w:sz w:val="32"/>
+                <w:szCs w:val="32"/>
                 <w:lang w:eastAsia="en-IN"/>
               </w:rPr>
               <w:t>price</w:t>
@@ -2021,17 +2348,17 @@
             <w:pPr>
               <w:rPr>
                 <w:rFonts w:ascii="Times New Roman" w:eastAsia="Times New Roman" w:hAnsi="Times New Roman" w:cs="Times New Roman"/>
-                <w:sz w:val="28"/>
-                <w:szCs w:val="28"/>
-                <w:lang w:eastAsia="en-IN"/>
-              </w:rPr>
-            </w:pPr>
-            <w:proofErr w:type="spellStart"/>
-            <w:r>
-              <w:rPr>
-                <w:rFonts w:ascii="Times New Roman" w:eastAsia="Times New Roman" w:hAnsi="Times New Roman" w:cs="Times New Roman"/>
-                <w:sz w:val="28"/>
-                <w:szCs w:val="28"/>
+                <w:sz w:val="32"/>
+                <w:szCs w:val="32"/>
+                <w:lang w:eastAsia="en-IN"/>
+              </w:rPr>
+            </w:pPr>
+            <w:proofErr w:type="spellStart"/>
+            <w:r>
+              <w:rPr>
+                <w:rFonts w:ascii="Times New Roman" w:eastAsia="Times New Roman" w:hAnsi="Times New Roman" w:cs="Times New Roman"/>
+                <w:sz w:val="32"/>
+                <w:szCs w:val="32"/>
                 <w:lang w:eastAsia="en-IN"/>
               </w:rPr>
               <w:t>DecimalField</w:t>
@@ -2050,16 +2377,16 @@
             <w:pPr>
               <w:rPr>
                 <w:rFonts w:ascii="Times New Roman" w:eastAsia="Times New Roman" w:hAnsi="Times New Roman" w:cs="Times New Roman"/>
-                <w:sz w:val="28"/>
-                <w:szCs w:val="28"/>
+                <w:sz w:val="32"/>
+                <w:szCs w:val="32"/>
                 <w:lang w:eastAsia="en-IN"/>
               </w:rPr>
             </w:pPr>
             <w:r>
               <w:rPr>
                 <w:rFonts w:ascii="Courier New" w:eastAsia="Times New Roman" w:hAnsi="Courier New" w:cs="Courier New"/>
-                <w:sz w:val="28"/>
-                <w:szCs w:val="28"/>
+                <w:sz w:val="32"/>
+                <w:szCs w:val="32"/>
                 <w:lang w:eastAsia="en-IN"/>
               </w:rPr>
               <w:t>image</w:t>
@@ -2075,17 +2402,17 @@
             <w:pPr>
               <w:rPr>
                 <w:rFonts w:ascii="Times New Roman" w:eastAsia="Times New Roman" w:hAnsi="Times New Roman" w:cs="Times New Roman"/>
-                <w:sz w:val="28"/>
-                <w:szCs w:val="28"/>
-                <w:lang w:eastAsia="en-IN"/>
-              </w:rPr>
-            </w:pPr>
-            <w:proofErr w:type="spellStart"/>
-            <w:r>
-              <w:rPr>
-                <w:rFonts w:ascii="Times New Roman" w:eastAsia="Times New Roman" w:hAnsi="Times New Roman" w:cs="Times New Roman"/>
-                <w:sz w:val="28"/>
-                <w:szCs w:val="28"/>
+                <w:sz w:val="32"/>
+                <w:szCs w:val="32"/>
+                <w:lang w:eastAsia="en-IN"/>
+              </w:rPr>
+            </w:pPr>
+            <w:proofErr w:type="spellStart"/>
+            <w:r>
+              <w:rPr>
+                <w:rFonts w:ascii="Times New Roman" w:eastAsia="Times New Roman" w:hAnsi="Times New Roman" w:cs="Times New Roman"/>
+                <w:sz w:val="32"/>
+                <w:szCs w:val="32"/>
                 <w:lang w:eastAsia="en-IN"/>
               </w:rPr>
               <w:t>CharField</w:t>
@@ -2094,8 +2421,8 @@
             <w:r>
               <w:rPr>
                 <w:rFonts w:ascii="Times New Roman" w:eastAsia="Times New Roman" w:hAnsi="Times New Roman" w:cs="Times New Roman"/>
-                <w:sz w:val="28"/>
-                <w:szCs w:val="28"/>
+                <w:sz w:val="32"/>
+                <w:szCs w:val="32"/>
                 <w:lang w:eastAsia="en-IN"/>
               </w:rPr>
               <w:t>/</w:t>
@@ -2104,8 +2431,8 @@
             <w:r>
               <w:rPr>
                 <w:rFonts w:ascii="Times New Roman" w:eastAsia="Times New Roman" w:hAnsi="Times New Roman" w:cs="Times New Roman"/>
-                <w:sz w:val="28"/>
-                <w:szCs w:val="28"/>
+                <w:sz w:val="32"/>
+                <w:szCs w:val="32"/>
                 <w:lang w:eastAsia="en-IN"/>
               </w:rPr>
               <w:t>ImageField</w:t>
@@ -2124,16 +2451,16 @@
             <w:pPr>
               <w:rPr>
                 <w:rFonts w:ascii="Times New Roman" w:eastAsia="Times New Roman" w:hAnsi="Times New Roman" w:cs="Times New Roman"/>
-                <w:sz w:val="28"/>
-                <w:szCs w:val="28"/>
+                <w:sz w:val="32"/>
+                <w:szCs w:val="32"/>
                 <w:lang w:eastAsia="en-IN"/>
               </w:rPr>
             </w:pPr>
             <w:r>
               <w:rPr>
                 <w:rFonts w:ascii="Courier New" w:eastAsia="Times New Roman" w:hAnsi="Courier New" w:cs="Courier New"/>
-                <w:sz w:val="28"/>
-                <w:szCs w:val="28"/>
+                <w:sz w:val="32"/>
+                <w:szCs w:val="32"/>
                 <w:lang w:eastAsia="en-IN"/>
               </w:rPr>
               <w:t>category</w:t>
@@ -2149,17 +2476,17 @@
             <w:pPr>
               <w:rPr>
                 <w:rFonts w:ascii="Times New Roman" w:eastAsia="Times New Roman" w:hAnsi="Times New Roman" w:cs="Times New Roman"/>
-                <w:sz w:val="28"/>
-                <w:szCs w:val="28"/>
-                <w:lang w:eastAsia="en-IN"/>
-              </w:rPr>
-            </w:pPr>
-            <w:proofErr w:type="spellStart"/>
-            <w:r>
-              <w:rPr>
-                <w:rFonts w:ascii="Times New Roman" w:eastAsia="Times New Roman" w:hAnsi="Times New Roman" w:cs="Times New Roman"/>
-                <w:sz w:val="28"/>
-                <w:szCs w:val="28"/>
+                <w:sz w:val="32"/>
+                <w:szCs w:val="32"/>
+                <w:lang w:eastAsia="en-IN"/>
+              </w:rPr>
+            </w:pPr>
+            <w:proofErr w:type="spellStart"/>
+            <w:r>
+              <w:rPr>
+                <w:rFonts w:ascii="Times New Roman" w:eastAsia="Times New Roman" w:hAnsi="Times New Roman" w:cs="Times New Roman"/>
+                <w:sz w:val="32"/>
+                <w:szCs w:val="32"/>
                 <w:lang w:eastAsia="en-IN"/>
               </w:rPr>
               <w:t>CharField</w:t>
@@ -2178,16 +2505,16 @@
             <w:pPr>
               <w:rPr>
                 <w:rFonts w:ascii="Times New Roman" w:eastAsia="Times New Roman" w:hAnsi="Times New Roman" w:cs="Times New Roman"/>
-                <w:sz w:val="28"/>
-                <w:szCs w:val="28"/>
+                <w:sz w:val="32"/>
+                <w:szCs w:val="32"/>
                 <w:lang w:eastAsia="en-IN"/>
               </w:rPr>
             </w:pPr>
             <w:r>
               <w:rPr>
                 <w:rFonts w:ascii="Courier New" w:eastAsia="Times New Roman" w:hAnsi="Courier New" w:cs="Courier New"/>
-                <w:sz w:val="28"/>
-                <w:szCs w:val="28"/>
+                <w:sz w:val="32"/>
+                <w:szCs w:val="32"/>
                 <w:lang w:eastAsia="en-IN"/>
               </w:rPr>
               <w:t>seller</w:t>
@@ -2203,17 +2530,17 @@
             <w:pPr>
               <w:rPr>
                 <w:rFonts w:ascii="Times New Roman" w:eastAsia="Times New Roman" w:hAnsi="Times New Roman" w:cs="Times New Roman"/>
-                <w:sz w:val="28"/>
-                <w:szCs w:val="28"/>
-                <w:lang w:eastAsia="en-IN"/>
-              </w:rPr>
-            </w:pPr>
-            <w:proofErr w:type="spellStart"/>
-            <w:r>
-              <w:rPr>
-                <w:rFonts w:ascii="Times New Roman" w:eastAsia="Times New Roman" w:hAnsi="Times New Roman" w:cs="Times New Roman"/>
-                <w:sz w:val="28"/>
-                <w:szCs w:val="28"/>
+                <w:sz w:val="32"/>
+                <w:szCs w:val="32"/>
+                <w:lang w:eastAsia="en-IN"/>
+              </w:rPr>
+            </w:pPr>
+            <w:proofErr w:type="spellStart"/>
+            <w:r>
+              <w:rPr>
+                <w:rFonts w:ascii="Times New Roman" w:eastAsia="Times New Roman" w:hAnsi="Times New Roman" w:cs="Times New Roman"/>
+                <w:sz w:val="32"/>
+                <w:szCs w:val="32"/>
                 <w:lang w:eastAsia="en-IN"/>
               </w:rPr>
               <w:t>ForeignKey</w:t>
@@ -2222,8 +2549,8 @@
             <w:r>
               <w:rPr>
                 <w:rFonts w:ascii="Times New Roman" w:eastAsia="Times New Roman" w:hAnsi="Times New Roman" w:cs="Times New Roman"/>
-                <w:sz w:val="28"/>
-                <w:szCs w:val="28"/>
+                <w:sz w:val="32"/>
+                <w:szCs w:val="32"/>
                 <w:lang w:eastAsia="en-IN"/>
               </w:rPr>
               <w:t>(User)</w:t>
@@ -2241,8 +2568,8 @@
             <w:pPr>
               <w:rPr>
                 <w:rFonts w:ascii="Times New Roman" w:eastAsia="Times New Roman" w:hAnsi="Times New Roman" w:cs="Times New Roman"/>
-                <w:sz w:val="28"/>
-                <w:szCs w:val="28"/>
+                <w:sz w:val="32"/>
+                <w:szCs w:val="32"/>
                 <w:lang w:eastAsia="en-IN"/>
               </w:rPr>
             </w:pPr>
@@ -2250,8 +2577,8 @@
             <w:r>
               <w:rPr>
                 <w:rFonts w:ascii="Courier New" w:eastAsia="Times New Roman" w:hAnsi="Courier New" w:cs="Courier New"/>
-                <w:sz w:val="28"/>
-                <w:szCs w:val="28"/>
+                <w:sz w:val="32"/>
+                <w:szCs w:val="32"/>
                 <w:lang w:eastAsia="en-IN"/>
               </w:rPr>
               <w:t>created_at</w:t>
@@ -2268,17 +2595,17 @@
             <w:pPr>
               <w:rPr>
                 <w:rFonts w:ascii="Times New Roman" w:eastAsia="Times New Roman" w:hAnsi="Times New Roman" w:cs="Times New Roman"/>
-                <w:sz w:val="28"/>
-                <w:szCs w:val="28"/>
-                <w:lang w:eastAsia="en-IN"/>
-              </w:rPr>
-            </w:pPr>
-            <w:proofErr w:type="spellStart"/>
-            <w:r>
-              <w:rPr>
-                <w:rFonts w:ascii="Times New Roman" w:eastAsia="Times New Roman" w:hAnsi="Times New Roman" w:cs="Times New Roman"/>
-                <w:sz w:val="28"/>
-                <w:szCs w:val="28"/>
+                <w:sz w:val="32"/>
+                <w:szCs w:val="32"/>
+                <w:lang w:eastAsia="en-IN"/>
+              </w:rPr>
+            </w:pPr>
+            <w:proofErr w:type="spellStart"/>
+            <w:r>
+              <w:rPr>
+                <w:rFonts w:ascii="Times New Roman" w:eastAsia="Times New Roman" w:hAnsi="Times New Roman" w:cs="Times New Roman"/>
+                <w:sz w:val="32"/>
+                <w:szCs w:val="32"/>
                 <w:lang w:eastAsia="en-IN"/>
               </w:rPr>
               <w:t>DateTimeField</w:t>
@@ -2293,8 +2620,8 @@
         <w:spacing w:after="0" w:line="240" w:lineRule="auto"/>
         <w:rPr>
           <w:rFonts w:ascii="Times New Roman" w:eastAsia="Times New Roman" w:hAnsi="Times New Roman" w:cs="Times New Roman"/>
-          <w:sz w:val="28"/>
-          <w:szCs w:val="28"/>
+          <w:sz w:val="32"/>
+          <w:szCs w:val="32"/>
           <w:lang w:eastAsia="en-IN"/>
         </w:rPr>
       </w:pPr>
@@ -2308,8 +2635,8 @@
           <w:b/>
           <w:bCs/>
           <w:kern w:val="36"/>
-          <w:sz w:val="28"/>
-          <w:szCs w:val="28"/>
+          <w:sz w:val="32"/>
+          <w:szCs w:val="32"/>
           <w:lang w:eastAsia="en-IN"/>
         </w:rPr>
       </w:pPr>
@@ -2319,8 +2646,8 @@
           <w:b/>
           <w:bCs/>
           <w:kern w:val="36"/>
-          <w:sz w:val="28"/>
-          <w:szCs w:val="28"/>
+          <w:sz w:val="32"/>
+          <w:szCs w:val="32"/>
           <w:lang w:eastAsia="en-IN"/>
         </w:rPr>
         <w:t xml:space="preserve">5. Orders </w:t>
@@ -2334,8 +2661,8 @@
           <w:rFonts w:ascii="Times New Roman" w:eastAsia="Times New Roman" w:hAnsi="Times New Roman" w:cs="Times New Roman"/>
           <w:b/>
           <w:bCs/>
-          <w:sz w:val="28"/>
-          <w:szCs w:val="28"/>
+          <w:sz w:val="32"/>
+          <w:szCs w:val="32"/>
           <w:lang w:eastAsia="en-IN"/>
         </w:rPr>
       </w:pPr>
@@ -2345,8 +2672,8 @@
           <w:rFonts w:ascii="Times New Roman" w:eastAsia="Times New Roman" w:hAnsi="Times New Roman" w:cs="Times New Roman"/>
           <w:b/>
           <w:bCs/>
-          <w:sz w:val="28"/>
-          <w:szCs w:val="28"/>
+          <w:sz w:val="32"/>
+          <w:szCs w:val="32"/>
           <w:lang w:eastAsia="en-IN"/>
         </w:rPr>
         <w:t>order</w:t>
@@ -2360,8 +2687,8 @@
         <w:tblLook w:val="04A0" w:firstRow="1" w:lastRow="0" w:firstColumn="1" w:lastColumn="0" w:noHBand="0" w:noVBand="1"/>
       </w:tblPr>
       <w:tblGrid>
-        <w:gridCol w:w="2233"/>
-        <w:gridCol w:w="3187"/>
+        <w:gridCol w:w="2521"/>
+        <w:gridCol w:w="3611"/>
       </w:tblGrid>
       <w:tr>
         <w:tc>
@@ -2376,8 +2703,8 @@
                 <w:rFonts w:ascii="Times New Roman" w:eastAsia="Times New Roman" w:hAnsi="Times New Roman" w:cs="Times New Roman"/>
                 <w:b/>
                 <w:bCs/>
-                <w:sz w:val="28"/>
-                <w:szCs w:val="28"/>
+                <w:sz w:val="32"/>
+                <w:szCs w:val="32"/>
                 <w:lang w:eastAsia="en-IN"/>
               </w:rPr>
             </w:pPr>
@@ -2386,8 +2713,8 @@
                 <w:rFonts w:ascii="Times New Roman" w:eastAsia="Times New Roman" w:hAnsi="Times New Roman" w:cs="Times New Roman"/>
                 <w:b/>
                 <w:bCs/>
-                <w:sz w:val="28"/>
-                <w:szCs w:val="28"/>
+                <w:sz w:val="32"/>
+                <w:szCs w:val="32"/>
                 <w:lang w:eastAsia="en-IN"/>
               </w:rPr>
               <w:t>Column Name</w:t>
@@ -2406,8 +2733,8 @@
                 <w:rFonts w:ascii="Times New Roman" w:eastAsia="Times New Roman" w:hAnsi="Times New Roman" w:cs="Times New Roman"/>
                 <w:b/>
                 <w:bCs/>
-                <w:sz w:val="28"/>
-                <w:szCs w:val="28"/>
+                <w:sz w:val="32"/>
+                <w:szCs w:val="32"/>
                 <w:lang w:eastAsia="en-IN"/>
               </w:rPr>
             </w:pPr>
@@ -2416,8 +2743,8 @@
                 <w:rFonts w:ascii="Times New Roman" w:eastAsia="Times New Roman" w:hAnsi="Times New Roman" w:cs="Times New Roman"/>
                 <w:b/>
                 <w:bCs/>
-                <w:sz w:val="28"/>
-                <w:szCs w:val="28"/>
+                <w:sz w:val="32"/>
+                <w:szCs w:val="32"/>
                 <w:lang w:eastAsia="en-IN"/>
               </w:rPr>
               <w:t>Type</w:t>
@@ -2435,16 +2762,16 @@
             <w:pPr>
               <w:rPr>
                 <w:rFonts w:ascii="Times New Roman" w:eastAsia="Times New Roman" w:hAnsi="Times New Roman" w:cs="Times New Roman"/>
-                <w:sz w:val="28"/>
-                <w:szCs w:val="28"/>
+                <w:sz w:val="32"/>
+                <w:szCs w:val="32"/>
                 <w:lang w:eastAsia="en-IN"/>
               </w:rPr>
             </w:pPr>
             <w:r>
               <w:rPr>
                 <w:rFonts w:ascii="Courier New" w:eastAsia="Times New Roman" w:hAnsi="Courier New" w:cs="Courier New"/>
-                <w:sz w:val="28"/>
-                <w:szCs w:val="28"/>
+                <w:sz w:val="32"/>
+                <w:szCs w:val="32"/>
                 <w:lang w:eastAsia="en-IN"/>
               </w:rPr>
               <w:t>id</w:t>
@@ -2460,17 +2787,17 @@
             <w:pPr>
               <w:rPr>
                 <w:rFonts w:ascii="Times New Roman" w:eastAsia="Times New Roman" w:hAnsi="Times New Roman" w:cs="Times New Roman"/>
-                <w:sz w:val="28"/>
-                <w:szCs w:val="28"/>
-                <w:lang w:eastAsia="en-IN"/>
-              </w:rPr>
-            </w:pPr>
-            <w:proofErr w:type="spellStart"/>
-            <w:r>
-              <w:rPr>
-                <w:rFonts w:ascii="Times New Roman" w:eastAsia="Times New Roman" w:hAnsi="Times New Roman" w:cs="Times New Roman"/>
-                <w:sz w:val="28"/>
-                <w:szCs w:val="28"/>
+                <w:sz w:val="32"/>
+                <w:szCs w:val="32"/>
+                <w:lang w:eastAsia="en-IN"/>
+              </w:rPr>
+            </w:pPr>
+            <w:proofErr w:type="spellStart"/>
+            <w:r>
+              <w:rPr>
+                <w:rFonts w:ascii="Times New Roman" w:eastAsia="Times New Roman" w:hAnsi="Times New Roman" w:cs="Times New Roman"/>
+                <w:sz w:val="32"/>
+                <w:szCs w:val="32"/>
                 <w:lang w:eastAsia="en-IN"/>
               </w:rPr>
               <w:t>AutoField</w:t>
@@ -2489,16 +2816,16 @@
             <w:pPr>
               <w:rPr>
                 <w:rFonts w:ascii="Times New Roman" w:eastAsia="Times New Roman" w:hAnsi="Times New Roman" w:cs="Times New Roman"/>
-                <w:sz w:val="28"/>
-                <w:szCs w:val="28"/>
+                <w:sz w:val="32"/>
+                <w:szCs w:val="32"/>
                 <w:lang w:eastAsia="en-IN"/>
               </w:rPr>
             </w:pPr>
             <w:r>
               <w:rPr>
                 <w:rFonts w:ascii="Courier New" w:eastAsia="Times New Roman" w:hAnsi="Courier New" w:cs="Courier New"/>
-                <w:sz w:val="28"/>
-                <w:szCs w:val="28"/>
+                <w:sz w:val="32"/>
+                <w:szCs w:val="32"/>
                 <w:lang w:eastAsia="en-IN"/>
               </w:rPr>
               <w:t>user</w:t>
@@ -2514,17 +2841,17 @@
             <w:pPr>
               <w:rPr>
                 <w:rFonts w:ascii="Times New Roman" w:eastAsia="Times New Roman" w:hAnsi="Times New Roman" w:cs="Times New Roman"/>
-                <w:sz w:val="28"/>
-                <w:szCs w:val="28"/>
-                <w:lang w:eastAsia="en-IN"/>
-              </w:rPr>
-            </w:pPr>
-            <w:proofErr w:type="spellStart"/>
-            <w:r>
-              <w:rPr>
-                <w:rFonts w:ascii="Times New Roman" w:eastAsia="Times New Roman" w:hAnsi="Times New Roman" w:cs="Times New Roman"/>
-                <w:sz w:val="28"/>
-                <w:szCs w:val="28"/>
+                <w:sz w:val="32"/>
+                <w:szCs w:val="32"/>
+                <w:lang w:eastAsia="en-IN"/>
+              </w:rPr>
+            </w:pPr>
+            <w:proofErr w:type="spellStart"/>
+            <w:r>
+              <w:rPr>
+                <w:rFonts w:ascii="Times New Roman" w:eastAsia="Times New Roman" w:hAnsi="Times New Roman" w:cs="Times New Roman"/>
+                <w:sz w:val="32"/>
+                <w:szCs w:val="32"/>
                 <w:lang w:eastAsia="en-IN"/>
               </w:rPr>
               <w:t>ForeignKey</w:t>
@@ -2533,8 +2860,8 @@
             <w:r>
               <w:rPr>
                 <w:rFonts w:ascii="Times New Roman" w:eastAsia="Times New Roman" w:hAnsi="Times New Roman" w:cs="Times New Roman"/>
-                <w:sz w:val="28"/>
-                <w:szCs w:val="28"/>
+                <w:sz w:val="32"/>
+                <w:szCs w:val="32"/>
                 <w:lang w:eastAsia="en-IN"/>
               </w:rPr>
               <w:t>(User)</w:t>
@@ -2552,16 +2879,16 @@
             <w:pPr>
               <w:rPr>
                 <w:rFonts w:ascii="Times New Roman" w:eastAsia="Times New Roman" w:hAnsi="Times New Roman" w:cs="Times New Roman"/>
-                <w:sz w:val="28"/>
-                <w:szCs w:val="28"/>
+                <w:sz w:val="32"/>
+                <w:szCs w:val="32"/>
                 <w:lang w:eastAsia="en-IN"/>
               </w:rPr>
             </w:pPr>
             <w:r>
               <w:rPr>
                 <w:rFonts w:ascii="Courier New" w:eastAsia="Times New Roman" w:hAnsi="Courier New" w:cs="Courier New"/>
-                <w:sz w:val="28"/>
-                <w:szCs w:val="28"/>
+                <w:sz w:val="32"/>
+                <w:szCs w:val="32"/>
                 <w:lang w:eastAsia="en-IN"/>
               </w:rPr>
               <w:t>address</w:t>
@@ -2577,17 +2904,17 @@
             <w:pPr>
               <w:rPr>
                 <w:rFonts w:ascii="Times New Roman" w:eastAsia="Times New Roman" w:hAnsi="Times New Roman" w:cs="Times New Roman"/>
-                <w:sz w:val="28"/>
-                <w:szCs w:val="28"/>
-                <w:lang w:eastAsia="en-IN"/>
-              </w:rPr>
-            </w:pPr>
-            <w:proofErr w:type="spellStart"/>
-            <w:r>
-              <w:rPr>
-                <w:rFonts w:ascii="Times New Roman" w:eastAsia="Times New Roman" w:hAnsi="Times New Roman" w:cs="Times New Roman"/>
-                <w:sz w:val="28"/>
-                <w:szCs w:val="28"/>
+                <w:sz w:val="32"/>
+                <w:szCs w:val="32"/>
+                <w:lang w:eastAsia="en-IN"/>
+              </w:rPr>
+            </w:pPr>
+            <w:proofErr w:type="spellStart"/>
+            <w:r>
+              <w:rPr>
+                <w:rFonts w:ascii="Times New Roman" w:eastAsia="Times New Roman" w:hAnsi="Times New Roman" w:cs="Times New Roman"/>
+                <w:sz w:val="32"/>
+                <w:szCs w:val="32"/>
                 <w:lang w:eastAsia="en-IN"/>
               </w:rPr>
               <w:t>ForeignKey</w:t>
@@ -2596,8 +2923,8 @@
             <w:r>
               <w:rPr>
                 <w:rFonts w:ascii="Times New Roman" w:eastAsia="Times New Roman" w:hAnsi="Times New Roman" w:cs="Times New Roman"/>
-                <w:sz w:val="28"/>
-                <w:szCs w:val="28"/>
+                <w:sz w:val="32"/>
+                <w:szCs w:val="32"/>
                 <w:lang w:eastAsia="en-IN"/>
               </w:rPr>
               <w:t>(</w:t>
@@ -2606,8 +2933,8 @@
             <w:r>
               <w:rPr>
                 <w:rFonts w:ascii="Times New Roman" w:eastAsia="Times New Roman" w:hAnsi="Times New Roman" w:cs="Times New Roman"/>
-                <w:sz w:val="28"/>
-                <w:szCs w:val="28"/>
+                <w:sz w:val="32"/>
+                <w:szCs w:val="32"/>
                 <w:lang w:eastAsia="en-IN"/>
               </w:rPr>
               <w:t>user_address</w:t>
@@ -2616,8 +2943,8 @@
             <w:r>
               <w:rPr>
                 <w:rFonts w:ascii="Times New Roman" w:eastAsia="Times New Roman" w:hAnsi="Times New Roman" w:cs="Times New Roman"/>
-                <w:sz w:val="28"/>
-                <w:szCs w:val="28"/>
+                <w:sz w:val="32"/>
+                <w:szCs w:val="32"/>
                 <w:lang w:eastAsia="en-IN"/>
               </w:rPr>
               <w:t>)</w:t>
@@ -2635,8 +2962,8 @@
             <w:pPr>
               <w:rPr>
                 <w:rFonts w:ascii="Times New Roman" w:eastAsia="Times New Roman" w:hAnsi="Times New Roman" w:cs="Times New Roman"/>
-                <w:sz w:val="28"/>
-                <w:szCs w:val="28"/>
+                <w:sz w:val="32"/>
+                <w:szCs w:val="32"/>
                 <w:lang w:eastAsia="en-IN"/>
               </w:rPr>
             </w:pPr>
@@ -2644,8 +2971,8 @@
             <w:r>
               <w:rPr>
                 <w:rFonts w:ascii="Courier New" w:eastAsia="Times New Roman" w:hAnsi="Courier New" w:cs="Courier New"/>
-                <w:sz w:val="28"/>
-                <w:szCs w:val="28"/>
+                <w:sz w:val="32"/>
+                <w:szCs w:val="32"/>
                 <w:lang w:eastAsia="en-IN"/>
               </w:rPr>
               <w:t>total_amount</w:t>
@@ -2662,17 +2989,17 @@
             <w:pPr>
               <w:rPr>
                 <w:rFonts w:ascii="Times New Roman" w:eastAsia="Times New Roman" w:hAnsi="Times New Roman" w:cs="Times New Roman"/>
-                <w:sz w:val="28"/>
-                <w:szCs w:val="28"/>
-                <w:lang w:eastAsia="en-IN"/>
-              </w:rPr>
-            </w:pPr>
-            <w:proofErr w:type="spellStart"/>
-            <w:r>
-              <w:rPr>
-                <w:rFonts w:ascii="Times New Roman" w:eastAsia="Times New Roman" w:hAnsi="Times New Roman" w:cs="Times New Roman"/>
-                <w:sz w:val="28"/>
-                <w:szCs w:val="28"/>
+                <w:sz w:val="32"/>
+                <w:szCs w:val="32"/>
+                <w:lang w:eastAsia="en-IN"/>
+              </w:rPr>
+            </w:pPr>
+            <w:proofErr w:type="spellStart"/>
+            <w:r>
+              <w:rPr>
+                <w:rFonts w:ascii="Times New Roman" w:eastAsia="Times New Roman" w:hAnsi="Times New Roman" w:cs="Times New Roman"/>
+                <w:sz w:val="32"/>
+                <w:szCs w:val="32"/>
                 <w:lang w:eastAsia="en-IN"/>
               </w:rPr>
               <w:t>DecimalField</w:t>
@@ -2691,8 +3018,8 @@
             <w:pPr>
               <w:rPr>
                 <w:rFonts w:ascii="Times New Roman" w:eastAsia="Times New Roman" w:hAnsi="Times New Roman" w:cs="Times New Roman"/>
-                <w:sz w:val="28"/>
-                <w:szCs w:val="28"/>
+                <w:sz w:val="32"/>
+                <w:szCs w:val="32"/>
                 <w:lang w:eastAsia="en-IN"/>
               </w:rPr>
             </w:pPr>
@@ -2700,8 +3027,8 @@
             <w:r>
               <w:rPr>
                 <w:rFonts w:ascii="Courier New" w:eastAsia="Times New Roman" w:hAnsi="Courier New" w:cs="Courier New"/>
-                <w:sz w:val="28"/>
-                <w:szCs w:val="28"/>
+                <w:sz w:val="32"/>
+                <w:szCs w:val="32"/>
                 <w:lang w:eastAsia="en-IN"/>
               </w:rPr>
               <w:t>created_at</w:t>
@@ -2718,17 +3045,17 @@
             <w:pPr>
               <w:rPr>
                 <w:rFonts w:ascii="Times New Roman" w:eastAsia="Times New Roman" w:hAnsi="Times New Roman" w:cs="Times New Roman"/>
-                <w:sz w:val="28"/>
-                <w:szCs w:val="28"/>
-                <w:lang w:eastAsia="en-IN"/>
-              </w:rPr>
-            </w:pPr>
-            <w:proofErr w:type="spellStart"/>
-            <w:r>
-              <w:rPr>
-                <w:rFonts w:ascii="Times New Roman" w:eastAsia="Times New Roman" w:hAnsi="Times New Roman" w:cs="Times New Roman"/>
-                <w:sz w:val="28"/>
-                <w:szCs w:val="28"/>
+                <w:sz w:val="32"/>
+                <w:szCs w:val="32"/>
+                <w:lang w:eastAsia="en-IN"/>
+              </w:rPr>
+            </w:pPr>
+            <w:proofErr w:type="spellStart"/>
+            <w:r>
+              <w:rPr>
+                <w:rFonts w:ascii="Times New Roman" w:eastAsia="Times New Roman" w:hAnsi="Times New Roman" w:cs="Times New Roman"/>
+                <w:sz w:val="32"/>
+                <w:szCs w:val="32"/>
                 <w:lang w:eastAsia="en-IN"/>
               </w:rPr>
               <w:t>DateTimeField</w:t>
@@ -2743,8 +3070,8 @@
         <w:spacing w:after="0" w:line="240" w:lineRule="auto"/>
         <w:rPr>
           <w:rFonts w:ascii="Times New Roman" w:eastAsia="Times New Roman" w:hAnsi="Times New Roman" w:cs="Times New Roman"/>
-          <w:sz w:val="28"/>
-          <w:szCs w:val="28"/>
+          <w:sz w:val="32"/>
+          <w:szCs w:val="32"/>
           <w:lang w:eastAsia="en-IN"/>
         </w:rPr>
       </w:pPr>
@@ -2758,8 +3085,8 @@
           <w:b/>
           <w:bCs/>
           <w:kern w:val="36"/>
-          <w:sz w:val="28"/>
-          <w:szCs w:val="28"/>
+          <w:sz w:val="32"/>
+          <w:szCs w:val="32"/>
           <w:lang w:eastAsia="en-IN"/>
         </w:rPr>
       </w:pPr>
@@ -2769,8 +3096,8 @@
           <w:b/>
           <w:bCs/>
           <w:kern w:val="36"/>
-          <w:sz w:val="28"/>
-          <w:szCs w:val="28"/>
+          <w:sz w:val="32"/>
+          <w:szCs w:val="32"/>
           <w:lang w:eastAsia="en-IN"/>
         </w:rPr>
         <w:t>6. Order Items</w:t>
@@ -2784,8 +3111,8 @@
           <w:rFonts w:ascii="Times New Roman" w:eastAsia="Times New Roman" w:hAnsi="Times New Roman" w:cs="Times New Roman"/>
           <w:b/>
           <w:bCs/>
-          <w:sz w:val="28"/>
-          <w:szCs w:val="28"/>
+          <w:sz w:val="32"/>
+          <w:szCs w:val="32"/>
           <w:lang w:eastAsia="en-IN"/>
         </w:rPr>
       </w:pPr>
@@ -2795,8 +3122,8 @@
           <w:rFonts w:ascii="Times New Roman" w:eastAsia="Times New Roman" w:hAnsi="Times New Roman" w:cs="Times New Roman"/>
           <w:b/>
           <w:bCs/>
-          <w:sz w:val="28"/>
-          <w:szCs w:val="28"/>
+          <w:sz w:val="32"/>
+          <w:szCs w:val="32"/>
           <w:lang w:eastAsia="en-IN"/>
         </w:rPr>
         <w:t>order_item</w:t>
@@ -2810,8 +3137,8 @@
         <w:tblLook w:val="04A0" w:firstRow="1" w:lastRow="0" w:firstColumn="1" w:lastColumn="0" w:noHBand="0" w:noVBand="1"/>
       </w:tblPr>
       <w:tblGrid>
-        <w:gridCol w:w="1951"/>
-        <w:gridCol w:w="2596"/>
+        <w:gridCol w:w="2199"/>
+        <w:gridCol w:w="2936"/>
       </w:tblGrid>
       <w:tr>
         <w:tc>
@@ -2826,8 +3153,8 @@
                 <w:rFonts w:ascii="Times New Roman" w:eastAsia="Times New Roman" w:hAnsi="Times New Roman" w:cs="Times New Roman"/>
                 <w:b/>
                 <w:bCs/>
-                <w:sz w:val="28"/>
-                <w:szCs w:val="28"/>
+                <w:sz w:val="32"/>
+                <w:szCs w:val="32"/>
                 <w:lang w:eastAsia="en-IN"/>
               </w:rPr>
             </w:pPr>
@@ -2836,8 +3163,8 @@
                 <w:rFonts w:ascii="Times New Roman" w:eastAsia="Times New Roman" w:hAnsi="Times New Roman" w:cs="Times New Roman"/>
                 <w:b/>
                 <w:bCs/>
-                <w:sz w:val="28"/>
-                <w:szCs w:val="28"/>
+                <w:sz w:val="32"/>
+                <w:szCs w:val="32"/>
                 <w:lang w:eastAsia="en-IN"/>
               </w:rPr>
               <w:t>Column Name</w:t>
@@ -2856,8 +3183,8 @@
                 <w:rFonts w:ascii="Times New Roman" w:eastAsia="Times New Roman" w:hAnsi="Times New Roman" w:cs="Times New Roman"/>
                 <w:b/>
                 <w:bCs/>
-                <w:sz w:val="28"/>
-                <w:szCs w:val="28"/>
+                <w:sz w:val="32"/>
+                <w:szCs w:val="32"/>
                 <w:lang w:eastAsia="en-IN"/>
               </w:rPr>
             </w:pPr>
@@ -2866,8 +3193,8 @@
                 <w:rFonts w:ascii="Times New Roman" w:eastAsia="Times New Roman" w:hAnsi="Times New Roman" w:cs="Times New Roman"/>
                 <w:b/>
                 <w:bCs/>
-                <w:sz w:val="28"/>
-                <w:szCs w:val="28"/>
+                <w:sz w:val="32"/>
+                <w:szCs w:val="32"/>
                 <w:lang w:eastAsia="en-IN"/>
               </w:rPr>
               <w:t>Type</w:t>
@@ -2885,18 +3212,19 @@
             <w:pPr>
               <w:rPr>
                 <w:rFonts w:ascii="Times New Roman" w:eastAsia="Times New Roman" w:hAnsi="Times New Roman" w:cs="Times New Roman"/>
-                <w:sz w:val="28"/>
-                <w:szCs w:val="28"/>
+                <w:sz w:val="32"/>
+                <w:szCs w:val="32"/>
                 <w:lang w:eastAsia="en-IN"/>
               </w:rPr>
             </w:pPr>
             <w:r>
               <w:rPr>
                 <w:rFonts w:ascii="Courier New" w:eastAsia="Times New Roman" w:hAnsi="Courier New" w:cs="Courier New"/>
-                <w:sz w:val="28"/>
-                <w:szCs w:val="28"/>
-                <w:lang w:eastAsia="en-IN"/>
-              </w:rPr>
+                <w:sz w:val="32"/>
+                <w:szCs w:val="32"/>
+                <w:lang w:eastAsia="en-IN"/>
+              </w:rPr>
+              <w:lastRenderedPageBreak/>
               <w:t>id</w:t>
             </w:r>
           </w:p>
@@ -2910,17 +3238,17 @@
             <w:pPr>
               <w:rPr>
                 <w:rFonts w:ascii="Times New Roman" w:eastAsia="Times New Roman" w:hAnsi="Times New Roman" w:cs="Times New Roman"/>
-                <w:sz w:val="28"/>
-                <w:szCs w:val="28"/>
-                <w:lang w:eastAsia="en-IN"/>
-              </w:rPr>
-            </w:pPr>
-            <w:proofErr w:type="spellStart"/>
-            <w:r>
-              <w:rPr>
-                <w:rFonts w:ascii="Times New Roman" w:eastAsia="Times New Roman" w:hAnsi="Times New Roman" w:cs="Times New Roman"/>
-                <w:sz w:val="28"/>
-                <w:szCs w:val="28"/>
+                <w:sz w:val="32"/>
+                <w:szCs w:val="32"/>
+                <w:lang w:eastAsia="en-IN"/>
+              </w:rPr>
+            </w:pPr>
+            <w:proofErr w:type="spellStart"/>
+            <w:r>
+              <w:rPr>
+                <w:rFonts w:ascii="Times New Roman" w:eastAsia="Times New Roman" w:hAnsi="Times New Roman" w:cs="Times New Roman"/>
+                <w:sz w:val="32"/>
+                <w:szCs w:val="32"/>
                 <w:lang w:eastAsia="en-IN"/>
               </w:rPr>
               <w:t>AutoField</w:t>
@@ -2939,16 +3267,16 @@
             <w:pPr>
               <w:rPr>
                 <w:rFonts w:ascii="Times New Roman" w:eastAsia="Times New Roman" w:hAnsi="Times New Roman" w:cs="Times New Roman"/>
-                <w:sz w:val="28"/>
-                <w:szCs w:val="28"/>
+                <w:sz w:val="32"/>
+                <w:szCs w:val="32"/>
                 <w:lang w:eastAsia="en-IN"/>
               </w:rPr>
             </w:pPr>
             <w:r>
               <w:rPr>
                 <w:rFonts w:ascii="Courier New" w:eastAsia="Times New Roman" w:hAnsi="Courier New" w:cs="Courier New"/>
-                <w:sz w:val="28"/>
-                <w:szCs w:val="28"/>
+                <w:sz w:val="32"/>
+                <w:szCs w:val="32"/>
                 <w:lang w:eastAsia="en-IN"/>
               </w:rPr>
               <w:t>order</w:t>
@@ -2964,17 +3292,17 @@
             <w:pPr>
               <w:rPr>
                 <w:rFonts w:ascii="Times New Roman" w:eastAsia="Times New Roman" w:hAnsi="Times New Roman" w:cs="Times New Roman"/>
-                <w:sz w:val="28"/>
-                <w:szCs w:val="28"/>
-                <w:lang w:eastAsia="en-IN"/>
-              </w:rPr>
-            </w:pPr>
-            <w:proofErr w:type="spellStart"/>
-            <w:r>
-              <w:rPr>
-                <w:rFonts w:ascii="Times New Roman" w:eastAsia="Times New Roman" w:hAnsi="Times New Roman" w:cs="Times New Roman"/>
-                <w:sz w:val="28"/>
-                <w:szCs w:val="28"/>
+                <w:sz w:val="32"/>
+                <w:szCs w:val="32"/>
+                <w:lang w:eastAsia="en-IN"/>
+              </w:rPr>
+            </w:pPr>
+            <w:proofErr w:type="spellStart"/>
+            <w:r>
+              <w:rPr>
+                <w:rFonts w:ascii="Times New Roman" w:eastAsia="Times New Roman" w:hAnsi="Times New Roman" w:cs="Times New Roman"/>
+                <w:sz w:val="32"/>
+                <w:szCs w:val="32"/>
                 <w:lang w:eastAsia="en-IN"/>
               </w:rPr>
               <w:t>ForeignKey</w:t>
@@ -2983,8 +3311,8 @@
             <w:r>
               <w:rPr>
                 <w:rFonts w:ascii="Times New Roman" w:eastAsia="Times New Roman" w:hAnsi="Times New Roman" w:cs="Times New Roman"/>
-                <w:sz w:val="28"/>
-                <w:szCs w:val="28"/>
+                <w:sz w:val="32"/>
+                <w:szCs w:val="32"/>
                 <w:lang w:eastAsia="en-IN"/>
               </w:rPr>
               <w:t>(order)</w:t>
@@ -3002,16 +3330,16 @@
             <w:pPr>
               <w:rPr>
                 <w:rFonts w:ascii="Times New Roman" w:eastAsia="Times New Roman" w:hAnsi="Times New Roman" w:cs="Times New Roman"/>
-                <w:sz w:val="28"/>
-                <w:szCs w:val="28"/>
+                <w:sz w:val="32"/>
+                <w:szCs w:val="32"/>
                 <w:lang w:eastAsia="en-IN"/>
               </w:rPr>
             </w:pPr>
             <w:r>
               <w:rPr>
                 <w:rFonts w:ascii="Courier New" w:eastAsia="Times New Roman" w:hAnsi="Courier New" w:cs="Courier New"/>
-                <w:sz w:val="28"/>
-                <w:szCs w:val="28"/>
+                <w:sz w:val="32"/>
+                <w:szCs w:val="32"/>
                 <w:lang w:eastAsia="en-IN"/>
               </w:rPr>
               <w:t>product</w:t>
@@ -3027,17 +3355,17 @@
             <w:pPr>
               <w:rPr>
                 <w:rFonts w:ascii="Times New Roman" w:eastAsia="Times New Roman" w:hAnsi="Times New Roman" w:cs="Times New Roman"/>
-                <w:sz w:val="28"/>
-                <w:szCs w:val="28"/>
-                <w:lang w:eastAsia="en-IN"/>
-              </w:rPr>
-            </w:pPr>
-            <w:proofErr w:type="spellStart"/>
-            <w:r>
-              <w:rPr>
-                <w:rFonts w:ascii="Times New Roman" w:eastAsia="Times New Roman" w:hAnsi="Times New Roman" w:cs="Times New Roman"/>
-                <w:sz w:val="28"/>
-                <w:szCs w:val="28"/>
+                <w:sz w:val="32"/>
+                <w:szCs w:val="32"/>
+                <w:lang w:eastAsia="en-IN"/>
+              </w:rPr>
+            </w:pPr>
+            <w:proofErr w:type="spellStart"/>
+            <w:r>
+              <w:rPr>
+                <w:rFonts w:ascii="Times New Roman" w:eastAsia="Times New Roman" w:hAnsi="Times New Roman" w:cs="Times New Roman"/>
+                <w:sz w:val="32"/>
+                <w:szCs w:val="32"/>
                 <w:lang w:eastAsia="en-IN"/>
               </w:rPr>
               <w:t>ForeignKey</w:t>
@@ -3046,8 +3374,8 @@
             <w:r>
               <w:rPr>
                 <w:rFonts w:ascii="Times New Roman" w:eastAsia="Times New Roman" w:hAnsi="Times New Roman" w:cs="Times New Roman"/>
-                <w:sz w:val="28"/>
-                <w:szCs w:val="28"/>
+                <w:sz w:val="32"/>
+                <w:szCs w:val="32"/>
                 <w:lang w:eastAsia="en-IN"/>
               </w:rPr>
               <w:t>(product)</w:t>
@@ -3065,16 +3393,16 @@
             <w:pPr>
               <w:rPr>
                 <w:rFonts w:ascii="Times New Roman" w:eastAsia="Times New Roman" w:hAnsi="Times New Roman" w:cs="Times New Roman"/>
-                <w:sz w:val="28"/>
-                <w:szCs w:val="28"/>
+                <w:sz w:val="32"/>
+                <w:szCs w:val="32"/>
                 <w:lang w:eastAsia="en-IN"/>
               </w:rPr>
             </w:pPr>
             <w:r>
               <w:rPr>
                 <w:rFonts w:ascii="Courier New" w:eastAsia="Times New Roman" w:hAnsi="Courier New" w:cs="Courier New"/>
-                <w:sz w:val="28"/>
-                <w:szCs w:val="28"/>
+                <w:sz w:val="32"/>
+                <w:szCs w:val="32"/>
                 <w:lang w:eastAsia="en-IN"/>
               </w:rPr>
               <w:t>quantity</w:t>
@@ -3090,17 +3418,17 @@
             <w:pPr>
               <w:rPr>
                 <w:rFonts w:ascii="Times New Roman" w:eastAsia="Times New Roman" w:hAnsi="Times New Roman" w:cs="Times New Roman"/>
-                <w:sz w:val="28"/>
-                <w:szCs w:val="28"/>
-                <w:lang w:eastAsia="en-IN"/>
-              </w:rPr>
-            </w:pPr>
-            <w:proofErr w:type="spellStart"/>
-            <w:r>
-              <w:rPr>
-                <w:rFonts w:ascii="Times New Roman" w:eastAsia="Times New Roman" w:hAnsi="Times New Roman" w:cs="Times New Roman"/>
-                <w:sz w:val="28"/>
-                <w:szCs w:val="28"/>
+                <w:sz w:val="32"/>
+                <w:szCs w:val="32"/>
+                <w:lang w:eastAsia="en-IN"/>
+              </w:rPr>
+            </w:pPr>
+            <w:proofErr w:type="spellStart"/>
+            <w:r>
+              <w:rPr>
+                <w:rFonts w:ascii="Times New Roman" w:eastAsia="Times New Roman" w:hAnsi="Times New Roman" w:cs="Times New Roman"/>
+                <w:sz w:val="32"/>
+                <w:szCs w:val="32"/>
                 <w:lang w:eastAsia="en-IN"/>
               </w:rPr>
               <w:t>IntegerField</w:t>
@@ -3119,16 +3447,16 @@
             <w:pPr>
               <w:rPr>
                 <w:rFonts w:ascii="Times New Roman" w:eastAsia="Times New Roman" w:hAnsi="Times New Roman" w:cs="Times New Roman"/>
-                <w:sz w:val="28"/>
-                <w:szCs w:val="28"/>
+                <w:sz w:val="32"/>
+                <w:szCs w:val="32"/>
                 <w:lang w:eastAsia="en-IN"/>
               </w:rPr>
             </w:pPr>
             <w:r>
               <w:rPr>
                 <w:rFonts w:ascii="Courier New" w:eastAsia="Times New Roman" w:hAnsi="Courier New" w:cs="Courier New"/>
-                <w:sz w:val="28"/>
-                <w:szCs w:val="28"/>
+                <w:sz w:val="32"/>
+                <w:szCs w:val="32"/>
                 <w:lang w:eastAsia="en-IN"/>
               </w:rPr>
               <w:t>price</w:t>
@@ -3144,17 +3472,17 @@
             <w:pPr>
               <w:rPr>
                 <w:rFonts w:ascii="Times New Roman" w:eastAsia="Times New Roman" w:hAnsi="Times New Roman" w:cs="Times New Roman"/>
-                <w:sz w:val="28"/>
-                <w:szCs w:val="28"/>
-                <w:lang w:eastAsia="en-IN"/>
-              </w:rPr>
-            </w:pPr>
-            <w:proofErr w:type="spellStart"/>
-            <w:r>
-              <w:rPr>
-                <w:rFonts w:ascii="Times New Roman" w:eastAsia="Times New Roman" w:hAnsi="Times New Roman" w:cs="Times New Roman"/>
-                <w:sz w:val="28"/>
-                <w:szCs w:val="28"/>
+                <w:sz w:val="32"/>
+                <w:szCs w:val="32"/>
+                <w:lang w:eastAsia="en-IN"/>
+              </w:rPr>
+            </w:pPr>
+            <w:proofErr w:type="spellStart"/>
+            <w:r>
+              <w:rPr>
+                <w:rFonts w:ascii="Times New Roman" w:eastAsia="Times New Roman" w:hAnsi="Times New Roman" w:cs="Times New Roman"/>
+                <w:sz w:val="32"/>
+                <w:szCs w:val="32"/>
                 <w:lang w:eastAsia="en-IN"/>
               </w:rPr>
               <w:t>DecimalField</w:t>
@@ -3168,8 +3496,8 @@
       <w:pPr>
         <w:spacing w:line="240" w:lineRule="auto"/>
         <w:rPr>
-          <w:sz w:val="28"/>
-          <w:szCs w:val="28"/>
+          <w:sz w:val="32"/>
+          <w:szCs w:val="32"/>
         </w:rPr>
       </w:pPr>
     </w:p>
@@ -3181,8 +3509,8 @@
           <w:rFonts w:ascii="Times New Roman" w:eastAsia="Times New Roman" w:hAnsi="Times New Roman" w:cs="Times New Roman"/>
           <w:b/>
           <w:bCs/>
-          <w:sz w:val="28"/>
-          <w:szCs w:val="28"/>
+          <w:sz w:val="32"/>
+          <w:szCs w:val="32"/>
           <w:lang w:eastAsia="en-IN"/>
         </w:rPr>
       </w:pPr>
@@ -3191,8 +3519,8 @@
           <w:rFonts w:ascii="Times New Roman" w:eastAsia="Times New Roman" w:hAnsi="Times New Roman" w:cs="Times New Roman"/>
           <w:b/>
           <w:bCs/>
-          <w:sz w:val="28"/>
-          <w:szCs w:val="28"/>
+          <w:sz w:val="32"/>
+          <w:szCs w:val="32"/>
           <w:lang w:eastAsia="en-IN"/>
         </w:rPr>
         <w:t>7. Initiative</w:t>
@@ -3205,9 +3533,9 @@
         <w:tblLook w:val="04A0" w:firstRow="1" w:lastRow="0" w:firstColumn="1" w:lastColumn="0" w:noHBand="0" w:noVBand="1"/>
       </w:tblPr>
       <w:tblGrid>
-        <w:gridCol w:w="1554"/>
-        <w:gridCol w:w="3423"/>
-        <w:gridCol w:w="2355"/>
+        <w:gridCol w:w="1745"/>
+        <w:gridCol w:w="3881"/>
+        <w:gridCol w:w="2660"/>
       </w:tblGrid>
       <w:tr>
         <w:tc>
@@ -3222,8 +3550,8 @@
                 <w:rFonts w:ascii="Times New Roman" w:eastAsia="Times New Roman" w:hAnsi="Times New Roman" w:cs="Times New Roman"/>
                 <w:b/>
                 <w:bCs/>
-                <w:sz w:val="28"/>
-                <w:szCs w:val="28"/>
+                <w:sz w:val="32"/>
+                <w:szCs w:val="32"/>
                 <w:lang w:eastAsia="en-IN"/>
               </w:rPr>
             </w:pPr>
@@ -3232,8 +3560,8 @@
                 <w:rFonts w:ascii="Times New Roman" w:eastAsia="Times New Roman" w:hAnsi="Times New Roman" w:cs="Times New Roman"/>
                 <w:b/>
                 <w:bCs/>
-                <w:sz w:val="28"/>
-                <w:szCs w:val="28"/>
+                <w:sz w:val="32"/>
+                <w:szCs w:val="32"/>
                 <w:lang w:eastAsia="en-IN"/>
               </w:rPr>
               <w:t>Column</w:t>
@@ -3252,8 +3580,8 @@
                 <w:rFonts w:ascii="Times New Roman" w:eastAsia="Times New Roman" w:hAnsi="Times New Roman" w:cs="Times New Roman"/>
                 <w:b/>
                 <w:bCs/>
-                <w:sz w:val="28"/>
-                <w:szCs w:val="28"/>
+                <w:sz w:val="32"/>
+                <w:szCs w:val="32"/>
                 <w:lang w:eastAsia="en-IN"/>
               </w:rPr>
             </w:pPr>
@@ -3262,8 +3590,8 @@
                 <w:rFonts w:ascii="Times New Roman" w:eastAsia="Times New Roman" w:hAnsi="Times New Roman" w:cs="Times New Roman"/>
                 <w:b/>
                 <w:bCs/>
-                <w:sz w:val="28"/>
-                <w:szCs w:val="28"/>
+                <w:sz w:val="32"/>
+                <w:szCs w:val="32"/>
                 <w:lang w:eastAsia="en-IN"/>
               </w:rPr>
               <w:t>Type</w:t>
@@ -3282,8 +3610,8 @@
                 <w:rFonts w:ascii="Times New Roman" w:eastAsia="Times New Roman" w:hAnsi="Times New Roman" w:cs="Times New Roman"/>
                 <w:b/>
                 <w:bCs/>
-                <w:sz w:val="28"/>
-                <w:szCs w:val="28"/>
+                <w:sz w:val="32"/>
+                <w:szCs w:val="32"/>
                 <w:lang w:eastAsia="en-IN"/>
               </w:rPr>
             </w:pPr>
@@ -3292,8 +3620,8 @@
                 <w:rFonts w:ascii="Times New Roman" w:eastAsia="Times New Roman" w:hAnsi="Times New Roman" w:cs="Times New Roman"/>
                 <w:b/>
                 <w:bCs/>
-                <w:sz w:val="28"/>
-                <w:szCs w:val="28"/>
+                <w:sz w:val="32"/>
+                <w:szCs w:val="32"/>
                 <w:lang w:eastAsia="en-IN"/>
               </w:rPr>
               <w:t>Notes</w:t>
@@ -3311,8 +3639,8 @@
             <w:pPr>
               <w:rPr>
                 <w:rFonts w:ascii="Times New Roman" w:eastAsia="Times New Roman" w:hAnsi="Times New Roman" w:cs="Times New Roman"/>
-                <w:sz w:val="28"/>
-                <w:szCs w:val="28"/>
+                <w:sz w:val="32"/>
+                <w:szCs w:val="32"/>
                 <w:lang w:eastAsia="en-IN"/>
               </w:rPr>
             </w:pPr>
@@ -3321,8 +3649,8 @@
                 <w:rFonts w:ascii="Times New Roman" w:eastAsia="Times New Roman" w:hAnsi="Times New Roman" w:cs="Times New Roman"/>
                 <w:b/>
                 <w:bCs/>
-                <w:sz w:val="28"/>
-                <w:szCs w:val="28"/>
+                <w:sz w:val="32"/>
+                <w:szCs w:val="32"/>
                 <w:lang w:eastAsia="en-IN"/>
               </w:rPr>
               <w:t>id</w:t>
@@ -3338,17 +3666,17 @@
             <w:pPr>
               <w:rPr>
                 <w:rFonts w:ascii="Times New Roman" w:eastAsia="Times New Roman" w:hAnsi="Times New Roman" w:cs="Times New Roman"/>
-                <w:sz w:val="28"/>
-                <w:szCs w:val="28"/>
-                <w:lang w:eastAsia="en-IN"/>
-              </w:rPr>
-            </w:pPr>
-            <w:proofErr w:type="spellStart"/>
-            <w:r>
-              <w:rPr>
-                <w:rFonts w:ascii="Times New Roman" w:eastAsia="Times New Roman" w:hAnsi="Times New Roman" w:cs="Times New Roman"/>
-                <w:sz w:val="28"/>
-                <w:szCs w:val="28"/>
+                <w:sz w:val="32"/>
+                <w:szCs w:val="32"/>
+                <w:lang w:eastAsia="en-IN"/>
+              </w:rPr>
+            </w:pPr>
+            <w:proofErr w:type="spellStart"/>
+            <w:r>
+              <w:rPr>
+                <w:rFonts w:ascii="Times New Roman" w:eastAsia="Times New Roman" w:hAnsi="Times New Roman" w:cs="Times New Roman"/>
+                <w:sz w:val="32"/>
+                <w:szCs w:val="32"/>
                 <w:lang w:eastAsia="en-IN"/>
               </w:rPr>
               <w:t>AutoField</w:t>
@@ -3365,16 +3693,16 @@
             <w:pPr>
               <w:rPr>
                 <w:rFonts w:ascii="Times New Roman" w:eastAsia="Times New Roman" w:hAnsi="Times New Roman" w:cs="Times New Roman"/>
-                <w:sz w:val="28"/>
-                <w:szCs w:val="28"/>
-                <w:lang w:eastAsia="en-IN"/>
-              </w:rPr>
-            </w:pPr>
-            <w:r>
-              <w:rPr>
-                <w:rFonts w:ascii="Times New Roman" w:eastAsia="Times New Roman" w:hAnsi="Times New Roman" w:cs="Times New Roman"/>
-                <w:sz w:val="28"/>
-                <w:szCs w:val="28"/>
+                <w:sz w:val="32"/>
+                <w:szCs w:val="32"/>
+                <w:lang w:eastAsia="en-IN"/>
+              </w:rPr>
+            </w:pPr>
+            <w:r>
+              <w:rPr>
+                <w:rFonts w:ascii="Times New Roman" w:eastAsia="Times New Roman" w:hAnsi="Times New Roman" w:cs="Times New Roman"/>
+                <w:sz w:val="32"/>
+                <w:szCs w:val="32"/>
                 <w:lang w:eastAsia="en-IN"/>
               </w:rPr>
               <w:t>Primary Key</w:t>
@@ -3392,8 +3720,8 @@
             <w:pPr>
               <w:rPr>
                 <w:rFonts w:ascii="Times New Roman" w:eastAsia="Times New Roman" w:hAnsi="Times New Roman" w:cs="Times New Roman"/>
-                <w:sz w:val="28"/>
-                <w:szCs w:val="28"/>
+                <w:sz w:val="32"/>
+                <w:szCs w:val="32"/>
                 <w:lang w:eastAsia="en-IN"/>
               </w:rPr>
             </w:pPr>
@@ -3402,8 +3730,8 @@
                 <w:rFonts w:ascii="Times New Roman" w:eastAsia="Times New Roman" w:hAnsi="Times New Roman" w:cs="Times New Roman"/>
                 <w:b/>
                 <w:bCs/>
-                <w:sz w:val="28"/>
-                <w:szCs w:val="28"/>
+                <w:sz w:val="32"/>
+                <w:szCs w:val="32"/>
                 <w:lang w:eastAsia="en-IN"/>
               </w:rPr>
               <w:t>title</w:t>
@@ -3419,17 +3747,17 @@
             <w:pPr>
               <w:rPr>
                 <w:rFonts w:ascii="Times New Roman" w:eastAsia="Times New Roman" w:hAnsi="Times New Roman" w:cs="Times New Roman"/>
-                <w:sz w:val="28"/>
-                <w:szCs w:val="28"/>
-                <w:lang w:eastAsia="en-IN"/>
-              </w:rPr>
-            </w:pPr>
-            <w:proofErr w:type="spellStart"/>
-            <w:r>
-              <w:rPr>
-                <w:rFonts w:ascii="Times New Roman" w:eastAsia="Times New Roman" w:hAnsi="Times New Roman" w:cs="Times New Roman"/>
-                <w:sz w:val="28"/>
-                <w:szCs w:val="28"/>
+                <w:sz w:val="32"/>
+                <w:szCs w:val="32"/>
+                <w:lang w:eastAsia="en-IN"/>
+              </w:rPr>
+            </w:pPr>
+            <w:proofErr w:type="spellStart"/>
+            <w:r>
+              <w:rPr>
+                <w:rFonts w:ascii="Times New Roman" w:eastAsia="Times New Roman" w:hAnsi="Times New Roman" w:cs="Times New Roman"/>
+                <w:sz w:val="32"/>
+                <w:szCs w:val="32"/>
                 <w:lang w:eastAsia="en-IN"/>
               </w:rPr>
               <w:t>CharField</w:t>
@@ -3438,8 +3766,8 @@
             <w:r>
               <w:rPr>
                 <w:rFonts w:ascii="Times New Roman" w:eastAsia="Times New Roman" w:hAnsi="Times New Roman" w:cs="Times New Roman"/>
-                <w:sz w:val="28"/>
-                <w:szCs w:val="28"/>
+                <w:sz w:val="32"/>
+                <w:szCs w:val="32"/>
                 <w:lang w:eastAsia="en-IN"/>
               </w:rPr>
               <w:t>(</w:t>
@@ -3448,8 +3776,8 @@
             <w:r>
               <w:rPr>
                 <w:rFonts w:ascii="Times New Roman" w:eastAsia="Times New Roman" w:hAnsi="Times New Roman" w:cs="Times New Roman"/>
-                <w:sz w:val="28"/>
-                <w:szCs w:val="28"/>
+                <w:sz w:val="32"/>
+                <w:szCs w:val="32"/>
                 <w:lang w:eastAsia="en-IN"/>
               </w:rPr>
               <w:t>max_length</w:t>
@@ -3458,8 +3786,8 @@
             <w:r>
               <w:rPr>
                 <w:rFonts w:ascii="Times New Roman" w:eastAsia="Times New Roman" w:hAnsi="Times New Roman" w:cs="Times New Roman"/>
-                <w:sz w:val="28"/>
-                <w:szCs w:val="28"/>
+                <w:sz w:val="32"/>
+                <w:szCs w:val="32"/>
                 <w:lang w:eastAsia="en-IN"/>
               </w:rPr>
               <w:t>=255)</w:t>
@@ -3475,16 +3803,16 @@
             <w:pPr>
               <w:rPr>
                 <w:rFonts w:ascii="Times New Roman" w:eastAsia="Times New Roman" w:hAnsi="Times New Roman" w:cs="Times New Roman"/>
-                <w:sz w:val="28"/>
-                <w:szCs w:val="28"/>
-                <w:lang w:eastAsia="en-IN"/>
-              </w:rPr>
-            </w:pPr>
-            <w:r>
-              <w:rPr>
-                <w:rFonts w:ascii="Times New Roman" w:eastAsia="Times New Roman" w:hAnsi="Times New Roman" w:cs="Times New Roman"/>
-                <w:sz w:val="28"/>
-                <w:szCs w:val="28"/>
+                <w:sz w:val="32"/>
+                <w:szCs w:val="32"/>
+                <w:lang w:eastAsia="en-IN"/>
+              </w:rPr>
+            </w:pPr>
+            <w:r>
+              <w:rPr>
+                <w:rFonts w:ascii="Times New Roman" w:eastAsia="Times New Roman" w:hAnsi="Times New Roman" w:cs="Times New Roman"/>
+                <w:sz w:val="32"/>
+                <w:szCs w:val="32"/>
                 <w:lang w:eastAsia="en-IN"/>
               </w:rPr>
               <w:t>From list</w:t>
@@ -3502,8 +3830,8 @@
             <w:pPr>
               <w:rPr>
                 <w:rFonts w:ascii="Times New Roman" w:eastAsia="Times New Roman" w:hAnsi="Times New Roman" w:cs="Times New Roman"/>
-                <w:sz w:val="28"/>
-                <w:szCs w:val="28"/>
+                <w:sz w:val="32"/>
+                <w:szCs w:val="32"/>
                 <w:lang w:eastAsia="en-IN"/>
               </w:rPr>
             </w:pPr>
@@ -3512,8 +3840,8 @@
                 <w:rFonts w:ascii="Times New Roman" w:eastAsia="Times New Roman" w:hAnsi="Times New Roman" w:cs="Times New Roman"/>
                 <w:b/>
                 <w:bCs/>
-                <w:sz w:val="28"/>
-                <w:szCs w:val="28"/>
+                <w:sz w:val="32"/>
+                <w:szCs w:val="32"/>
                 <w:lang w:eastAsia="en-IN"/>
               </w:rPr>
               <w:t>location</w:t>
@@ -3529,17 +3857,17 @@
             <w:pPr>
               <w:rPr>
                 <w:rFonts w:ascii="Times New Roman" w:eastAsia="Times New Roman" w:hAnsi="Times New Roman" w:cs="Times New Roman"/>
-                <w:sz w:val="28"/>
-                <w:szCs w:val="28"/>
-                <w:lang w:eastAsia="en-IN"/>
-              </w:rPr>
-            </w:pPr>
-            <w:proofErr w:type="spellStart"/>
-            <w:r>
-              <w:rPr>
-                <w:rFonts w:ascii="Times New Roman" w:eastAsia="Times New Roman" w:hAnsi="Times New Roman" w:cs="Times New Roman"/>
-                <w:sz w:val="28"/>
-                <w:szCs w:val="28"/>
+                <w:sz w:val="32"/>
+                <w:szCs w:val="32"/>
+                <w:lang w:eastAsia="en-IN"/>
+              </w:rPr>
+            </w:pPr>
+            <w:proofErr w:type="spellStart"/>
+            <w:r>
+              <w:rPr>
+                <w:rFonts w:ascii="Times New Roman" w:eastAsia="Times New Roman" w:hAnsi="Times New Roman" w:cs="Times New Roman"/>
+                <w:sz w:val="32"/>
+                <w:szCs w:val="32"/>
                 <w:lang w:eastAsia="en-IN"/>
               </w:rPr>
               <w:t>CharField</w:t>
@@ -3548,8 +3876,8 @@
             <w:r>
               <w:rPr>
                 <w:rFonts w:ascii="Times New Roman" w:eastAsia="Times New Roman" w:hAnsi="Times New Roman" w:cs="Times New Roman"/>
-                <w:sz w:val="28"/>
-                <w:szCs w:val="28"/>
+                <w:sz w:val="32"/>
+                <w:szCs w:val="32"/>
                 <w:lang w:eastAsia="en-IN"/>
               </w:rPr>
               <w:t>(</w:t>
@@ -3558,8 +3886,8 @@
             <w:r>
               <w:rPr>
                 <w:rFonts w:ascii="Times New Roman" w:eastAsia="Times New Roman" w:hAnsi="Times New Roman" w:cs="Times New Roman"/>
-                <w:sz w:val="28"/>
-                <w:szCs w:val="28"/>
+                <w:sz w:val="32"/>
+                <w:szCs w:val="32"/>
                 <w:lang w:eastAsia="en-IN"/>
               </w:rPr>
               <w:t>max_length</w:t>
@@ -3568,8 +3896,8 @@
             <w:r>
               <w:rPr>
                 <w:rFonts w:ascii="Times New Roman" w:eastAsia="Times New Roman" w:hAnsi="Times New Roman" w:cs="Times New Roman"/>
-                <w:sz w:val="28"/>
-                <w:szCs w:val="28"/>
+                <w:sz w:val="32"/>
+                <w:szCs w:val="32"/>
                 <w:lang w:eastAsia="en-IN"/>
               </w:rPr>
               <w:t>=255)</w:t>
@@ -3585,16 +3913,16 @@
             <w:pPr>
               <w:rPr>
                 <w:rFonts w:ascii="Times New Roman" w:eastAsia="Times New Roman" w:hAnsi="Times New Roman" w:cs="Times New Roman"/>
-                <w:sz w:val="28"/>
-                <w:szCs w:val="28"/>
-                <w:lang w:eastAsia="en-IN"/>
-              </w:rPr>
-            </w:pPr>
-            <w:r>
-              <w:rPr>
-                <w:rFonts w:ascii="Times New Roman" w:eastAsia="Times New Roman" w:hAnsi="Times New Roman" w:cs="Times New Roman"/>
-                <w:sz w:val="28"/>
-                <w:szCs w:val="28"/>
+                <w:sz w:val="32"/>
+                <w:szCs w:val="32"/>
+                <w:lang w:eastAsia="en-IN"/>
+              </w:rPr>
+            </w:pPr>
+            <w:r>
+              <w:rPr>
+                <w:rFonts w:ascii="Times New Roman" w:eastAsia="Times New Roman" w:hAnsi="Times New Roman" w:cs="Times New Roman"/>
+                <w:sz w:val="32"/>
+                <w:szCs w:val="32"/>
                 <w:lang w:eastAsia="en-IN"/>
               </w:rPr>
               <w:t>From list</w:t>
@@ -3612,8 +3940,8 @@
             <w:pPr>
               <w:rPr>
                 <w:rFonts w:ascii="Times New Roman" w:eastAsia="Times New Roman" w:hAnsi="Times New Roman" w:cs="Times New Roman"/>
-                <w:sz w:val="28"/>
-                <w:szCs w:val="28"/>
+                <w:sz w:val="32"/>
+                <w:szCs w:val="32"/>
                 <w:lang w:eastAsia="en-IN"/>
               </w:rPr>
             </w:pPr>
@@ -3622,8 +3950,8 @@
                 <w:rFonts w:ascii="Times New Roman" w:eastAsia="Times New Roman" w:hAnsi="Times New Roman" w:cs="Times New Roman"/>
                 <w:b/>
                 <w:bCs/>
-                <w:sz w:val="28"/>
-                <w:szCs w:val="28"/>
+                <w:sz w:val="32"/>
+                <w:szCs w:val="32"/>
                 <w:lang w:eastAsia="en-IN"/>
               </w:rPr>
               <w:t>date</w:t>
@@ -3639,17 +3967,17 @@
             <w:pPr>
               <w:rPr>
                 <w:rFonts w:ascii="Times New Roman" w:eastAsia="Times New Roman" w:hAnsi="Times New Roman" w:cs="Times New Roman"/>
-                <w:sz w:val="28"/>
-                <w:szCs w:val="28"/>
-                <w:lang w:eastAsia="en-IN"/>
-              </w:rPr>
-            </w:pPr>
-            <w:proofErr w:type="spellStart"/>
-            <w:r>
-              <w:rPr>
-                <w:rFonts w:ascii="Times New Roman" w:eastAsia="Times New Roman" w:hAnsi="Times New Roman" w:cs="Times New Roman"/>
-                <w:sz w:val="28"/>
-                <w:szCs w:val="28"/>
+                <w:sz w:val="32"/>
+                <w:szCs w:val="32"/>
+                <w:lang w:eastAsia="en-IN"/>
+              </w:rPr>
+            </w:pPr>
+            <w:proofErr w:type="spellStart"/>
+            <w:r>
+              <w:rPr>
+                <w:rFonts w:ascii="Times New Roman" w:eastAsia="Times New Roman" w:hAnsi="Times New Roman" w:cs="Times New Roman"/>
+                <w:sz w:val="32"/>
+                <w:szCs w:val="32"/>
                 <w:lang w:eastAsia="en-IN"/>
               </w:rPr>
               <w:t>DateField</w:t>
@@ -3666,16 +3994,16 @@
             <w:pPr>
               <w:rPr>
                 <w:rFonts w:ascii="Times New Roman" w:eastAsia="Times New Roman" w:hAnsi="Times New Roman" w:cs="Times New Roman"/>
-                <w:sz w:val="28"/>
-                <w:szCs w:val="28"/>
-                <w:lang w:eastAsia="en-IN"/>
-              </w:rPr>
-            </w:pPr>
-            <w:r>
-              <w:rPr>
-                <w:rFonts w:ascii="Times New Roman" w:eastAsia="Times New Roman" w:hAnsi="Times New Roman" w:cs="Times New Roman"/>
-                <w:sz w:val="28"/>
-                <w:szCs w:val="28"/>
+                <w:sz w:val="32"/>
+                <w:szCs w:val="32"/>
+                <w:lang w:eastAsia="en-IN"/>
+              </w:rPr>
+            </w:pPr>
+            <w:r>
+              <w:rPr>
+                <w:rFonts w:ascii="Times New Roman" w:eastAsia="Times New Roman" w:hAnsi="Times New Roman" w:cs="Times New Roman"/>
+                <w:sz w:val="32"/>
+                <w:szCs w:val="32"/>
                 <w:lang w:eastAsia="en-IN"/>
               </w:rPr>
               <w:t>From list</w:t>
@@ -3693,8 +4021,8 @@
             <w:pPr>
               <w:rPr>
                 <w:rFonts w:ascii="Times New Roman" w:eastAsia="Times New Roman" w:hAnsi="Times New Roman" w:cs="Times New Roman"/>
-                <w:sz w:val="28"/>
-                <w:szCs w:val="28"/>
+                <w:sz w:val="32"/>
+                <w:szCs w:val="32"/>
                 <w:lang w:eastAsia="en-IN"/>
               </w:rPr>
             </w:pPr>
@@ -3703,8 +4031,8 @@
                 <w:rFonts w:ascii="Times New Roman" w:eastAsia="Times New Roman" w:hAnsi="Times New Roman" w:cs="Times New Roman"/>
                 <w:b/>
                 <w:bCs/>
-                <w:sz w:val="28"/>
-                <w:szCs w:val="28"/>
+                <w:sz w:val="32"/>
+                <w:szCs w:val="32"/>
                 <w:lang w:eastAsia="en-IN"/>
               </w:rPr>
               <w:t>image</w:t>
@@ -3720,17 +4048,17 @@
             <w:pPr>
               <w:rPr>
                 <w:rFonts w:ascii="Times New Roman" w:eastAsia="Times New Roman" w:hAnsi="Times New Roman" w:cs="Times New Roman"/>
-                <w:sz w:val="28"/>
-                <w:szCs w:val="28"/>
-                <w:lang w:eastAsia="en-IN"/>
-              </w:rPr>
-            </w:pPr>
-            <w:proofErr w:type="spellStart"/>
-            <w:r>
-              <w:rPr>
-                <w:rFonts w:ascii="Times New Roman" w:eastAsia="Times New Roman" w:hAnsi="Times New Roman" w:cs="Times New Roman"/>
-                <w:sz w:val="28"/>
-                <w:szCs w:val="28"/>
+                <w:sz w:val="32"/>
+                <w:szCs w:val="32"/>
+                <w:lang w:eastAsia="en-IN"/>
+              </w:rPr>
+            </w:pPr>
+            <w:proofErr w:type="spellStart"/>
+            <w:r>
+              <w:rPr>
+                <w:rFonts w:ascii="Times New Roman" w:eastAsia="Times New Roman" w:hAnsi="Times New Roman" w:cs="Times New Roman"/>
+                <w:sz w:val="32"/>
+                <w:szCs w:val="32"/>
                 <w:lang w:eastAsia="en-IN"/>
               </w:rPr>
               <w:t>CharField</w:t>
@@ -3739,8 +4067,8 @@
             <w:r>
               <w:rPr>
                 <w:rFonts w:ascii="Times New Roman" w:eastAsia="Times New Roman" w:hAnsi="Times New Roman" w:cs="Times New Roman"/>
-                <w:sz w:val="28"/>
-                <w:szCs w:val="28"/>
+                <w:sz w:val="32"/>
+                <w:szCs w:val="32"/>
                 <w:lang w:eastAsia="en-IN"/>
               </w:rPr>
               <w:t>(</w:t>
@@ -3749,8 +4077,8 @@
             <w:r>
               <w:rPr>
                 <w:rFonts w:ascii="Times New Roman" w:eastAsia="Times New Roman" w:hAnsi="Times New Roman" w:cs="Times New Roman"/>
-                <w:sz w:val="28"/>
-                <w:szCs w:val="28"/>
+                <w:sz w:val="32"/>
+                <w:szCs w:val="32"/>
                 <w:lang w:eastAsia="en-IN"/>
               </w:rPr>
               <w:t>max_length</w:t>
@@ -3759,8 +4087,8 @@
             <w:r>
               <w:rPr>
                 <w:rFonts w:ascii="Times New Roman" w:eastAsia="Times New Roman" w:hAnsi="Times New Roman" w:cs="Times New Roman"/>
-                <w:sz w:val="28"/>
-                <w:szCs w:val="28"/>
+                <w:sz w:val="32"/>
+                <w:szCs w:val="32"/>
                 <w:lang w:eastAsia="en-IN"/>
               </w:rPr>
               <w:t>=255)</w:t>
@@ -3776,16 +4104,16 @@
             <w:pPr>
               <w:rPr>
                 <w:rFonts w:ascii="Times New Roman" w:eastAsia="Times New Roman" w:hAnsi="Times New Roman" w:cs="Times New Roman"/>
-                <w:sz w:val="28"/>
-                <w:szCs w:val="28"/>
-                <w:lang w:eastAsia="en-IN"/>
-              </w:rPr>
-            </w:pPr>
-            <w:r>
-              <w:rPr>
-                <w:rFonts w:ascii="Times New Roman" w:eastAsia="Times New Roman" w:hAnsi="Times New Roman" w:cs="Times New Roman"/>
-                <w:sz w:val="28"/>
-                <w:szCs w:val="28"/>
+                <w:sz w:val="32"/>
+                <w:szCs w:val="32"/>
+                <w:lang w:eastAsia="en-IN"/>
+              </w:rPr>
+            </w:pPr>
+            <w:r>
+              <w:rPr>
+                <w:rFonts w:ascii="Times New Roman" w:eastAsia="Times New Roman" w:hAnsi="Times New Roman" w:cs="Times New Roman"/>
+                <w:sz w:val="32"/>
+                <w:szCs w:val="32"/>
                 <w:lang w:eastAsia="en-IN"/>
               </w:rPr>
               <w:t>Path to image</w:t>
@@ -3803,8 +4131,8 @@
             <w:pPr>
               <w:rPr>
                 <w:rFonts w:ascii="Times New Roman" w:eastAsia="Times New Roman" w:hAnsi="Times New Roman" w:cs="Times New Roman"/>
-                <w:sz w:val="28"/>
-                <w:szCs w:val="28"/>
+                <w:sz w:val="32"/>
+                <w:szCs w:val="32"/>
                 <w:lang w:eastAsia="en-IN"/>
               </w:rPr>
             </w:pPr>
@@ -3813,8 +4141,8 @@
                 <w:rFonts w:ascii="Times New Roman" w:eastAsia="Times New Roman" w:hAnsi="Times New Roman" w:cs="Times New Roman"/>
                 <w:b/>
                 <w:bCs/>
-                <w:sz w:val="28"/>
-                <w:szCs w:val="28"/>
+                <w:sz w:val="32"/>
+                <w:szCs w:val="32"/>
                 <w:lang w:eastAsia="en-IN"/>
               </w:rPr>
               <w:t>description</w:t>
@@ -3830,17 +4158,17 @@
             <w:pPr>
               <w:rPr>
                 <w:rFonts w:ascii="Times New Roman" w:eastAsia="Times New Roman" w:hAnsi="Times New Roman" w:cs="Times New Roman"/>
-                <w:sz w:val="28"/>
-                <w:szCs w:val="28"/>
-                <w:lang w:eastAsia="en-IN"/>
-              </w:rPr>
-            </w:pPr>
-            <w:proofErr w:type="spellStart"/>
-            <w:r>
-              <w:rPr>
-                <w:rFonts w:ascii="Times New Roman" w:eastAsia="Times New Roman" w:hAnsi="Times New Roman" w:cs="Times New Roman"/>
-                <w:sz w:val="28"/>
-                <w:szCs w:val="28"/>
+                <w:sz w:val="32"/>
+                <w:szCs w:val="32"/>
+                <w:lang w:eastAsia="en-IN"/>
+              </w:rPr>
+            </w:pPr>
+            <w:proofErr w:type="spellStart"/>
+            <w:r>
+              <w:rPr>
+                <w:rFonts w:ascii="Times New Roman" w:eastAsia="Times New Roman" w:hAnsi="Times New Roman" w:cs="Times New Roman"/>
+                <w:sz w:val="32"/>
+                <w:szCs w:val="32"/>
                 <w:lang w:eastAsia="en-IN"/>
               </w:rPr>
               <w:t>TextField</w:t>
@@ -3857,16 +4185,16 @@
             <w:pPr>
               <w:rPr>
                 <w:rFonts w:ascii="Times New Roman" w:eastAsia="Times New Roman" w:hAnsi="Times New Roman" w:cs="Times New Roman"/>
-                <w:sz w:val="28"/>
-                <w:szCs w:val="28"/>
-                <w:lang w:eastAsia="en-IN"/>
-              </w:rPr>
-            </w:pPr>
-            <w:r>
-              <w:rPr>
-                <w:rFonts w:ascii="Times New Roman" w:eastAsia="Times New Roman" w:hAnsi="Times New Roman" w:cs="Times New Roman"/>
-                <w:sz w:val="28"/>
-                <w:szCs w:val="28"/>
+                <w:sz w:val="32"/>
+                <w:szCs w:val="32"/>
+                <w:lang w:eastAsia="en-IN"/>
+              </w:rPr>
+            </w:pPr>
+            <w:r>
+              <w:rPr>
+                <w:rFonts w:ascii="Times New Roman" w:eastAsia="Times New Roman" w:hAnsi="Times New Roman" w:cs="Times New Roman"/>
+                <w:sz w:val="32"/>
+                <w:szCs w:val="32"/>
                 <w:lang w:eastAsia="en-IN"/>
               </w:rPr>
               <w:t>Only in detail page</w:t>
@@ -3884,8 +4212,8 @@
             <w:pPr>
               <w:rPr>
                 <w:rFonts w:ascii="Times New Roman" w:eastAsia="Times New Roman" w:hAnsi="Times New Roman" w:cs="Times New Roman"/>
-                <w:sz w:val="28"/>
-                <w:szCs w:val="28"/>
+                <w:sz w:val="32"/>
+                <w:szCs w:val="32"/>
                 <w:lang w:eastAsia="en-IN"/>
               </w:rPr>
             </w:pPr>
@@ -3894,8 +4222,8 @@
                 <w:rFonts w:ascii="Times New Roman" w:eastAsia="Times New Roman" w:hAnsi="Times New Roman" w:cs="Times New Roman"/>
                 <w:b/>
                 <w:bCs/>
-                <w:sz w:val="28"/>
-                <w:szCs w:val="28"/>
+                <w:sz w:val="32"/>
+                <w:szCs w:val="32"/>
                 <w:lang w:eastAsia="en-IN"/>
               </w:rPr>
               <w:t>organizer</w:t>
@@ -3911,17 +4239,17 @@
             <w:pPr>
               <w:rPr>
                 <w:rFonts w:ascii="Times New Roman" w:eastAsia="Times New Roman" w:hAnsi="Times New Roman" w:cs="Times New Roman"/>
-                <w:sz w:val="28"/>
-                <w:szCs w:val="28"/>
-                <w:lang w:eastAsia="en-IN"/>
-              </w:rPr>
-            </w:pPr>
-            <w:proofErr w:type="spellStart"/>
-            <w:r>
-              <w:rPr>
-                <w:rFonts w:ascii="Times New Roman" w:eastAsia="Times New Roman" w:hAnsi="Times New Roman" w:cs="Times New Roman"/>
-                <w:sz w:val="28"/>
-                <w:szCs w:val="28"/>
+                <w:sz w:val="32"/>
+                <w:szCs w:val="32"/>
+                <w:lang w:eastAsia="en-IN"/>
+              </w:rPr>
+            </w:pPr>
+            <w:proofErr w:type="spellStart"/>
+            <w:r>
+              <w:rPr>
+                <w:rFonts w:ascii="Times New Roman" w:eastAsia="Times New Roman" w:hAnsi="Times New Roman" w:cs="Times New Roman"/>
+                <w:sz w:val="32"/>
+                <w:szCs w:val="32"/>
                 <w:lang w:eastAsia="en-IN"/>
               </w:rPr>
               <w:t>CharField</w:t>
@@ -3930,8 +4258,8 @@
             <w:r>
               <w:rPr>
                 <w:rFonts w:ascii="Times New Roman" w:eastAsia="Times New Roman" w:hAnsi="Times New Roman" w:cs="Times New Roman"/>
-                <w:sz w:val="28"/>
-                <w:szCs w:val="28"/>
+                <w:sz w:val="32"/>
+                <w:szCs w:val="32"/>
                 <w:lang w:eastAsia="en-IN"/>
               </w:rPr>
               <w:t>(</w:t>
@@ -3940,8 +4268,8 @@
             <w:r>
               <w:rPr>
                 <w:rFonts w:ascii="Times New Roman" w:eastAsia="Times New Roman" w:hAnsi="Times New Roman" w:cs="Times New Roman"/>
-                <w:sz w:val="28"/>
-                <w:szCs w:val="28"/>
+                <w:sz w:val="32"/>
+                <w:szCs w:val="32"/>
                 <w:lang w:eastAsia="en-IN"/>
               </w:rPr>
               <w:t>max_length</w:t>
@@ -3950,8 +4278,8 @@
             <w:r>
               <w:rPr>
                 <w:rFonts w:ascii="Times New Roman" w:eastAsia="Times New Roman" w:hAnsi="Times New Roman" w:cs="Times New Roman"/>
-                <w:sz w:val="28"/>
-                <w:szCs w:val="28"/>
+                <w:sz w:val="32"/>
+                <w:szCs w:val="32"/>
                 <w:lang w:eastAsia="en-IN"/>
               </w:rPr>
               <w:t>=255)</w:t>
@@ -3967,16 +4295,16 @@
             <w:pPr>
               <w:rPr>
                 <w:rFonts w:ascii="Times New Roman" w:eastAsia="Times New Roman" w:hAnsi="Times New Roman" w:cs="Times New Roman"/>
-                <w:sz w:val="28"/>
-                <w:szCs w:val="28"/>
-                <w:lang w:eastAsia="en-IN"/>
-              </w:rPr>
-            </w:pPr>
-            <w:r>
-              <w:rPr>
-                <w:rFonts w:ascii="Times New Roman" w:eastAsia="Times New Roman" w:hAnsi="Times New Roman" w:cs="Times New Roman"/>
-                <w:sz w:val="28"/>
-                <w:szCs w:val="28"/>
+                <w:sz w:val="32"/>
+                <w:szCs w:val="32"/>
+                <w:lang w:eastAsia="en-IN"/>
+              </w:rPr>
+            </w:pPr>
+            <w:r>
+              <w:rPr>
+                <w:rFonts w:ascii="Times New Roman" w:eastAsia="Times New Roman" w:hAnsi="Times New Roman" w:cs="Times New Roman"/>
+                <w:sz w:val="32"/>
+                <w:szCs w:val="32"/>
                 <w:lang w:eastAsia="en-IN"/>
               </w:rPr>
               <w:t>Only in detail page</w:t>
@@ -3990,8 +4318,8 @@
         <w:spacing w:line="240" w:lineRule="auto"/>
         <w:rPr>
           <w:b/>
-          <w:sz w:val="28"/>
-          <w:szCs w:val="28"/>
+          <w:sz w:val="32"/>
+          <w:szCs w:val="32"/>
         </w:rPr>
       </w:pPr>
     </w:p>
@@ -3999,8 +4327,8 @@
       <w:pPr>
         <w:pStyle w:val="Heading1"/>
         <w:rPr>
-          <w:sz w:val="28"/>
-          <w:szCs w:val="28"/>
+          <w:sz w:val="32"/>
+          <w:szCs w:val="32"/>
         </w:rPr>
       </w:pPr>
       <w:r>
@@ -4008,39 +4336,18 @@
           <w:rStyle w:val="Strong"/>
           <w:b/>
           <w:bCs/>
-          <w:sz w:val="28"/>
-          <w:szCs w:val="28"/>
-        </w:rPr>
-        <w:lastRenderedPageBreak/>
-        <w:t>8</w:t>
-      </w:r>
-      <w:r>
-        <w:rPr>
-          <w:rStyle w:val="Strong"/>
-          <w:b/>
-          <w:bCs/>
-          <w:sz w:val="28"/>
-          <w:szCs w:val="28"/>
-        </w:rPr>
-        <w:t>. Pro</w:t>
-      </w:r>
-      <w:r>
-        <w:rPr>
-          <w:rStyle w:val="Strong"/>
-          <w:b/>
-          <w:bCs/>
-          <w:sz w:val="28"/>
-          <w:szCs w:val="28"/>
-        </w:rPr>
-        <w:t xml:space="preserve">file </w:t>
+          <w:sz w:val="32"/>
+          <w:szCs w:val="32"/>
+        </w:rPr>
+        <w:t xml:space="preserve">8. Profile </w:t>
       </w:r>
     </w:p>
     <w:p>
       <w:pPr>
         <w:pStyle w:val="Heading3"/>
         <w:rPr>
-          <w:sz w:val="28"/>
-          <w:szCs w:val="28"/>
+          <w:sz w:val="32"/>
+          <w:szCs w:val="32"/>
         </w:rPr>
       </w:pPr>
       <w:proofErr w:type="gramStart"/>
@@ -4049,8 +4356,8 @@
           <w:rStyle w:val="Strong"/>
           <w:b/>
           <w:bCs/>
-          <w:sz w:val="28"/>
-          <w:szCs w:val="28"/>
+          <w:sz w:val="32"/>
+          <w:szCs w:val="32"/>
         </w:rPr>
         <w:t>profile</w:t>
       </w:r>
@@ -4063,8 +4370,8 @@
         <w:tblLook w:val="04A0" w:firstRow="1" w:lastRow="0" w:firstColumn="1" w:lastColumn="0" w:noHBand="0" w:noVBand="1"/>
       </w:tblPr>
       <w:tblGrid>
-        <w:gridCol w:w="1795"/>
-        <w:gridCol w:w="2639"/>
+        <w:gridCol w:w="2020"/>
+        <w:gridCol w:w="2986"/>
       </w:tblGrid>
       <w:tr>
         <w:tc>
@@ -4078,16 +4385,16 @@
               <w:rPr>
                 <w:b/>
                 <w:bCs/>
-                <w:sz w:val="28"/>
-                <w:szCs w:val="28"/>
+                <w:sz w:val="32"/>
+                <w:szCs w:val="32"/>
               </w:rPr>
             </w:pPr>
             <w:r>
               <w:rPr>
                 <w:b/>
                 <w:bCs/>
-                <w:sz w:val="28"/>
-                <w:szCs w:val="28"/>
+                <w:sz w:val="32"/>
+                <w:szCs w:val="32"/>
               </w:rPr>
               <w:t>Column</w:t>
             </w:r>
@@ -4104,16 +4411,16 @@
               <w:rPr>
                 <w:b/>
                 <w:bCs/>
-                <w:sz w:val="28"/>
-                <w:szCs w:val="28"/>
+                <w:sz w:val="32"/>
+                <w:szCs w:val="32"/>
               </w:rPr>
             </w:pPr>
             <w:r>
               <w:rPr>
                 <w:b/>
                 <w:bCs/>
-                <w:sz w:val="28"/>
-                <w:szCs w:val="28"/>
+                <w:sz w:val="32"/>
+                <w:szCs w:val="32"/>
               </w:rPr>
               <w:t>Type</w:t>
             </w:r>
@@ -4129,14 +4436,14 @@
           <w:p>
             <w:pPr>
               <w:rPr>
-                <w:sz w:val="28"/>
-                <w:szCs w:val="28"/>
-              </w:rPr>
-            </w:pPr>
-            <w:r>
-              <w:rPr>
-                <w:sz w:val="28"/>
-                <w:szCs w:val="28"/>
+                <w:sz w:val="32"/>
+                <w:szCs w:val="32"/>
+              </w:rPr>
+            </w:pPr>
+            <w:r>
+              <w:rPr>
+                <w:sz w:val="32"/>
+                <w:szCs w:val="32"/>
               </w:rPr>
               <w:t>id</w:t>
             </w:r>
@@ -4150,15 +4457,15 @@
           <w:p>
             <w:pPr>
               <w:rPr>
-                <w:sz w:val="28"/>
-                <w:szCs w:val="28"/>
-              </w:rPr>
-            </w:pPr>
-            <w:proofErr w:type="spellStart"/>
-            <w:r>
-              <w:rPr>
-                <w:sz w:val="28"/>
-                <w:szCs w:val="28"/>
+                <w:sz w:val="32"/>
+                <w:szCs w:val="32"/>
+              </w:rPr>
+            </w:pPr>
+            <w:proofErr w:type="spellStart"/>
+            <w:r>
+              <w:rPr>
+                <w:sz w:val="32"/>
+                <w:szCs w:val="32"/>
               </w:rPr>
               <w:t>AutoField</w:t>
             </w:r>
@@ -4175,14 +4482,14 @@
           <w:p>
             <w:pPr>
               <w:rPr>
-                <w:sz w:val="28"/>
-                <w:szCs w:val="28"/>
-              </w:rPr>
-            </w:pPr>
-            <w:r>
-              <w:rPr>
-                <w:sz w:val="28"/>
-                <w:szCs w:val="28"/>
+                <w:sz w:val="32"/>
+                <w:szCs w:val="32"/>
+              </w:rPr>
+            </w:pPr>
+            <w:r>
+              <w:rPr>
+                <w:sz w:val="32"/>
+                <w:szCs w:val="32"/>
               </w:rPr>
               <w:t>user</w:t>
             </w:r>
@@ -4196,23 +4503,23 @@
           <w:p>
             <w:pPr>
               <w:rPr>
-                <w:sz w:val="28"/>
-                <w:szCs w:val="28"/>
-              </w:rPr>
-            </w:pPr>
-            <w:proofErr w:type="spellStart"/>
-            <w:r>
-              <w:rPr>
-                <w:sz w:val="28"/>
-                <w:szCs w:val="28"/>
+                <w:sz w:val="32"/>
+                <w:szCs w:val="32"/>
+              </w:rPr>
+            </w:pPr>
+            <w:proofErr w:type="spellStart"/>
+            <w:r>
+              <w:rPr>
+                <w:sz w:val="32"/>
+                <w:szCs w:val="32"/>
               </w:rPr>
               <w:t>OneToOne</w:t>
             </w:r>
             <w:proofErr w:type="spellEnd"/>
             <w:r>
               <w:rPr>
-                <w:sz w:val="28"/>
-                <w:szCs w:val="28"/>
+                <w:sz w:val="32"/>
+                <w:szCs w:val="32"/>
               </w:rPr>
               <w:t xml:space="preserve"> (User)</w:t>
             </w:r>
@@ -4228,14 +4535,14 @@
           <w:p>
             <w:pPr>
               <w:rPr>
-                <w:sz w:val="28"/>
-                <w:szCs w:val="28"/>
-              </w:rPr>
-            </w:pPr>
-            <w:r>
-              <w:rPr>
-                <w:sz w:val="28"/>
-                <w:szCs w:val="28"/>
+                <w:sz w:val="32"/>
+                <w:szCs w:val="32"/>
+              </w:rPr>
+            </w:pPr>
+            <w:r>
+              <w:rPr>
+                <w:sz w:val="32"/>
+                <w:szCs w:val="32"/>
               </w:rPr>
               <w:t>bio</w:t>
             </w:r>
@@ -4249,15 +4556,15 @@
           <w:p>
             <w:pPr>
               <w:rPr>
-                <w:sz w:val="28"/>
-                <w:szCs w:val="28"/>
-              </w:rPr>
-            </w:pPr>
-            <w:proofErr w:type="spellStart"/>
-            <w:r>
-              <w:rPr>
-                <w:sz w:val="28"/>
-                <w:szCs w:val="28"/>
+                <w:sz w:val="32"/>
+                <w:szCs w:val="32"/>
+              </w:rPr>
+            </w:pPr>
+            <w:proofErr w:type="spellStart"/>
+            <w:r>
+              <w:rPr>
+                <w:sz w:val="32"/>
+                <w:szCs w:val="32"/>
               </w:rPr>
               <w:t>TextField</w:t>
             </w:r>
@@ -4274,15 +4581,15 @@
           <w:p>
             <w:pPr>
               <w:rPr>
-                <w:sz w:val="28"/>
-                <w:szCs w:val="28"/>
-              </w:rPr>
-            </w:pPr>
-            <w:proofErr w:type="spellStart"/>
-            <w:r>
-              <w:rPr>
-                <w:sz w:val="28"/>
-                <w:szCs w:val="28"/>
+                <w:sz w:val="32"/>
+                <w:szCs w:val="32"/>
+              </w:rPr>
+            </w:pPr>
+            <w:proofErr w:type="spellStart"/>
+            <w:r>
+              <w:rPr>
+                <w:sz w:val="32"/>
+                <w:szCs w:val="32"/>
               </w:rPr>
               <w:t>eco_points</w:t>
             </w:r>
@@ -4297,15 +4604,15 @@
           <w:p>
             <w:pPr>
               <w:rPr>
-                <w:sz w:val="28"/>
-                <w:szCs w:val="28"/>
-              </w:rPr>
-            </w:pPr>
-            <w:proofErr w:type="spellStart"/>
-            <w:r>
-              <w:rPr>
-                <w:sz w:val="28"/>
-                <w:szCs w:val="28"/>
+                <w:sz w:val="32"/>
+                <w:szCs w:val="32"/>
+              </w:rPr>
+            </w:pPr>
+            <w:proofErr w:type="spellStart"/>
+            <w:r>
+              <w:rPr>
+                <w:sz w:val="32"/>
+                <w:szCs w:val="32"/>
               </w:rPr>
               <w:t>IntegerField</w:t>
             </w:r>
@@ -4322,15 +4629,15 @@
           <w:p>
             <w:pPr>
               <w:rPr>
-                <w:sz w:val="28"/>
-                <w:szCs w:val="28"/>
-              </w:rPr>
-            </w:pPr>
-            <w:proofErr w:type="spellStart"/>
-            <w:r>
-              <w:rPr>
-                <w:sz w:val="28"/>
-                <w:szCs w:val="28"/>
+                <w:sz w:val="32"/>
+                <w:szCs w:val="32"/>
+              </w:rPr>
+            </w:pPr>
+            <w:proofErr w:type="spellStart"/>
+            <w:r>
+              <w:rPr>
+                <w:sz w:val="32"/>
+                <w:szCs w:val="32"/>
               </w:rPr>
               <w:t>profile_image</w:t>
             </w:r>
@@ -4345,31 +4652,31 @@
           <w:p>
             <w:pPr>
               <w:rPr>
-                <w:sz w:val="28"/>
-                <w:szCs w:val="28"/>
-              </w:rPr>
-            </w:pPr>
-            <w:proofErr w:type="spellStart"/>
-            <w:r>
-              <w:rPr>
-                <w:sz w:val="28"/>
-                <w:szCs w:val="28"/>
+                <w:sz w:val="32"/>
+                <w:szCs w:val="32"/>
+              </w:rPr>
+            </w:pPr>
+            <w:proofErr w:type="spellStart"/>
+            <w:r>
+              <w:rPr>
+                <w:sz w:val="32"/>
+                <w:szCs w:val="32"/>
               </w:rPr>
               <w:t>ImageField</w:t>
             </w:r>
             <w:proofErr w:type="spellEnd"/>
             <w:r>
               <w:rPr>
-                <w:sz w:val="28"/>
-                <w:szCs w:val="28"/>
+                <w:sz w:val="32"/>
+                <w:szCs w:val="32"/>
               </w:rPr>
               <w:t>/</w:t>
             </w:r>
             <w:proofErr w:type="spellStart"/>
             <w:r>
               <w:rPr>
-                <w:sz w:val="28"/>
-                <w:szCs w:val="28"/>
+                <w:sz w:val="32"/>
+                <w:szCs w:val="32"/>
               </w:rPr>
               <w:t>CharField</w:t>
             </w:r>
@@ -4382,8 +4689,8 @@
       <w:pPr>
         <w:spacing w:line="240" w:lineRule="auto"/>
         <w:rPr>
-          <w:sz w:val="28"/>
-          <w:szCs w:val="28"/>
+          <w:sz w:val="32"/>
+          <w:szCs w:val="32"/>
         </w:rPr>
       </w:pPr>
     </w:p>
@@ -4391,8 +4698,8 @@
       <w:pPr>
         <w:pStyle w:val="Heading1"/>
         <w:rPr>
-          <w:sz w:val="28"/>
-          <w:szCs w:val="28"/>
+          <w:sz w:val="32"/>
+          <w:szCs w:val="32"/>
         </w:rPr>
       </w:pPr>
       <w:r>
@@ -4400,8 +4707,8 @@
           <w:rStyle w:val="Strong"/>
           <w:b/>
           <w:bCs/>
-          <w:sz w:val="28"/>
-          <w:szCs w:val="28"/>
+          <w:sz w:val="32"/>
+          <w:szCs w:val="32"/>
         </w:rPr>
         <w:t>9</w:t>
       </w:r>
@@ -4410,8 +4717,8 @@
           <w:rStyle w:val="Strong"/>
           <w:b/>
           <w:bCs/>
-          <w:sz w:val="28"/>
-          <w:szCs w:val="28"/>
+          <w:sz w:val="32"/>
+          <w:szCs w:val="32"/>
         </w:rPr>
         <w:t>. Initiatives Table</w:t>
       </w:r>
@@ -4424,8 +4731,8 @@
           <w:rFonts w:ascii="Times New Roman" w:eastAsia="Times New Roman" w:hAnsi="Times New Roman" w:cs="Times New Roman"/>
           <w:b/>
           <w:bCs/>
-          <w:sz w:val="27"/>
-          <w:szCs w:val="27"/>
+          <w:sz w:val="32"/>
+          <w:szCs w:val="32"/>
           <w:lang w:eastAsia="en-IN"/>
         </w:rPr>
       </w:pPr>
@@ -4435,8 +4742,8 @@
           <w:rFonts w:ascii="Times New Roman" w:eastAsia="Times New Roman" w:hAnsi="Times New Roman" w:cs="Times New Roman"/>
           <w:b/>
           <w:bCs/>
-          <w:sz w:val="27"/>
-          <w:szCs w:val="27"/>
+          <w:sz w:val="32"/>
+          <w:szCs w:val="32"/>
           <w:lang w:eastAsia="en-IN"/>
         </w:rPr>
         <w:t>initiatives</w:t>
@@ -4446,8 +4753,16 @@
     <w:p>
       <w:pPr>
         <w:pStyle w:val="Heading2"/>
+        <w:rPr>
+          <w:sz w:val="32"/>
+          <w:szCs w:val="32"/>
+        </w:rPr>
       </w:pPr>
       <w:r>
+        <w:rPr>
+          <w:sz w:val="32"/>
+          <w:szCs w:val="32"/>
+        </w:rPr>
         <w:t xml:space="preserve"> </w:t>
       </w:r>
       <w:r>
@@ -4455,6 +4770,8 @@
           <w:rStyle w:val="Strong"/>
           <w:b w:val="0"/>
           <w:bCs w:val="0"/>
+          <w:sz w:val="32"/>
+          <w:szCs w:val="32"/>
         </w:rPr>
         <w:t>Initiatives Table</w:t>
       </w:r>
@@ -4466,8 +4783,8 @@
         <w:tblLook w:val="04A0" w:firstRow="1" w:lastRow="0" w:firstColumn="1" w:lastColumn="0" w:noHBand="0" w:noVBand="1"/>
       </w:tblPr>
       <w:tblGrid>
-        <w:gridCol w:w="1513"/>
-        <w:gridCol w:w="1146"/>
+        <w:gridCol w:w="2103"/>
+        <w:gridCol w:w="1569"/>
       </w:tblGrid>
       <w:tr>
         <w:tc>
@@ -4481,11 +4798,15 @@
               <w:rPr>
                 <w:b/>
                 <w:bCs/>
+                <w:sz w:val="32"/>
+                <w:szCs w:val="32"/>
               </w:rPr>
             </w:pPr>
             <w:r>
               <w:rPr>
                 <w:rStyle w:val="Strong"/>
+                <w:sz w:val="32"/>
+                <w:szCs w:val="32"/>
               </w:rPr>
               <w:t>Column Name</w:t>
             </w:r>
@@ -4502,11 +4823,15 @@
               <w:rPr>
                 <w:b/>
                 <w:bCs/>
+                <w:sz w:val="32"/>
+                <w:szCs w:val="32"/>
               </w:rPr>
             </w:pPr>
             <w:r>
               <w:rPr>
                 <w:rStyle w:val="Strong"/>
+                <w:sz w:val="32"/>
+                <w:szCs w:val="32"/>
               </w:rPr>
               <w:t>Field Type</w:t>
             </w:r>
@@ -4520,7 +4845,17 @@
             <w:hideMark/>
           </w:tcPr>
           <w:p>
-            <w:r>
+            <w:pPr>
+              <w:rPr>
+                <w:sz w:val="32"/>
+                <w:szCs w:val="32"/>
+              </w:rPr>
+            </w:pPr>
+            <w:r>
+              <w:rPr>
+                <w:sz w:val="32"/>
+                <w:szCs w:val="32"/>
+              </w:rPr>
               <w:t>id</w:t>
             </w:r>
           </w:p>
@@ -4531,12 +4866,26 @@
             <w:hideMark/>
           </w:tcPr>
           <w:p>
-            <w:proofErr w:type="spellStart"/>
-            <w:r>
+            <w:pPr>
+              <w:rPr>
+                <w:sz w:val="32"/>
+                <w:szCs w:val="32"/>
+              </w:rPr>
+            </w:pPr>
+            <w:proofErr w:type="spellStart"/>
+            <w:r>
+              <w:rPr>
+                <w:sz w:val="32"/>
+                <w:szCs w:val="32"/>
+              </w:rPr>
               <w:t>AutoField</w:t>
             </w:r>
             <w:proofErr w:type="spellEnd"/>
             <w:r>
+              <w:rPr>
+                <w:sz w:val="32"/>
+                <w:szCs w:val="32"/>
+              </w:rPr>
               <w:t xml:space="preserve"> </w:t>
             </w:r>
           </w:p>
@@ -4549,7 +4898,17 @@
             <w:hideMark/>
           </w:tcPr>
           <w:p>
-            <w:r>
+            <w:pPr>
+              <w:rPr>
+                <w:sz w:val="32"/>
+                <w:szCs w:val="32"/>
+              </w:rPr>
+            </w:pPr>
+            <w:r>
+              <w:rPr>
+                <w:sz w:val="32"/>
+                <w:szCs w:val="32"/>
+              </w:rPr>
               <w:t>title</w:t>
             </w:r>
           </w:p>
@@ -4560,8 +4919,18 @@
             <w:hideMark/>
           </w:tcPr>
           <w:p>
-            <w:proofErr w:type="spellStart"/>
-            <w:r>
+            <w:pPr>
+              <w:rPr>
+                <w:sz w:val="32"/>
+                <w:szCs w:val="32"/>
+              </w:rPr>
+            </w:pPr>
+            <w:proofErr w:type="spellStart"/>
+            <w:r>
+              <w:rPr>
+                <w:sz w:val="32"/>
+                <w:szCs w:val="32"/>
+              </w:rPr>
               <w:t>CharField</w:t>
             </w:r>
             <w:proofErr w:type="spellEnd"/>
@@ -4575,7 +4944,17 @@
             <w:hideMark/>
           </w:tcPr>
           <w:p>
-            <w:r>
+            <w:pPr>
+              <w:rPr>
+                <w:sz w:val="32"/>
+                <w:szCs w:val="32"/>
+              </w:rPr>
+            </w:pPr>
+            <w:r>
+              <w:rPr>
+                <w:sz w:val="32"/>
+                <w:szCs w:val="32"/>
+              </w:rPr>
               <w:t>location</w:t>
             </w:r>
           </w:p>
@@ -4586,8 +4965,18 @@
             <w:hideMark/>
           </w:tcPr>
           <w:p>
-            <w:proofErr w:type="spellStart"/>
-            <w:r>
+            <w:pPr>
+              <w:rPr>
+                <w:sz w:val="32"/>
+                <w:szCs w:val="32"/>
+              </w:rPr>
+            </w:pPr>
+            <w:proofErr w:type="spellStart"/>
+            <w:r>
+              <w:rPr>
+                <w:sz w:val="32"/>
+                <w:szCs w:val="32"/>
+              </w:rPr>
               <w:t>CharField</w:t>
             </w:r>
             <w:proofErr w:type="spellEnd"/>
@@ -4601,7 +4990,17 @@
             <w:hideMark/>
           </w:tcPr>
           <w:p>
-            <w:r>
+            <w:pPr>
+              <w:rPr>
+                <w:sz w:val="32"/>
+                <w:szCs w:val="32"/>
+              </w:rPr>
+            </w:pPr>
+            <w:r>
+              <w:rPr>
+                <w:sz w:val="32"/>
+                <w:szCs w:val="32"/>
+              </w:rPr>
               <w:t>date</w:t>
             </w:r>
           </w:p>
@@ -4612,8 +5011,18 @@
             <w:hideMark/>
           </w:tcPr>
           <w:p>
-            <w:proofErr w:type="spellStart"/>
-            <w:r>
+            <w:pPr>
+              <w:rPr>
+                <w:sz w:val="32"/>
+                <w:szCs w:val="32"/>
+              </w:rPr>
+            </w:pPr>
+            <w:proofErr w:type="spellStart"/>
+            <w:r>
+              <w:rPr>
+                <w:sz w:val="32"/>
+                <w:szCs w:val="32"/>
+              </w:rPr>
               <w:t>DateField</w:t>
             </w:r>
             <w:proofErr w:type="spellEnd"/>
@@ -4627,7 +5036,18 @@
             <w:hideMark/>
           </w:tcPr>
           <w:p>
-            <w:r>
+            <w:pPr>
+              <w:rPr>
+                <w:sz w:val="32"/>
+                <w:szCs w:val="32"/>
+              </w:rPr>
+            </w:pPr>
+            <w:r>
+              <w:rPr>
+                <w:sz w:val="32"/>
+                <w:szCs w:val="32"/>
+              </w:rPr>
+              <w:lastRenderedPageBreak/>
               <w:t>image</w:t>
             </w:r>
           </w:p>
@@ -4638,8 +5058,18 @@
             <w:hideMark/>
           </w:tcPr>
           <w:p>
-            <w:proofErr w:type="spellStart"/>
-            <w:r>
+            <w:pPr>
+              <w:rPr>
+                <w:sz w:val="32"/>
+                <w:szCs w:val="32"/>
+              </w:rPr>
+            </w:pPr>
+            <w:proofErr w:type="spellStart"/>
+            <w:r>
+              <w:rPr>
+                <w:sz w:val="32"/>
+                <w:szCs w:val="32"/>
+              </w:rPr>
               <w:t>CharField</w:t>
             </w:r>
             <w:proofErr w:type="spellEnd"/>
@@ -4653,7 +5083,17 @@
             <w:hideMark/>
           </w:tcPr>
           <w:p>
-            <w:r>
+            <w:pPr>
+              <w:rPr>
+                <w:sz w:val="32"/>
+                <w:szCs w:val="32"/>
+              </w:rPr>
+            </w:pPr>
+            <w:r>
+              <w:rPr>
+                <w:sz w:val="32"/>
+                <w:szCs w:val="32"/>
+              </w:rPr>
               <w:t>description</w:t>
             </w:r>
           </w:p>
@@ -4664,8 +5104,18 @@
             <w:hideMark/>
           </w:tcPr>
           <w:p>
-            <w:proofErr w:type="spellStart"/>
-            <w:r>
+            <w:pPr>
+              <w:rPr>
+                <w:sz w:val="32"/>
+                <w:szCs w:val="32"/>
+              </w:rPr>
+            </w:pPr>
+            <w:proofErr w:type="spellStart"/>
+            <w:r>
+              <w:rPr>
+                <w:sz w:val="32"/>
+                <w:szCs w:val="32"/>
+              </w:rPr>
               <w:t>TextField</w:t>
             </w:r>
             <w:proofErr w:type="spellEnd"/>
@@ -4679,7 +5129,17 @@
             <w:hideMark/>
           </w:tcPr>
           <w:p>
-            <w:r>
+            <w:pPr>
+              <w:rPr>
+                <w:sz w:val="32"/>
+                <w:szCs w:val="32"/>
+              </w:rPr>
+            </w:pPr>
+            <w:r>
+              <w:rPr>
+                <w:sz w:val="32"/>
+                <w:szCs w:val="32"/>
+              </w:rPr>
               <w:t>organizer</w:t>
             </w:r>
           </w:p>
@@ -4690,15 +5150,23 @@
             <w:hideMark/>
           </w:tcPr>
           <w:p>
-            <w:proofErr w:type="spellStart"/>
-            <w:r>
+            <w:pPr>
+              <w:rPr>
+                <w:sz w:val="32"/>
+                <w:szCs w:val="32"/>
+              </w:rPr>
+            </w:pPr>
+            <w:proofErr w:type="spellStart"/>
+            <w:r>
+              <w:rPr>
+                <w:sz w:val="32"/>
+                <w:szCs w:val="32"/>
+              </w:rPr>
               <w:t>CharField</w:t>
             </w:r>
             <w:proofErr w:type="spellEnd"/>
           </w:p>
         </w:tc>
-        <w:bookmarkStart w:id="0" w:name="_GoBack"/>
-        <w:bookmarkEnd w:id="0"/>
       </w:tr>
     </w:tbl>
     <w:p>
@@ -4708,8 +5176,8 @@
           <w:rStyle w:val="Strong"/>
           <w:b/>
           <w:bCs/>
-          <w:sz w:val="28"/>
-          <w:szCs w:val="28"/>
+          <w:sz w:val="32"/>
+          <w:szCs w:val="32"/>
         </w:rPr>
       </w:pPr>
     </w:p>
@@ -4720,8 +5188,8 @@
           <w:rStyle w:val="Strong"/>
           <w:b/>
           <w:bCs/>
-          <w:sz w:val="28"/>
-          <w:szCs w:val="28"/>
+          <w:sz w:val="32"/>
+          <w:szCs w:val="32"/>
         </w:rPr>
       </w:pPr>
       <w:r>
@@ -4729,8 +5197,8 @@
           <w:rStyle w:val="Strong"/>
           <w:b/>
           <w:bCs/>
-          <w:sz w:val="28"/>
-          <w:szCs w:val="28"/>
+          <w:sz w:val="32"/>
+          <w:szCs w:val="32"/>
         </w:rPr>
         <w:t>10</w:t>
       </w:r>
@@ -4739,8 +5207,8 @@
           <w:rStyle w:val="Strong"/>
           <w:b/>
           <w:bCs/>
-          <w:sz w:val="28"/>
-          <w:szCs w:val="28"/>
+          <w:sz w:val="32"/>
+          <w:szCs w:val="32"/>
         </w:rPr>
         <w:t>. Events Table</w:t>
       </w:r>
@@ -4749,8 +5217,8 @@
       <w:pPr>
         <w:pStyle w:val="Heading1"/>
         <w:rPr>
-          <w:sz w:val="28"/>
-          <w:szCs w:val="28"/>
+          <w:sz w:val="32"/>
+          <w:szCs w:val="32"/>
         </w:rPr>
       </w:pPr>
       <w:proofErr w:type="gramStart"/>
@@ -4759,8 +5227,8 @@
           <w:rStyle w:val="Strong"/>
           <w:b/>
           <w:bCs/>
-          <w:sz w:val="28"/>
-          <w:szCs w:val="28"/>
+          <w:sz w:val="32"/>
+          <w:szCs w:val="32"/>
         </w:rPr>
         <w:t>event</w:t>
       </w:r>
@@ -4773,8 +5241,8 @@
         <w:tblLook w:val="04A0" w:firstRow="1" w:lastRow="0" w:firstColumn="1" w:lastColumn="0" w:noHBand="0" w:noVBand="1"/>
       </w:tblPr>
       <w:tblGrid>
-        <w:gridCol w:w="1493"/>
-        <w:gridCol w:w="2639"/>
+        <w:gridCol w:w="1675"/>
+        <w:gridCol w:w="2986"/>
       </w:tblGrid>
       <w:tr>
         <w:tc>
@@ -4788,16 +5256,16 @@
               <w:rPr>
                 <w:b/>
                 <w:bCs/>
-                <w:sz w:val="28"/>
-                <w:szCs w:val="28"/>
+                <w:sz w:val="32"/>
+                <w:szCs w:val="32"/>
               </w:rPr>
             </w:pPr>
             <w:r>
               <w:rPr>
                 <w:b/>
                 <w:bCs/>
-                <w:sz w:val="28"/>
-                <w:szCs w:val="28"/>
+                <w:sz w:val="32"/>
+                <w:szCs w:val="32"/>
               </w:rPr>
               <w:t>Column</w:t>
             </w:r>
@@ -4814,16 +5282,16 @@
               <w:rPr>
                 <w:b/>
                 <w:bCs/>
-                <w:sz w:val="28"/>
-                <w:szCs w:val="28"/>
+                <w:sz w:val="32"/>
+                <w:szCs w:val="32"/>
               </w:rPr>
             </w:pPr>
             <w:r>
               <w:rPr>
                 <w:b/>
                 <w:bCs/>
-                <w:sz w:val="28"/>
-                <w:szCs w:val="28"/>
+                <w:sz w:val="32"/>
+                <w:szCs w:val="32"/>
               </w:rPr>
               <w:t>Type</w:t>
             </w:r>
@@ -4839,14 +5307,14 @@
           <w:p>
             <w:pPr>
               <w:rPr>
-                <w:sz w:val="28"/>
-                <w:szCs w:val="28"/>
-              </w:rPr>
-            </w:pPr>
-            <w:r>
-              <w:rPr>
-                <w:sz w:val="28"/>
-                <w:szCs w:val="28"/>
+                <w:sz w:val="32"/>
+                <w:szCs w:val="32"/>
+              </w:rPr>
+            </w:pPr>
+            <w:r>
+              <w:rPr>
+                <w:sz w:val="32"/>
+                <w:szCs w:val="32"/>
               </w:rPr>
               <w:t>id</w:t>
             </w:r>
@@ -4860,15 +5328,15 @@
           <w:p>
             <w:pPr>
               <w:rPr>
-                <w:sz w:val="28"/>
-                <w:szCs w:val="28"/>
-              </w:rPr>
-            </w:pPr>
-            <w:proofErr w:type="spellStart"/>
-            <w:r>
-              <w:rPr>
-                <w:sz w:val="28"/>
-                <w:szCs w:val="28"/>
+                <w:sz w:val="32"/>
+                <w:szCs w:val="32"/>
+              </w:rPr>
+            </w:pPr>
+            <w:proofErr w:type="spellStart"/>
+            <w:r>
+              <w:rPr>
+                <w:sz w:val="32"/>
+                <w:szCs w:val="32"/>
               </w:rPr>
               <w:t>AutoField</w:t>
             </w:r>
@@ -4885,14 +5353,14 @@
           <w:p>
             <w:pPr>
               <w:rPr>
-                <w:sz w:val="28"/>
-                <w:szCs w:val="28"/>
-              </w:rPr>
-            </w:pPr>
-            <w:r>
-              <w:rPr>
-                <w:sz w:val="28"/>
-                <w:szCs w:val="28"/>
+                <w:sz w:val="32"/>
+                <w:szCs w:val="32"/>
+              </w:rPr>
+            </w:pPr>
+            <w:r>
+              <w:rPr>
+                <w:sz w:val="32"/>
+                <w:szCs w:val="32"/>
               </w:rPr>
               <w:t>title</w:t>
             </w:r>
@@ -4906,15 +5374,15 @@
           <w:p>
             <w:pPr>
               <w:rPr>
-                <w:sz w:val="28"/>
-                <w:szCs w:val="28"/>
-              </w:rPr>
-            </w:pPr>
-            <w:proofErr w:type="spellStart"/>
-            <w:r>
-              <w:rPr>
-                <w:sz w:val="28"/>
-                <w:szCs w:val="28"/>
+                <w:sz w:val="32"/>
+                <w:szCs w:val="32"/>
+              </w:rPr>
+            </w:pPr>
+            <w:proofErr w:type="spellStart"/>
+            <w:r>
+              <w:rPr>
+                <w:sz w:val="32"/>
+                <w:szCs w:val="32"/>
               </w:rPr>
               <w:t>CharField</w:t>
             </w:r>
@@ -4931,14 +5399,14 @@
           <w:p>
             <w:pPr>
               <w:rPr>
-                <w:sz w:val="28"/>
-                <w:szCs w:val="28"/>
-              </w:rPr>
-            </w:pPr>
-            <w:r>
-              <w:rPr>
-                <w:sz w:val="28"/>
-                <w:szCs w:val="28"/>
+                <w:sz w:val="32"/>
+                <w:szCs w:val="32"/>
+              </w:rPr>
+            </w:pPr>
+            <w:r>
+              <w:rPr>
+                <w:sz w:val="32"/>
+                <w:szCs w:val="32"/>
               </w:rPr>
               <w:t>date</w:t>
             </w:r>
@@ -4952,15 +5420,15 @@
           <w:p>
             <w:pPr>
               <w:rPr>
-                <w:sz w:val="28"/>
-                <w:szCs w:val="28"/>
-              </w:rPr>
-            </w:pPr>
-            <w:proofErr w:type="spellStart"/>
-            <w:r>
-              <w:rPr>
-                <w:sz w:val="28"/>
-                <w:szCs w:val="28"/>
+                <w:sz w:val="32"/>
+                <w:szCs w:val="32"/>
+              </w:rPr>
+            </w:pPr>
+            <w:proofErr w:type="spellStart"/>
+            <w:r>
+              <w:rPr>
+                <w:sz w:val="32"/>
+                <w:szCs w:val="32"/>
               </w:rPr>
               <w:t>DateField</w:t>
             </w:r>
@@ -4977,14 +5445,14 @@
           <w:p>
             <w:pPr>
               <w:rPr>
-                <w:sz w:val="28"/>
-                <w:szCs w:val="28"/>
-              </w:rPr>
-            </w:pPr>
-            <w:r>
-              <w:rPr>
-                <w:sz w:val="28"/>
-                <w:szCs w:val="28"/>
+                <w:sz w:val="32"/>
+                <w:szCs w:val="32"/>
+              </w:rPr>
+            </w:pPr>
+            <w:r>
+              <w:rPr>
+                <w:sz w:val="32"/>
+                <w:szCs w:val="32"/>
               </w:rPr>
               <w:t>location</w:t>
             </w:r>
@@ -4998,15 +5466,15 @@
           <w:p>
             <w:pPr>
               <w:rPr>
-                <w:sz w:val="28"/>
-                <w:szCs w:val="28"/>
-              </w:rPr>
-            </w:pPr>
-            <w:proofErr w:type="spellStart"/>
-            <w:r>
-              <w:rPr>
-                <w:sz w:val="28"/>
-                <w:szCs w:val="28"/>
+                <w:sz w:val="32"/>
+                <w:szCs w:val="32"/>
+              </w:rPr>
+            </w:pPr>
+            <w:proofErr w:type="spellStart"/>
+            <w:r>
+              <w:rPr>
+                <w:sz w:val="32"/>
+                <w:szCs w:val="32"/>
               </w:rPr>
               <w:t>CharField</w:t>
             </w:r>
@@ -5023,14 +5491,14 @@
           <w:p>
             <w:pPr>
               <w:rPr>
-                <w:sz w:val="28"/>
-                <w:szCs w:val="28"/>
-              </w:rPr>
-            </w:pPr>
-            <w:r>
-              <w:rPr>
-                <w:sz w:val="28"/>
-                <w:szCs w:val="28"/>
+                <w:sz w:val="32"/>
+                <w:szCs w:val="32"/>
+              </w:rPr>
+            </w:pPr>
+            <w:r>
+              <w:rPr>
+                <w:sz w:val="32"/>
+                <w:szCs w:val="32"/>
               </w:rPr>
               <w:t>description</w:t>
             </w:r>
@@ -5044,15 +5512,15 @@
           <w:p>
             <w:pPr>
               <w:rPr>
-                <w:sz w:val="28"/>
-                <w:szCs w:val="28"/>
-              </w:rPr>
-            </w:pPr>
-            <w:proofErr w:type="spellStart"/>
-            <w:r>
-              <w:rPr>
-                <w:sz w:val="28"/>
-                <w:szCs w:val="28"/>
+                <w:sz w:val="32"/>
+                <w:szCs w:val="32"/>
+              </w:rPr>
+            </w:pPr>
+            <w:proofErr w:type="spellStart"/>
+            <w:r>
+              <w:rPr>
+                <w:sz w:val="32"/>
+                <w:szCs w:val="32"/>
               </w:rPr>
               <w:t>TextField</w:t>
             </w:r>
@@ -5069,14 +5537,14 @@
           <w:p>
             <w:pPr>
               <w:rPr>
-                <w:sz w:val="28"/>
-                <w:szCs w:val="28"/>
-              </w:rPr>
-            </w:pPr>
-            <w:r>
-              <w:rPr>
-                <w:sz w:val="28"/>
-                <w:szCs w:val="28"/>
+                <w:sz w:val="32"/>
+                <w:szCs w:val="32"/>
+              </w:rPr>
+            </w:pPr>
+            <w:r>
+              <w:rPr>
+                <w:sz w:val="32"/>
+                <w:szCs w:val="32"/>
               </w:rPr>
               <w:t>image</w:t>
             </w:r>
@@ -5090,31 +5558,31 @@
           <w:p>
             <w:pPr>
               <w:rPr>
-                <w:sz w:val="28"/>
-                <w:szCs w:val="28"/>
-              </w:rPr>
-            </w:pPr>
-            <w:proofErr w:type="spellStart"/>
-            <w:r>
-              <w:rPr>
-                <w:sz w:val="28"/>
-                <w:szCs w:val="28"/>
+                <w:sz w:val="32"/>
+                <w:szCs w:val="32"/>
+              </w:rPr>
+            </w:pPr>
+            <w:proofErr w:type="spellStart"/>
+            <w:r>
+              <w:rPr>
+                <w:sz w:val="32"/>
+                <w:szCs w:val="32"/>
               </w:rPr>
               <w:t>CharField</w:t>
             </w:r>
             <w:proofErr w:type="spellEnd"/>
             <w:r>
               <w:rPr>
-                <w:sz w:val="28"/>
-                <w:szCs w:val="28"/>
+                <w:sz w:val="32"/>
+                <w:szCs w:val="32"/>
               </w:rPr>
               <w:t>/</w:t>
             </w:r>
             <w:proofErr w:type="spellStart"/>
             <w:r>
               <w:rPr>
-                <w:sz w:val="28"/>
-                <w:szCs w:val="28"/>
+                <w:sz w:val="32"/>
+                <w:szCs w:val="32"/>
               </w:rPr>
               <w:t>ImageField</w:t>
             </w:r>
@@ -5131,15 +5599,15 @@
           <w:p>
             <w:pPr>
               <w:rPr>
-                <w:sz w:val="28"/>
-                <w:szCs w:val="28"/>
-              </w:rPr>
-            </w:pPr>
-            <w:proofErr w:type="spellStart"/>
-            <w:r>
-              <w:rPr>
-                <w:sz w:val="28"/>
-                <w:szCs w:val="28"/>
+                <w:sz w:val="32"/>
+                <w:szCs w:val="32"/>
+              </w:rPr>
+            </w:pPr>
+            <w:proofErr w:type="spellStart"/>
+            <w:r>
+              <w:rPr>
+                <w:sz w:val="32"/>
+                <w:szCs w:val="32"/>
               </w:rPr>
               <w:t>created_at</w:t>
             </w:r>
@@ -5154,15 +5622,15 @@
           <w:p>
             <w:pPr>
               <w:rPr>
-                <w:sz w:val="28"/>
-                <w:szCs w:val="28"/>
-              </w:rPr>
-            </w:pPr>
-            <w:proofErr w:type="spellStart"/>
-            <w:r>
-              <w:rPr>
-                <w:sz w:val="28"/>
-                <w:szCs w:val="28"/>
+                <w:sz w:val="32"/>
+                <w:szCs w:val="32"/>
+              </w:rPr>
+            </w:pPr>
+            <w:proofErr w:type="spellStart"/>
+            <w:r>
+              <w:rPr>
+                <w:sz w:val="32"/>
+                <w:szCs w:val="32"/>
               </w:rPr>
               <w:t>DateTimeField</w:t>
             </w:r>
@@ -5175,8 +5643,8 @@
       <w:pPr>
         <w:spacing w:line="240" w:lineRule="auto"/>
         <w:rPr>
-          <w:sz w:val="28"/>
-          <w:szCs w:val="28"/>
+          <w:sz w:val="32"/>
+          <w:szCs w:val="32"/>
         </w:rPr>
       </w:pPr>
     </w:p>
@@ -5184,8 +5652,8 @@
       <w:pPr>
         <w:pStyle w:val="Heading1"/>
         <w:rPr>
-          <w:sz w:val="28"/>
-          <w:szCs w:val="28"/>
+          <w:sz w:val="32"/>
+          <w:szCs w:val="32"/>
         </w:rPr>
       </w:pPr>
       <w:r>
@@ -5193,8 +5661,8 @@
           <w:rStyle w:val="Strong"/>
           <w:b/>
           <w:bCs/>
-          <w:sz w:val="28"/>
-          <w:szCs w:val="28"/>
+          <w:sz w:val="32"/>
+          <w:szCs w:val="32"/>
         </w:rPr>
         <w:t>11</w:t>
       </w:r>
@@ -5203,8 +5671,8 @@
           <w:rStyle w:val="Strong"/>
           <w:b/>
           <w:bCs/>
-          <w:sz w:val="28"/>
-          <w:szCs w:val="28"/>
+          <w:sz w:val="32"/>
+          <w:szCs w:val="32"/>
         </w:rPr>
         <w:t>. News Table</w:t>
       </w:r>
@@ -5213,8 +5681,8 @@
       <w:pPr>
         <w:pStyle w:val="Heading3"/>
         <w:rPr>
-          <w:sz w:val="28"/>
-          <w:szCs w:val="28"/>
+          <w:sz w:val="32"/>
+          <w:szCs w:val="32"/>
         </w:rPr>
       </w:pPr>
       <w:proofErr w:type="gramStart"/>
@@ -5223,10 +5691,9 @@
           <w:rStyle w:val="Strong"/>
           <w:b/>
           <w:bCs/>
-          <w:sz w:val="28"/>
-          <w:szCs w:val="28"/>
-        </w:rPr>
-        <w:lastRenderedPageBreak/>
+          <w:sz w:val="32"/>
+          <w:szCs w:val="32"/>
+        </w:rPr>
         <w:t>news</w:t>
       </w:r>
       <w:proofErr w:type="gramEnd"/>
@@ -5238,8 +5705,8 @@
         <w:tblLook w:val="04A0" w:firstRow="1" w:lastRow="0" w:firstColumn="1" w:lastColumn="0" w:noHBand="0" w:noVBand="1"/>
       </w:tblPr>
       <w:tblGrid>
-        <w:gridCol w:w="1493"/>
-        <w:gridCol w:w="2639"/>
+        <w:gridCol w:w="1675"/>
+        <w:gridCol w:w="2986"/>
       </w:tblGrid>
       <w:tr>
         <w:tc>
@@ -5253,16 +5720,16 @@
               <w:rPr>
                 <w:b/>
                 <w:bCs/>
-                <w:sz w:val="28"/>
-                <w:szCs w:val="28"/>
+                <w:sz w:val="32"/>
+                <w:szCs w:val="32"/>
               </w:rPr>
             </w:pPr>
             <w:r>
               <w:rPr>
                 <w:b/>
                 <w:bCs/>
-                <w:sz w:val="28"/>
-                <w:szCs w:val="28"/>
+                <w:sz w:val="32"/>
+                <w:szCs w:val="32"/>
               </w:rPr>
               <w:t>Column</w:t>
             </w:r>
@@ -5279,16 +5746,16 @@
               <w:rPr>
                 <w:b/>
                 <w:bCs/>
-                <w:sz w:val="28"/>
-                <w:szCs w:val="28"/>
+                <w:sz w:val="32"/>
+                <w:szCs w:val="32"/>
               </w:rPr>
             </w:pPr>
             <w:r>
               <w:rPr>
                 <w:b/>
                 <w:bCs/>
-                <w:sz w:val="28"/>
-                <w:szCs w:val="28"/>
+                <w:sz w:val="32"/>
+                <w:szCs w:val="32"/>
               </w:rPr>
               <w:t>Type</w:t>
             </w:r>
@@ -5304,14 +5771,14 @@
           <w:p>
             <w:pPr>
               <w:rPr>
-                <w:sz w:val="28"/>
-                <w:szCs w:val="28"/>
-              </w:rPr>
-            </w:pPr>
-            <w:r>
-              <w:rPr>
-                <w:sz w:val="28"/>
-                <w:szCs w:val="28"/>
+                <w:sz w:val="32"/>
+                <w:szCs w:val="32"/>
+              </w:rPr>
+            </w:pPr>
+            <w:r>
+              <w:rPr>
+                <w:sz w:val="32"/>
+                <w:szCs w:val="32"/>
               </w:rPr>
               <w:t>id</w:t>
             </w:r>
@@ -5325,15 +5792,15 @@
           <w:p>
             <w:pPr>
               <w:rPr>
-                <w:sz w:val="28"/>
-                <w:szCs w:val="28"/>
-              </w:rPr>
-            </w:pPr>
-            <w:proofErr w:type="spellStart"/>
-            <w:r>
-              <w:rPr>
-                <w:sz w:val="28"/>
-                <w:szCs w:val="28"/>
+                <w:sz w:val="32"/>
+                <w:szCs w:val="32"/>
+              </w:rPr>
+            </w:pPr>
+            <w:proofErr w:type="spellStart"/>
+            <w:r>
+              <w:rPr>
+                <w:sz w:val="32"/>
+                <w:szCs w:val="32"/>
               </w:rPr>
               <w:t>AutoField</w:t>
             </w:r>
@@ -5350,14 +5817,14 @@
           <w:p>
             <w:pPr>
               <w:rPr>
-                <w:sz w:val="28"/>
-                <w:szCs w:val="28"/>
-              </w:rPr>
-            </w:pPr>
-            <w:r>
-              <w:rPr>
-                <w:sz w:val="28"/>
-                <w:szCs w:val="28"/>
+                <w:sz w:val="32"/>
+                <w:szCs w:val="32"/>
+              </w:rPr>
+            </w:pPr>
+            <w:r>
+              <w:rPr>
+                <w:sz w:val="32"/>
+                <w:szCs w:val="32"/>
               </w:rPr>
               <w:t>title</w:t>
             </w:r>
@@ -5371,15 +5838,15 @@
           <w:p>
             <w:pPr>
               <w:rPr>
-                <w:sz w:val="28"/>
-                <w:szCs w:val="28"/>
-              </w:rPr>
-            </w:pPr>
-            <w:proofErr w:type="spellStart"/>
-            <w:r>
-              <w:rPr>
-                <w:sz w:val="28"/>
-                <w:szCs w:val="28"/>
+                <w:sz w:val="32"/>
+                <w:szCs w:val="32"/>
+              </w:rPr>
+            </w:pPr>
+            <w:proofErr w:type="spellStart"/>
+            <w:r>
+              <w:rPr>
+                <w:sz w:val="32"/>
+                <w:szCs w:val="32"/>
               </w:rPr>
               <w:t>CharField</w:t>
             </w:r>
@@ -5396,14 +5863,14 @@
           <w:p>
             <w:pPr>
               <w:rPr>
-                <w:sz w:val="28"/>
-                <w:szCs w:val="28"/>
-              </w:rPr>
-            </w:pPr>
-            <w:r>
-              <w:rPr>
-                <w:sz w:val="28"/>
-                <w:szCs w:val="28"/>
+                <w:sz w:val="32"/>
+                <w:szCs w:val="32"/>
+              </w:rPr>
+            </w:pPr>
+            <w:r>
+              <w:rPr>
+                <w:sz w:val="32"/>
+                <w:szCs w:val="32"/>
               </w:rPr>
               <w:t>description</w:t>
             </w:r>
@@ -5417,15 +5884,15 @@
           <w:p>
             <w:pPr>
               <w:rPr>
-                <w:sz w:val="28"/>
-                <w:szCs w:val="28"/>
-              </w:rPr>
-            </w:pPr>
-            <w:proofErr w:type="spellStart"/>
-            <w:r>
-              <w:rPr>
-                <w:sz w:val="28"/>
-                <w:szCs w:val="28"/>
+                <w:sz w:val="32"/>
+                <w:szCs w:val="32"/>
+              </w:rPr>
+            </w:pPr>
+            <w:proofErr w:type="spellStart"/>
+            <w:r>
+              <w:rPr>
+                <w:sz w:val="32"/>
+                <w:szCs w:val="32"/>
               </w:rPr>
               <w:t>TextField</w:t>
             </w:r>
@@ -5442,14 +5909,14 @@
           <w:p>
             <w:pPr>
               <w:rPr>
-                <w:sz w:val="28"/>
-                <w:szCs w:val="28"/>
-              </w:rPr>
-            </w:pPr>
-            <w:r>
-              <w:rPr>
-                <w:sz w:val="28"/>
-                <w:szCs w:val="28"/>
+                <w:sz w:val="32"/>
+                <w:szCs w:val="32"/>
+              </w:rPr>
+            </w:pPr>
+            <w:r>
+              <w:rPr>
+                <w:sz w:val="32"/>
+                <w:szCs w:val="32"/>
               </w:rPr>
               <w:t>image</w:t>
             </w:r>
@@ -5463,31 +5930,31 @@
           <w:p>
             <w:pPr>
               <w:rPr>
-                <w:sz w:val="28"/>
-                <w:szCs w:val="28"/>
-              </w:rPr>
-            </w:pPr>
-            <w:proofErr w:type="spellStart"/>
-            <w:r>
-              <w:rPr>
-                <w:sz w:val="28"/>
-                <w:szCs w:val="28"/>
+                <w:sz w:val="32"/>
+                <w:szCs w:val="32"/>
+              </w:rPr>
+            </w:pPr>
+            <w:proofErr w:type="spellStart"/>
+            <w:r>
+              <w:rPr>
+                <w:sz w:val="32"/>
+                <w:szCs w:val="32"/>
               </w:rPr>
               <w:t>CharField</w:t>
             </w:r>
             <w:proofErr w:type="spellEnd"/>
             <w:r>
               <w:rPr>
-                <w:sz w:val="28"/>
-                <w:szCs w:val="28"/>
+                <w:sz w:val="32"/>
+                <w:szCs w:val="32"/>
               </w:rPr>
               <w:t>/</w:t>
             </w:r>
             <w:proofErr w:type="spellStart"/>
             <w:r>
               <w:rPr>
-                <w:sz w:val="28"/>
-                <w:szCs w:val="28"/>
+                <w:sz w:val="32"/>
+                <w:szCs w:val="32"/>
               </w:rPr>
               <w:t>ImageField</w:t>
             </w:r>
@@ -5504,14 +5971,14 @@
           <w:p>
             <w:pPr>
               <w:rPr>
-                <w:sz w:val="28"/>
-                <w:szCs w:val="28"/>
-              </w:rPr>
-            </w:pPr>
-            <w:r>
-              <w:rPr>
-                <w:sz w:val="28"/>
-                <w:szCs w:val="28"/>
+                <w:sz w:val="32"/>
+                <w:szCs w:val="32"/>
+              </w:rPr>
+            </w:pPr>
+            <w:r>
+              <w:rPr>
+                <w:sz w:val="32"/>
+                <w:szCs w:val="32"/>
               </w:rPr>
               <w:t>date</w:t>
             </w:r>
@@ -5525,15 +5992,15 @@
           <w:p>
             <w:pPr>
               <w:rPr>
-                <w:sz w:val="28"/>
-                <w:szCs w:val="28"/>
-              </w:rPr>
-            </w:pPr>
-            <w:proofErr w:type="spellStart"/>
-            <w:r>
-              <w:rPr>
-                <w:sz w:val="28"/>
-                <w:szCs w:val="28"/>
+                <w:sz w:val="32"/>
+                <w:szCs w:val="32"/>
+              </w:rPr>
+            </w:pPr>
+            <w:proofErr w:type="spellStart"/>
+            <w:r>
+              <w:rPr>
+                <w:sz w:val="32"/>
+                <w:szCs w:val="32"/>
               </w:rPr>
               <w:t>DateField</w:t>
             </w:r>
@@ -5550,15 +6017,15 @@
           <w:p>
             <w:pPr>
               <w:rPr>
-                <w:sz w:val="28"/>
-                <w:szCs w:val="28"/>
-              </w:rPr>
-            </w:pPr>
-            <w:proofErr w:type="spellStart"/>
-            <w:r>
-              <w:rPr>
-                <w:sz w:val="28"/>
-                <w:szCs w:val="28"/>
+                <w:sz w:val="32"/>
+                <w:szCs w:val="32"/>
+              </w:rPr>
+            </w:pPr>
+            <w:proofErr w:type="spellStart"/>
+            <w:r>
+              <w:rPr>
+                <w:sz w:val="32"/>
+                <w:szCs w:val="32"/>
               </w:rPr>
               <w:t>created_at</w:t>
             </w:r>
@@ -5573,15 +6040,15 @@
           <w:p>
             <w:pPr>
               <w:rPr>
-                <w:sz w:val="28"/>
-                <w:szCs w:val="28"/>
-              </w:rPr>
-            </w:pPr>
-            <w:proofErr w:type="spellStart"/>
-            <w:r>
-              <w:rPr>
-                <w:sz w:val="28"/>
-                <w:szCs w:val="28"/>
+                <w:sz w:val="32"/>
+                <w:szCs w:val="32"/>
+              </w:rPr>
+            </w:pPr>
+            <w:proofErr w:type="spellStart"/>
+            <w:r>
+              <w:rPr>
+                <w:sz w:val="32"/>
+                <w:szCs w:val="32"/>
               </w:rPr>
               <w:t>DateTimeField</w:t>
             </w:r>
@@ -5594,8 +6061,8 @@
       <w:pPr>
         <w:spacing w:line="240" w:lineRule="auto"/>
         <w:rPr>
-          <w:sz w:val="28"/>
-          <w:szCs w:val="28"/>
+          <w:sz w:val="32"/>
+          <w:szCs w:val="32"/>
         </w:rPr>
       </w:pPr>
     </w:p>
@@ -5606,8 +6073,8 @@
           <w:rStyle w:val="Strong"/>
           <w:b/>
           <w:bCs/>
-          <w:sz w:val="28"/>
-          <w:szCs w:val="28"/>
+          <w:sz w:val="32"/>
+          <w:szCs w:val="32"/>
         </w:rPr>
       </w:pPr>
       <w:r>
@@ -5615,8 +6082,8 @@
           <w:rStyle w:val="Strong"/>
           <w:b/>
           <w:bCs/>
-          <w:sz w:val="28"/>
-          <w:szCs w:val="28"/>
+          <w:sz w:val="32"/>
+          <w:szCs w:val="32"/>
         </w:rPr>
         <w:t>12</w:t>
       </w:r>
@@ -5625,8 +6092,8 @@
           <w:rStyle w:val="Strong"/>
           <w:b/>
           <w:bCs/>
-          <w:sz w:val="28"/>
-          <w:szCs w:val="28"/>
+          <w:sz w:val="32"/>
+          <w:szCs w:val="32"/>
         </w:rPr>
         <w:t>. Feedback Table</w:t>
       </w:r>
@@ -5635,8 +6102,8 @@
       <w:pPr>
         <w:pStyle w:val="Heading1"/>
         <w:rPr>
-          <w:sz w:val="28"/>
-          <w:szCs w:val="28"/>
+          <w:sz w:val="32"/>
+          <w:szCs w:val="32"/>
         </w:rPr>
       </w:pPr>
       <w:proofErr w:type="gramStart"/>
@@ -5645,8 +6112,8 @@
           <w:rStyle w:val="Strong"/>
           <w:b/>
           <w:bCs/>
-          <w:sz w:val="28"/>
-          <w:szCs w:val="28"/>
+          <w:sz w:val="32"/>
+          <w:szCs w:val="32"/>
         </w:rPr>
         <w:t>feedback</w:t>
       </w:r>
@@ -5659,8 +6126,8 @@
         <w:tblLook w:val="04A0" w:firstRow="1" w:lastRow="0" w:firstColumn="1" w:lastColumn="0" w:noHBand="0" w:noVBand="1"/>
       </w:tblPr>
       <w:tblGrid>
-        <w:gridCol w:w="1454"/>
-        <w:gridCol w:w="1863"/>
+        <w:gridCol w:w="1630"/>
+        <w:gridCol w:w="2099"/>
       </w:tblGrid>
       <w:tr>
         <w:tc>
@@ -5674,16 +6141,16 @@
               <w:rPr>
                 <w:b/>
                 <w:bCs/>
-                <w:sz w:val="28"/>
-                <w:szCs w:val="28"/>
+                <w:sz w:val="32"/>
+                <w:szCs w:val="32"/>
               </w:rPr>
             </w:pPr>
             <w:r>
               <w:rPr>
                 <w:b/>
                 <w:bCs/>
-                <w:sz w:val="28"/>
-                <w:szCs w:val="28"/>
+                <w:sz w:val="32"/>
+                <w:szCs w:val="32"/>
               </w:rPr>
               <w:t>Column</w:t>
             </w:r>
@@ -5700,16 +6167,16 @@
               <w:rPr>
                 <w:b/>
                 <w:bCs/>
-                <w:sz w:val="28"/>
-                <w:szCs w:val="28"/>
+                <w:sz w:val="32"/>
+                <w:szCs w:val="32"/>
               </w:rPr>
             </w:pPr>
             <w:r>
               <w:rPr>
                 <w:b/>
                 <w:bCs/>
-                <w:sz w:val="28"/>
-                <w:szCs w:val="28"/>
+                <w:sz w:val="32"/>
+                <w:szCs w:val="32"/>
               </w:rPr>
               <w:t>Type</w:t>
             </w:r>
@@ -5725,14 +6192,14 @@
           <w:p>
             <w:pPr>
               <w:rPr>
-                <w:sz w:val="28"/>
-                <w:szCs w:val="28"/>
-              </w:rPr>
-            </w:pPr>
-            <w:r>
-              <w:rPr>
-                <w:sz w:val="28"/>
-                <w:szCs w:val="28"/>
+                <w:sz w:val="32"/>
+                <w:szCs w:val="32"/>
+              </w:rPr>
+            </w:pPr>
+            <w:r>
+              <w:rPr>
+                <w:sz w:val="32"/>
+                <w:szCs w:val="32"/>
               </w:rPr>
               <w:t>id</w:t>
             </w:r>
@@ -5746,15 +6213,15 @@
           <w:p>
             <w:pPr>
               <w:rPr>
-                <w:sz w:val="28"/>
-                <w:szCs w:val="28"/>
-              </w:rPr>
-            </w:pPr>
-            <w:proofErr w:type="spellStart"/>
-            <w:r>
-              <w:rPr>
-                <w:sz w:val="28"/>
-                <w:szCs w:val="28"/>
+                <w:sz w:val="32"/>
+                <w:szCs w:val="32"/>
+              </w:rPr>
+            </w:pPr>
+            <w:proofErr w:type="spellStart"/>
+            <w:r>
+              <w:rPr>
+                <w:sz w:val="32"/>
+                <w:szCs w:val="32"/>
               </w:rPr>
               <w:t>AutoField</w:t>
             </w:r>
@@ -5771,14 +6238,14 @@
           <w:p>
             <w:pPr>
               <w:rPr>
-                <w:sz w:val="28"/>
-                <w:szCs w:val="28"/>
-              </w:rPr>
-            </w:pPr>
-            <w:r>
-              <w:rPr>
-                <w:sz w:val="28"/>
-                <w:szCs w:val="28"/>
+                <w:sz w:val="32"/>
+                <w:szCs w:val="32"/>
+              </w:rPr>
+            </w:pPr>
+            <w:r>
+              <w:rPr>
+                <w:sz w:val="32"/>
+                <w:szCs w:val="32"/>
               </w:rPr>
               <w:t>name</w:t>
             </w:r>
@@ -5792,15 +6259,15 @@
           <w:p>
             <w:pPr>
               <w:rPr>
-                <w:sz w:val="28"/>
-                <w:szCs w:val="28"/>
-              </w:rPr>
-            </w:pPr>
-            <w:proofErr w:type="spellStart"/>
-            <w:r>
-              <w:rPr>
-                <w:sz w:val="28"/>
-                <w:szCs w:val="28"/>
+                <w:sz w:val="32"/>
+                <w:szCs w:val="32"/>
+              </w:rPr>
+            </w:pPr>
+            <w:proofErr w:type="spellStart"/>
+            <w:r>
+              <w:rPr>
+                <w:sz w:val="32"/>
+                <w:szCs w:val="32"/>
               </w:rPr>
               <w:t>CharField</w:t>
             </w:r>
@@ -5817,14 +6284,14 @@
           <w:p>
             <w:pPr>
               <w:rPr>
-                <w:sz w:val="28"/>
-                <w:szCs w:val="28"/>
-              </w:rPr>
-            </w:pPr>
-            <w:r>
-              <w:rPr>
-                <w:sz w:val="28"/>
-                <w:szCs w:val="28"/>
+                <w:sz w:val="32"/>
+                <w:szCs w:val="32"/>
+              </w:rPr>
+            </w:pPr>
+            <w:r>
+              <w:rPr>
+                <w:sz w:val="32"/>
+                <w:szCs w:val="32"/>
               </w:rPr>
               <w:t>email</w:t>
             </w:r>
@@ -5838,15 +6305,15 @@
           <w:p>
             <w:pPr>
               <w:rPr>
-                <w:sz w:val="28"/>
-                <w:szCs w:val="28"/>
-              </w:rPr>
-            </w:pPr>
-            <w:proofErr w:type="spellStart"/>
-            <w:r>
-              <w:rPr>
-                <w:sz w:val="28"/>
-                <w:szCs w:val="28"/>
+                <w:sz w:val="32"/>
+                <w:szCs w:val="32"/>
+              </w:rPr>
+            </w:pPr>
+            <w:proofErr w:type="spellStart"/>
+            <w:r>
+              <w:rPr>
+                <w:sz w:val="32"/>
+                <w:szCs w:val="32"/>
               </w:rPr>
               <w:t>CharField</w:t>
             </w:r>
@@ -5863,15 +6330,16 @@
           <w:p>
             <w:pPr>
               <w:rPr>
-                <w:sz w:val="28"/>
-                <w:szCs w:val="28"/>
-              </w:rPr>
-            </w:pPr>
-            <w:r>
-              <w:rPr>
-                <w:sz w:val="28"/>
-                <w:szCs w:val="28"/>
-              </w:rPr>
+                <w:sz w:val="32"/>
+                <w:szCs w:val="32"/>
+              </w:rPr>
+            </w:pPr>
+            <w:r>
+              <w:rPr>
+                <w:sz w:val="32"/>
+                <w:szCs w:val="32"/>
+              </w:rPr>
+              <w:lastRenderedPageBreak/>
               <w:t>message</w:t>
             </w:r>
           </w:p>
@@ -5884,15 +6352,15 @@
           <w:p>
             <w:pPr>
               <w:rPr>
-                <w:sz w:val="28"/>
-                <w:szCs w:val="28"/>
-              </w:rPr>
-            </w:pPr>
-            <w:proofErr w:type="spellStart"/>
-            <w:r>
-              <w:rPr>
-                <w:sz w:val="28"/>
-                <w:szCs w:val="28"/>
+                <w:sz w:val="32"/>
+                <w:szCs w:val="32"/>
+              </w:rPr>
+            </w:pPr>
+            <w:proofErr w:type="spellStart"/>
+            <w:r>
+              <w:rPr>
+                <w:sz w:val="32"/>
+                <w:szCs w:val="32"/>
               </w:rPr>
               <w:t>TextField</w:t>
             </w:r>
@@ -5909,15 +6377,15 @@
           <w:p>
             <w:pPr>
               <w:rPr>
-                <w:sz w:val="28"/>
-                <w:szCs w:val="28"/>
-              </w:rPr>
-            </w:pPr>
-            <w:proofErr w:type="spellStart"/>
-            <w:r>
-              <w:rPr>
-                <w:sz w:val="28"/>
-                <w:szCs w:val="28"/>
+                <w:sz w:val="32"/>
+                <w:szCs w:val="32"/>
+              </w:rPr>
+            </w:pPr>
+            <w:proofErr w:type="spellStart"/>
+            <w:r>
+              <w:rPr>
+                <w:sz w:val="32"/>
+                <w:szCs w:val="32"/>
               </w:rPr>
               <w:t>created_at</w:t>
             </w:r>
@@ -5932,15 +6400,15 @@
           <w:p>
             <w:pPr>
               <w:rPr>
-                <w:sz w:val="28"/>
-                <w:szCs w:val="28"/>
-              </w:rPr>
-            </w:pPr>
-            <w:proofErr w:type="spellStart"/>
-            <w:r>
-              <w:rPr>
-                <w:sz w:val="28"/>
-                <w:szCs w:val="28"/>
+                <w:sz w:val="32"/>
+                <w:szCs w:val="32"/>
+              </w:rPr>
+            </w:pPr>
+            <w:proofErr w:type="spellStart"/>
+            <w:r>
+              <w:rPr>
+                <w:sz w:val="32"/>
+                <w:szCs w:val="32"/>
               </w:rPr>
               <w:t>DateTimeField</w:t>
             </w:r>
@@ -5953,8 +6421,8 @@
       <w:pPr>
         <w:spacing w:line="240" w:lineRule="auto"/>
         <w:rPr>
-          <w:sz w:val="28"/>
-          <w:szCs w:val="28"/>
+          <w:sz w:val="32"/>
+          <w:szCs w:val="32"/>
         </w:rPr>
       </w:pPr>
     </w:p>
@@ -5962,8 +6430,8 @@
       <w:pPr>
         <w:pStyle w:val="Heading1"/>
         <w:rPr>
-          <w:sz w:val="28"/>
-          <w:szCs w:val="28"/>
+          <w:sz w:val="32"/>
+          <w:szCs w:val="32"/>
         </w:rPr>
       </w:pPr>
       <w:r>
@@ -5971,8 +6439,8 @@
           <w:rStyle w:val="Strong"/>
           <w:b/>
           <w:bCs/>
-          <w:sz w:val="28"/>
-          <w:szCs w:val="28"/>
+          <w:sz w:val="32"/>
+          <w:szCs w:val="32"/>
         </w:rPr>
         <w:t>13</w:t>
       </w:r>
@@ -5981,8 +6449,8 @@
           <w:rStyle w:val="Strong"/>
           <w:b/>
           <w:bCs/>
-          <w:sz w:val="28"/>
-          <w:szCs w:val="28"/>
+          <w:sz w:val="32"/>
+          <w:szCs w:val="32"/>
         </w:rPr>
         <w:t>. Forum Section</w:t>
       </w:r>
@@ -5992,8 +6460,8 @@
         <w:pStyle w:val="Heading2"/>
         <w:spacing w:line="240" w:lineRule="auto"/>
         <w:rPr>
-          <w:sz w:val="28"/>
-          <w:szCs w:val="28"/>
+          <w:sz w:val="32"/>
+          <w:szCs w:val="32"/>
         </w:rPr>
       </w:pPr>
       <w:r>
@@ -6001,8 +6469,8 @@
           <w:rStyle w:val="Strong"/>
           <w:b w:val="0"/>
           <w:bCs w:val="0"/>
-          <w:sz w:val="28"/>
-          <w:szCs w:val="28"/>
+          <w:sz w:val="32"/>
+          <w:szCs w:val="32"/>
         </w:rPr>
         <w:t>A. Forum Threads Table</w:t>
       </w:r>
@@ -6011,8 +6479,8 @@
       <w:pPr>
         <w:pStyle w:val="Heading3"/>
         <w:rPr>
-          <w:sz w:val="28"/>
-          <w:szCs w:val="28"/>
+          <w:sz w:val="32"/>
+          <w:szCs w:val="32"/>
         </w:rPr>
       </w:pPr>
       <w:proofErr w:type="spellStart"/>
@@ -6021,8 +6489,8 @@
           <w:rStyle w:val="Strong"/>
           <w:b/>
           <w:bCs/>
-          <w:sz w:val="28"/>
-          <w:szCs w:val="28"/>
+          <w:sz w:val="32"/>
+          <w:szCs w:val="32"/>
         </w:rPr>
         <w:t>forum_thread</w:t>
       </w:r>
@@ -6035,8 +6503,8 @@
         <w:tblLook w:val="04A0" w:firstRow="1" w:lastRow="0" w:firstColumn="1" w:lastColumn="0" w:noHBand="0" w:noVBand="1"/>
       </w:tblPr>
       <w:tblGrid>
-        <w:gridCol w:w="1454"/>
-        <w:gridCol w:w="2180"/>
+        <w:gridCol w:w="1630"/>
+        <w:gridCol w:w="2461"/>
       </w:tblGrid>
       <w:tr>
         <w:tc>
@@ -6050,16 +6518,16 @@
               <w:rPr>
                 <w:b/>
                 <w:bCs/>
-                <w:sz w:val="28"/>
-                <w:szCs w:val="28"/>
+                <w:sz w:val="32"/>
+                <w:szCs w:val="32"/>
               </w:rPr>
             </w:pPr>
             <w:r>
               <w:rPr>
                 <w:b/>
                 <w:bCs/>
-                <w:sz w:val="28"/>
-                <w:szCs w:val="28"/>
+                <w:sz w:val="32"/>
+                <w:szCs w:val="32"/>
               </w:rPr>
               <w:t>Column</w:t>
             </w:r>
@@ -6076,16 +6544,16 @@
               <w:rPr>
                 <w:b/>
                 <w:bCs/>
-                <w:sz w:val="28"/>
-                <w:szCs w:val="28"/>
+                <w:sz w:val="32"/>
+                <w:szCs w:val="32"/>
               </w:rPr>
             </w:pPr>
             <w:r>
               <w:rPr>
                 <w:b/>
                 <w:bCs/>
-                <w:sz w:val="28"/>
-                <w:szCs w:val="28"/>
+                <w:sz w:val="32"/>
+                <w:szCs w:val="32"/>
               </w:rPr>
               <w:t>Type</w:t>
             </w:r>
@@ -6101,14 +6569,14 @@
           <w:p>
             <w:pPr>
               <w:rPr>
-                <w:sz w:val="28"/>
-                <w:szCs w:val="28"/>
-              </w:rPr>
-            </w:pPr>
-            <w:r>
-              <w:rPr>
-                <w:sz w:val="28"/>
-                <w:szCs w:val="28"/>
+                <w:sz w:val="32"/>
+                <w:szCs w:val="32"/>
+              </w:rPr>
+            </w:pPr>
+            <w:r>
+              <w:rPr>
+                <w:sz w:val="32"/>
+                <w:szCs w:val="32"/>
               </w:rPr>
               <w:t>id</w:t>
             </w:r>
@@ -6122,15 +6590,15 @@
           <w:p>
             <w:pPr>
               <w:rPr>
-                <w:sz w:val="28"/>
-                <w:szCs w:val="28"/>
-              </w:rPr>
-            </w:pPr>
-            <w:proofErr w:type="spellStart"/>
-            <w:r>
-              <w:rPr>
-                <w:sz w:val="28"/>
-                <w:szCs w:val="28"/>
+                <w:sz w:val="32"/>
+                <w:szCs w:val="32"/>
+              </w:rPr>
+            </w:pPr>
+            <w:proofErr w:type="spellStart"/>
+            <w:r>
+              <w:rPr>
+                <w:sz w:val="32"/>
+                <w:szCs w:val="32"/>
               </w:rPr>
               <w:t>AutoField</w:t>
             </w:r>
@@ -6147,14 +6615,14 @@
           <w:p>
             <w:pPr>
               <w:rPr>
-                <w:sz w:val="28"/>
-                <w:szCs w:val="28"/>
-              </w:rPr>
-            </w:pPr>
-            <w:r>
-              <w:rPr>
-                <w:sz w:val="28"/>
-                <w:szCs w:val="28"/>
+                <w:sz w:val="32"/>
+                <w:szCs w:val="32"/>
+              </w:rPr>
+            </w:pPr>
+            <w:r>
+              <w:rPr>
+                <w:sz w:val="32"/>
+                <w:szCs w:val="32"/>
               </w:rPr>
               <w:t>title</w:t>
             </w:r>
@@ -6168,15 +6636,15 @@
           <w:p>
             <w:pPr>
               <w:rPr>
-                <w:sz w:val="28"/>
-                <w:szCs w:val="28"/>
-              </w:rPr>
-            </w:pPr>
-            <w:proofErr w:type="spellStart"/>
-            <w:r>
-              <w:rPr>
-                <w:sz w:val="28"/>
-                <w:szCs w:val="28"/>
+                <w:sz w:val="32"/>
+                <w:szCs w:val="32"/>
+              </w:rPr>
+            </w:pPr>
+            <w:proofErr w:type="spellStart"/>
+            <w:r>
+              <w:rPr>
+                <w:sz w:val="32"/>
+                <w:szCs w:val="32"/>
               </w:rPr>
               <w:t>CharField</w:t>
             </w:r>
@@ -6193,14 +6661,14 @@
           <w:p>
             <w:pPr>
               <w:rPr>
-                <w:sz w:val="28"/>
-                <w:szCs w:val="28"/>
-              </w:rPr>
-            </w:pPr>
-            <w:r>
-              <w:rPr>
-                <w:sz w:val="28"/>
-                <w:szCs w:val="28"/>
+                <w:sz w:val="32"/>
+                <w:szCs w:val="32"/>
+              </w:rPr>
+            </w:pPr>
+            <w:r>
+              <w:rPr>
+                <w:sz w:val="32"/>
+                <w:szCs w:val="32"/>
               </w:rPr>
               <w:t>author</w:t>
             </w:r>
@@ -6214,23 +6682,23 @@
           <w:p>
             <w:pPr>
               <w:rPr>
-                <w:sz w:val="28"/>
-                <w:szCs w:val="28"/>
-              </w:rPr>
-            </w:pPr>
-            <w:proofErr w:type="spellStart"/>
-            <w:r>
-              <w:rPr>
-                <w:sz w:val="28"/>
-                <w:szCs w:val="28"/>
+                <w:sz w:val="32"/>
+                <w:szCs w:val="32"/>
+              </w:rPr>
+            </w:pPr>
+            <w:proofErr w:type="spellStart"/>
+            <w:r>
+              <w:rPr>
+                <w:sz w:val="32"/>
+                <w:szCs w:val="32"/>
               </w:rPr>
               <w:t>ForeignKey</w:t>
             </w:r>
             <w:proofErr w:type="spellEnd"/>
             <w:r>
               <w:rPr>
-                <w:sz w:val="28"/>
-                <w:szCs w:val="28"/>
+                <w:sz w:val="32"/>
+                <w:szCs w:val="32"/>
               </w:rPr>
               <w:t>(User)</w:t>
             </w:r>
@@ -6246,14 +6714,14 @@
           <w:p>
             <w:pPr>
               <w:rPr>
-                <w:sz w:val="28"/>
-                <w:szCs w:val="28"/>
-              </w:rPr>
-            </w:pPr>
-            <w:r>
-              <w:rPr>
-                <w:sz w:val="28"/>
-                <w:szCs w:val="28"/>
+                <w:sz w:val="32"/>
+                <w:szCs w:val="32"/>
+              </w:rPr>
+            </w:pPr>
+            <w:r>
+              <w:rPr>
+                <w:sz w:val="32"/>
+                <w:szCs w:val="32"/>
               </w:rPr>
               <w:t>content</w:t>
             </w:r>
@@ -6267,15 +6735,15 @@
           <w:p>
             <w:pPr>
               <w:rPr>
-                <w:sz w:val="28"/>
-                <w:szCs w:val="28"/>
-              </w:rPr>
-            </w:pPr>
-            <w:proofErr w:type="spellStart"/>
-            <w:r>
-              <w:rPr>
-                <w:sz w:val="28"/>
-                <w:szCs w:val="28"/>
+                <w:sz w:val="32"/>
+                <w:szCs w:val="32"/>
+              </w:rPr>
+            </w:pPr>
+            <w:proofErr w:type="spellStart"/>
+            <w:r>
+              <w:rPr>
+                <w:sz w:val="32"/>
+                <w:szCs w:val="32"/>
               </w:rPr>
               <w:t>TextField</w:t>
             </w:r>
@@ -6292,15 +6760,15 @@
           <w:p>
             <w:pPr>
               <w:rPr>
-                <w:sz w:val="28"/>
-                <w:szCs w:val="28"/>
-              </w:rPr>
-            </w:pPr>
-            <w:proofErr w:type="spellStart"/>
-            <w:r>
-              <w:rPr>
-                <w:sz w:val="28"/>
-                <w:szCs w:val="28"/>
+                <w:sz w:val="32"/>
+                <w:szCs w:val="32"/>
+              </w:rPr>
+            </w:pPr>
+            <w:proofErr w:type="spellStart"/>
+            <w:r>
+              <w:rPr>
+                <w:sz w:val="32"/>
+                <w:szCs w:val="32"/>
               </w:rPr>
               <w:t>created_at</w:t>
             </w:r>
@@ -6315,15 +6783,15 @@
           <w:p>
             <w:pPr>
               <w:rPr>
-                <w:sz w:val="28"/>
-                <w:szCs w:val="28"/>
-              </w:rPr>
-            </w:pPr>
-            <w:proofErr w:type="spellStart"/>
-            <w:r>
-              <w:rPr>
-                <w:sz w:val="28"/>
-                <w:szCs w:val="28"/>
+                <w:sz w:val="32"/>
+                <w:szCs w:val="32"/>
+              </w:rPr>
+            </w:pPr>
+            <w:proofErr w:type="spellStart"/>
+            <w:r>
+              <w:rPr>
+                <w:sz w:val="32"/>
+                <w:szCs w:val="32"/>
               </w:rPr>
               <w:t>DateTimeField</w:t>
             </w:r>
@@ -6337,8 +6805,8 @@
         <w:pStyle w:val="Heading2"/>
         <w:spacing w:line="240" w:lineRule="auto"/>
         <w:rPr>
-          <w:sz w:val="28"/>
-          <w:szCs w:val="28"/>
+          <w:sz w:val="32"/>
+          <w:szCs w:val="32"/>
         </w:rPr>
       </w:pPr>
       <w:r>
@@ -6346,8 +6814,8 @@
           <w:rStyle w:val="Strong"/>
           <w:b w:val="0"/>
           <w:bCs w:val="0"/>
-          <w:sz w:val="28"/>
-          <w:szCs w:val="28"/>
+          <w:sz w:val="32"/>
+          <w:szCs w:val="32"/>
         </w:rPr>
         <w:t>B. Forum Replies Table</w:t>
       </w:r>
@@ -6356,8 +6824,8 @@
       <w:pPr>
         <w:pStyle w:val="Heading3"/>
         <w:rPr>
-          <w:sz w:val="28"/>
-          <w:szCs w:val="28"/>
+          <w:sz w:val="32"/>
+          <w:szCs w:val="32"/>
         </w:rPr>
       </w:pPr>
       <w:proofErr w:type="spellStart"/>
@@ -6366,8 +6834,8 @@
           <w:rStyle w:val="Strong"/>
           <w:b/>
           <w:bCs/>
-          <w:sz w:val="28"/>
-          <w:szCs w:val="28"/>
+          <w:sz w:val="32"/>
+          <w:szCs w:val="32"/>
         </w:rPr>
         <w:t>forum_comments</w:t>
       </w:r>
@@ -6380,8 +6848,8 @@
         <w:tblLook w:val="04A0" w:firstRow="1" w:lastRow="0" w:firstColumn="1" w:lastColumn="0" w:noHBand="0" w:noVBand="1"/>
       </w:tblPr>
       <w:tblGrid>
-        <w:gridCol w:w="1454"/>
-        <w:gridCol w:w="3254"/>
+        <w:gridCol w:w="1630"/>
+        <w:gridCol w:w="3688"/>
       </w:tblGrid>
       <w:tr>
         <w:tc>
@@ -6395,16 +6863,16 @@
               <w:rPr>
                 <w:b/>
                 <w:bCs/>
-                <w:sz w:val="28"/>
-                <w:szCs w:val="28"/>
+                <w:sz w:val="32"/>
+                <w:szCs w:val="32"/>
               </w:rPr>
             </w:pPr>
             <w:r>
               <w:rPr>
                 <w:b/>
                 <w:bCs/>
-                <w:sz w:val="28"/>
-                <w:szCs w:val="28"/>
+                <w:sz w:val="32"/>
+                <w:szCs w:val="32"/>
               </w:rPr>
               <w:t>Column</w:t>
             </w:r>
@@ -6421,16 +6889,16 @@
               <w:rPr>
                 <w:b/>
                 <w:bCs/>
-                <w:sz w:val="28"/>
-                <w:szCs w:val="28"/>
+                <w:sz w:val="32"/>
+                <w:szCs w:val="32"/>
               </w:rPr>
             </w:pPr>
             <w:r>
               <w:rPr>
                 <w:b/>
                 <w:bCs/>
-                <w:sz w:val="28"/>
-                <w:szCs w:val="28"/>
+                <w:sz w:val="32"/>
+                <w:szCs w:val="32"/>
               </w:rPr>
               <w:t>Type</w:t>
             </w:r>
@@ -6446,14 +6914,14 @@
           <w:p>
             <w:pPr>
               <w:rPr>
-                <w:sz w:val="28"/>
-                <w:szCs w:val="28"/>
-              </w:rPr>
-            </w:pPr>
-            <w:r>
-              <w:rPr>
-                <w:sz w:val="28"/>
-                <w:szCs w:val="28"/>
+                <w:sz w:val="32"/>
+                <w:szCs w:val="32"/>
+              </w:rPr>
+            </w:pPr>
+            <w:r>
+              <w:rPr>
+                <w:sz w:val="32"/>
+                <w:szCs w:val="32"/>
               </w:rPr>
               <w:t>id</w:t>
             </w:r>
@@ -6467,15 +6935,15 @@
           <w:p>
             <w:pPr>
               <w:rPr>
-                <w:sz w:val="28"/>
-                <w:szCs w:val="28"/>
-              </w:rPr>
-            </w:pPr>
-            <w:proofErr w:type="spellStart"/>
-            <w:r>
-              <w:rPr>
-                <w:sz w:val="28"/>
-                <w:szCs w:val="28"/>
+                <w:sz w:val="32"/>
+                <w:szCs w:val="32"/>
+              </w:rPr>
+            </w:pPr>
+            <w:proofErr w:type="spellStart"/>
+            <w:r>
+              <w:rPr>
+                <w:sz w:val="32"/>
+                <w:szCs w:val="32"/>
               </w:rPr>
               <w:t>AutoField</w:t>
             </w:r>
@@ -6492,14 +6960,14 @@
           <w:p>
             <w:pPr>
               <w:rPr>
-                <w:sz w:val="28"/>
-                <w:szCs w:val="28"/>
-              </w:rPr>
-            </w:pPr>
-            <w:r>
-              <w:rPr>
-                <w:sz w:val="28"/>
-                <w:szCs w:val="28"/>
+                <w:sz w:val="32"/>
+                <w:szCs w:val="32"/>
+              </w:rPr>
+            </w:pPr>
+            <w:r>
+              <w:rPr>
+                <w:sz w:val="32"/>
+                <w:szCs w:val="32"/>
               </w:rPr>
               <w:t>thread</w:t>
             </w:r>
@@ -6513,39 +6981,39 @@
           <w:p>
             <w:pPr>
               <w:rPr>
-                <w:sz w:val="28"/>
-                <w:szCs w:val="28"/>
-              </w:rPr>
-            </w:pPr>
-            <w:proofErr w:type="spellStart"/>
-            <w:r>
-              <w:rPr>
-                <w:sz w:val="28"/>
-                <w:szCs w:val="28"/>
+                <w:sz w:val="32"/>
+                <w:szCs w:val="32"/>
+              </w:rPr>
+            </w:pPr>
+            <w:proofErr w:type="spellStart"/>
+            <w:r>
+              <w:rPr>
+                <w:sz w:val="32"/>
+                <w:szCs w:val="32"/>
               </w:rPr>
               <w:t>ForeignKey</w:t>
             </w:r>
             <w:proofErr w:type="spellEnd"/>
             <w:r>
               <w:rPr>
-                <w:sz w:val="28"/>
-                <w:szCs w:val="28"/>
+                <w:sz w:val="32"/>
+                <w:szCs w:val="32"/>
               </w:rPr>
               <w:t>(</w:t>
             </w:r>
             <w:proofErr w:type="spellStart"/>
             <w:r>
               <w:rPr>
-                <w:sz w:val="28"/>
-                <w:szCs w:val="28"/>
+                <w:sz w:val="32"/>
+                <w:szCs w:val="32"/>
               </w:rPr>
               <w:t>forum_thread</w:t>
             </w:r>
             <w:proofErr w:type="spellEnd"/>
             <w:r>
               <w:rPr>
-                <w:sz w:val="28"/>
-                <w:szCs w:val="28"/>
+                <w:sz w:val="32"/>
+                <w:szCs w:val="32"/>
               </w:rPr>
               <w:t>)</w:t>
             </w:r>
@@ -6561,16 +7029,15 @@
           <w:p>
             <w:pPr>
               <w:rPr>
-                <w:sz w:val="28"/>
-                <w:szCs w:val="28"/>
-              </w:rPr>
-            </w:pPr>
-            <w:r>
-              <w:rPr>
-                <w:sz w:val="28"/>
-                <w:szCs w:val="28"/>
-              </w:rPr>
-              <w:lastRenderedPageBreak/>
+                <w:sz w:val="32"/>
+                <w:szCs w:val="32"/>
+              </w:rPr>
+            </w:pPr>
+            <w:r>
+              <w:rPr>
+                <w:sz w:val="32"/>
+                <w:szCs w:val="32"/>
+              </w:rPr>
               <w:t>author</w:t>
             </w:r>
           </w:p>
@@ -6583,23 +7050,23 @@
           <w:p>
             <w:pPr>
               <w:rPr>
-                <w:sz w:val="28"/>
-                <w:szCs w:val="28"/>
-              </w:rPr>
-            </w:pPr>
-            <w:proofErr w:type="spellStart"/>
-            <w:r>
-              <w:rPr>
-                <w:sz w:val="28"/>
-                <w:szCs w:val="28"/>
+                <w:sz w:val="32"/>
+                <w:szCs w:val="32"/>
+              </w:rPr>
+            </w:pPr>
+            <w:proofErr w:type="spellStart"/>
+            <w:r>
+              <w:rPr>
+                <w:sz w:val="32"/>
+                <w:szCs w:val="32"/>
               </w:rPr>
               <w:t>ForeignKey</w:t>
             </w:r>
             <w:proofErr w:type="spellEnd"/>
             <w:r>
               <w:rPr>
-                <w:sz w:val="28"/>
-                <w:szCs w:val="28"/>
+                <w:sz w:val="32"/>
+                <w:szCs w:val="32"/>
               </w:rPr>
               <w:t>(User)</w:t>
             </w:r>
@@ -6615,14 +7082,14 @@
           <w:p>
             <w:pPr>
               <w:rPr>
-                <w:sz w:val="28"/>
-                <w:szCs w:val="28"/>
-              </w:rPr>
-            </w:pPr>
-            <w:r>
-              <w:rPr>
-                <w:sz w:val="28"/>
-                <w:szCs w:val="28"/>
+                <w:sz w:val="32"/>
+                <w:szCs w:val="32"/>
+              </w:rPr>
+            </w:pPr>
+            <w:r>
+              <w:rPr>
+                <w:sz w:val="32"/>
+                <w:szCs w:val="32"/>
               </w:rPr>
               <w:t>comment</w:t>
             </w:r>
@@ -6636,15 +7103,15 @@
           <w:p>
             <w:pPr>
               <w:rPr>
-                <w:sz w:val="28"/>
-                <w:szCs w:val="28"/>
-              </w:rPr>
-            </w:pPr>
-            <w:proofErr w:type="spellStart"/>
-            <w:r>
-              <w:rPr>
-                <w:sz w:val="28"/>
-                <w:szCs w:val="28"/>
+                <w:sz w:val="32"/>
+                <w:szCs w:val="32"/>
+              </w:rPr>
+            </w:pPr>
+            <w:proofErr w:type="spellStart"/>
+            <w:r>
+              <w:rPr>
+                <w:sz w:val="32"/>
+                <w:szCs w:val="32"/>
               </w:rPr>
               <w:t>TextField</w:t>
             </w:r>
@@ -6661,15 +7128,15 @@
           <w:p>
             <w:pPr>
               <w:rPr>
-                <w:sz w:val="28"/>
-                <w:szCs w:val="28"/>
-              </w:rPr>
-            </w:pPr>
-            <w:proofErr w:type="spellStart"/>
-            <w:r>
-              <w:rPr>
-                <w:sz w:val="28"/>
-                <w:szCs w:val="28"/>
+                <w:sz w:val="32"/>
+                <w:szCs w:val="32"/>
+              </w:rPr>
+            </w:pPr>
+            <w:proofErr w:type="spellStart"/>
+            <w:r>
+              <w:rPr>
+                <w:sz w:val="32"/>
+                <w:szCs w:val="32"/>
               </w:rPr>
               <w:t>created_at</w:t>
             </w:r>
@@ -6684,15 +7151,15 @@
           <w:p>
             <w:pPr>
               <w:rPr>
-                <w:sz w:val="28"/>
-                <w:szCs w:val="28"/>
-              </w:rPr>
-            </w:pPr>
-            <w:proofErr w:type="spellStart"/>
-            <w:r>
-              <w:rPr>
-                <w:sz w:val="28"/>
-                <w:szCs w:val="28"/>
+                <w:sz w:val="32"/>
+                <w:szCs w:val="32"/>
+              </w:rPr>
+            </w:pPr>
+            <w:proofErr w:type="spellStart"/>
+            <w:r>
+              <w:rPr>
+                <w:sz w:val="32"/>
+                <w:szCs w:val="32"/>
               </w:rPr>
               <w:t>DateTimeField</w:t>
             </w:r>
@@ -6706,14 +7173,14 @@
         <w:spacing w:line="240" w:lineRule="auto"/>
         <w:rPr>
           <w:b/>
-          <w:sz w:val="28"/>
-          <w:szCs w:val="28"/>
+          <w:sz w:val="32"/>
+          <w:szCs w:val="32"/>
         </w:rPr>
       </w:pPr>
     </w:p>
     <w:sectPr>
       <w:pgSz w:w="11906" w:h="16838"/>
-      <w:pgMar w:top="1440" w:right="1440" w:bottom="1440" w:left="1440" w:header="708" w:footer="708" w:gutter="0"/>
+      <w:pgMar w:top="720" w:right="720" w:bottom="720" w:left="720" w:header="708" w:footer="708" w:gutter="0"/>
       <w:cols w:space="708"/>
       <w:docGrid w:linePitch="360"/>
     </w:sectPr>
@@ -7797,6 +8264,29 @@
       <w:szCs w:val="26"/>
     </w:rPr>
   </w:style>
+  <w:style w:type="character" w:styleId="Hyperlink">
+    <w:name w:val="Hyperlink"/>
+    <w:basedOn w:val="DefaultParagraphFont"/>
+    <w:uiPriority w:val="99"/>
+    <w:unhideWhenUsed/>
+    <w:rsid w:val="004F237B"/>
+    <w:rPr>
+      <w:color w:val="0563C1" w:themeColor="hyperlink"/>
+      <w:u w:val="single"/>
+    </w:rPr>
+  </w:style>
+  <w:style w:type="character" w:styleId="FollowedHyperlink">
+    <w:name w:val="FollowedHyperlink"/>
+    <w:basedOn w:val="DefaultParagraphFont"/>
+    <w:uiPriority w:val="99"/>
+    <w:semiHidden/>
+    <w:unhideWhenUsed/>
+    <w:rsid w:val="004F237B"/>
+    <w:rPr>
+      <w:color w:val="954F72" w:themeColor="followedHyperlink"/>
+      <w:u w:val="single"/>
+    </w:rPr>
+  </w:style>
 </w:styles>
 </file>
 
